--- a/limpias/1640.docx
+++ b/limpias/1640.docx
@@ -1,6 +1,6 @@
 
 <file path=word/document.xml><?xml version="1.0" encoding="utf-8"?>
-<w:document xmlns:ve="http://schemas.openxmlformats.org/markup-compatibility/2006" xmlns:o="urn:schemas-microsoft-com:office:office" xmlns:r="http://schemas.openxmlformats.org/officeDocument/2006/relationships" xmlns:m="http://schemas.openxmlformats.org/officeDocument/2006/math" xmlns:v="urn:schemas-microsoft-com:vml" xmlns:wp="http://schemas.openxmlformats.org/drawingml/2006/wordprocessingDrawing" xmlns:w10="urn:schemas-microsoft-com:office:word" xmlns:w="http://schemas.openxmlformats.org/wordprocessingml/2006/main" xmlns:wne="http://schemas.microsoft.com/office/word/2006/wordml">
+<w:document xmlns:wpc="http://schemas.microsoft.com/office/word/2010/wordprocessingCanvas" xmlns:cx="http://schemas.microsoft.com/office/drawing/2014/chartex" xmlns:mc="http://schemas.openxmlformats.org/markup-compatibility/2006" xmlns:o="urn:schemas-microsoft-com:office:office" xmlns:r="http://schemas.openxmlformats.org/officeDocument/2006/relationships" xmlns:m="http://schemas.openxmlformats.org/officeDocument/2006/math" xmlns:v="urn:schemas-microsoft-com:vml" xmlns:wp14="http://schemas.microsoft.com/office/word/2010/wordprocessingDrawing" xmlns:wp="http://schemas.openxmlformats.org/drawingml/2006/wordprocessingDrawing" xmlns:w10="urn:schemas-microsoft-com:office:word" xmlns:w="http://schemas.openxmlformats.org/wordprocessingml/2006/main" xmlns:w14="http://schemas.microsoft.com/office/word/2010/wordml" xmlns:w15="http://schemas.microsoft.com/office/word/2012/wordml" xmlns:w16se="http://schemas.microsoft.com/office/word/2015/wordml/symex" xmlns:wpg="http://schemas.microsoft.com/office/word/2010/wordprocessingGroup" xmlns:wpi="http://schemas.microsoft.com/office/word/2010/wordprocessingInk" xmlns:wne="http://schemas.microsoft.com/office/word/2006/wordml" xmlns:wps="http://schemas.microsoft.com/office/word/2010/wordprocessingShape" mc:Ignorable="w14 w15 w16se wp14">
   <w:body>
     <w:p>
       <w:pPr>
@@ -26,7 +26,7 @@
       <w:pPr>
         <w:pStyle w:val="Sangra3detindependiente"/>
         <w:keepNext/>
-        <w:spacing w:before="60" w:after="180"/>
+        <w:spacing w:before="480" w:after="180"/>
         <w:ind w:firstLine="0"/>
         <w:jc w:val="left"/>
         <w:rPr>
@@ -48,7 +48,7 @@
       <w:pPr>
         <w:pStyle w:val="Sangra3detindependiente"/>
         <w:keepNext/>
-        <w:spacing w:before="60" w:after="60"/>
+        <w:spacing w:before="240" w:after="60"/>
         <w:ind w:firstLine="0"/>
         <w:jc w:val="left"/>
         <w:rPr>
@@ -61,14 +61,7 @@
           <w:rFonts w:ascii="Book Antiqua" w:hAnsi="Book Antiqua"/>
           <w:b/>
         </w:rPr>
-        <w:t>VISTO</w:t>
-      </w:r>
-      <w:r>
-        <w:rPr>
-          <w:rFonts w:ascii="Book Antiqua" w:hAnsi="Book Antiqua"/>
-          <w:b/>
-        </w:rPr>
-        <w:t xml:space="preserve">: </w:t>
+        <w:t>VISTO:</w:t>
       </w:r>
     </w:p>
     <w:p>
@@ -85,6 +78,12 @@
         <w:rPr>
           <w:rFonts w:ascii="Book Antiqua" w:hAnsi="Book Antiqua"/>
         </w:rPr>
+        <w:t xml:space="preserve"> </w:t>
+      </w:r>
+      <w:r>
+        <w:rPr>
+          <w:rFonts w:ascii="Book Antiqua" w:hAnsi="Book Antiqua"/>
+        </w:rPr>
         <w:t>Que se hace necesario legislar en lo concerniente a la instalación y funcionamiento de complejos crematorios con destino exclusivo a la cremación de restos humanos</w:t>
       </w:r>
       <w:r>
@@ -103,14 +102,14 @@
         <w:rPr>
           <w:rFonts w:ascii="Book Antiqua" w:hAnsi="Book Antiqua"/>
         </w:rPr>
-        <w:t>,</w:t>
+        <w:t xml:space="preserve">, </w:t>
       </w:r>
     </w:p>
     <w:p>
       <w:pPr>
         <w:pStyle w:val="Sangradetextonormal"/>
         <w:keepNext/>
-        <w:spacing w:before="60" w:after="60"/>
+        <w:spacing w:before="240" w:after="60"/>
         <w:ind w:firstLine="0"/>
         <w:jc w:val="left"/>
         <w:rPr>
@@ -125,20 +124,76 @@
           <w:b/>
           <w:bCs/>
         </w:rPr>
-        <w:t>CONSIDERANDO</w:t>
-      </w:r>
-      <w:r>
-        <w:rPr>
-          <w:rFonts w:ascii="Book Antiqua" w:hAnsi="Book Antiqua"/>
-          <w:b/>
+        <w:t>CONSIDERANDO:</w:t>
+      </w:r>
+    </w:p>
+    <w:p>
+      <w:pPr>
+        <w:pStyle w:val="Sangradetextonormal"/>
+        <w:keepNext/>
+        <w:spacing w:after="180"/>
+        <w:ind w:firstLine="0"/>
+        <w:rPr>
+          <w:rFonts w:ascii="Book Antiqua" w:hAnsi="Book Antiqua"/>
+        </w:rPr>
+      </w:pPr>
+      <w:r>
+        <w:rPr>
+          <w:rFonts w:ascii="Book Antiqua" w:hAnsi="Book Antiqua"/>
           <w:bCs/>
         </w:rPr>
-        <w:t xml:space="preserve">: </w:t>
-      </w:r>
-    </w:p>
-    <w:p>
-      <w:pPr>
-        <w:pStyle w:val="Sangradetextonormal"/>
+        <w:t xml:space="preserve"> </w:t>
+      </w:r>
+      <w:r>
+        <w:rPr>
+          <w:rFonts w:ascii="Book Antiqua" w:hAnsi="Book Antiqua"/>
+        </w:rPr>
+        <w:t>Que la normativa deberá encuadrarse conforme las disposiciones que en materia ambiental rija sobre el particular</w:t>
+      </w:r>
+      <w:r>
+        <w:rPr>
+          <w:rFonts w:ascii="Book Antiqua" w:hAnsi="Book Antiqua"/>
+        </w:rPr>
+        <w:t xml:space="preserve">. </w:t>
+      </w:r>
+    </w:p>
+    <w:p>
+      <w:pPr>
+        <w:keepNext/>
+        <w:spacing w:after="180"/>
+        <w:jc w:val="both"/>
+        <w:rPr>
+          <w:rFonts w:ascii="Book Antiqua" w:hAnsi="Book Antiqua"/>
+        </w:rPr>
+      </w:pPr>
+      <w:r>
+        <w:rPr>
+          <w:rFonts w:ascii="Book Antiqua" w:hAnsi="Book Antiqua"/>
+        </w:rPr>
+        <w:t>Que la Cremación fue aceptada por la Iglesia Católica según el concilio Ecuménico del año 1962 en el código de Derecho Canónico en el Canón N</w:t>
+      </w:r>
+      <w:r>
+        <w:rPr>
+          <w:rFonts w:ascii="Book Antiqua" w:hAnsi="Book Antiqua"/>
+        </w:rPr>
+        <w:t xml:space="preserve">º </w:t>
+      </w:r>
+      <w:r>
+        <w:rPr>
+          <w:rFonts w:ascii="Book Antiqua" w:hAnsi="Book Antiqua"/>
+        </w:rPr>
+        <w:t>1176 y la Congregación Romana para la Doctrina de la fe del 8 de Mayo de 1963</w:t>
+      </w:r>
+      <w:r>
+        <w:rPr>
+          <w:rFonts w:ascii="Book Antiqua" w:hAnsi="Book Antiqua"/>
+        </w:rPr>
+        <w:t xml:space="preserve">. </w:t>
+      </w:r>
+    </w:p>
+    <w:p>
+      <w:pPr>
+        <w:pStyle w:val="Sangra2detindependiente"/>
         <w:keepNext/>
         <w:spacing w:after="180"/>
         <w:ind w:firstLine="0"/>
@@ -150,47 +205,61 @@
         <w:rPr>
           <w:rFonts w:ascii="Book Antiqua" w:hAnsi="Book Antiqua"/>
         </w:rPr>
-        <w:t>Que la normativa deberá encuadrarse conforme las disposiciones que en materia ambiental rija sobre el particular</w:t>
-      </w:r>
-      <w:r>
-        <w:rPr>
-          <w:rFonts w:ascii="Book Antiqua" w:hAnsi="Book Antiqua"/>
-        </w:rPr>
-        <w:t>.</w:t>
-      </w:r>
-    </w:p>
-    <w:p>
-      <w:pPr>
-        <w:keepNext/>
-        <w:spacing w:after="180"/>
-        <w:jc w:val="both"/>
-        <w:rPr>
-          <w:rFonts w:ascii="Book Antiqua" w:hAnsi="Book Antiqua"/>
-        </w:rPr>
-      </w:pPr>
-      <w:r>
-        <w:rPr>
-          <w:rFonts w:ascii="Book Antiqua" w:hAnsi="Book Antiqua"/>
-        </w:rPr>
-        <w:t>Que la Cremación fue aceptada por la Iglesia Católica según el concilio Ecuménico del año 1962 en el código de Derecho Canónico en el Canón N</w:t>
-      </w:r>
-      <w:r>
-        <w:rPr>
-          <w:rFonts w:ascii="Book Antiqua" w:hAnsi="Book Antiqua"/>
-        </w:rPr>
-        <w:t xml:space="preserve">º </w:t>
-      </w:r>
-      <w:r>
-        <w:rPr>
-          <w:rFonts w:ascii="Book Antiqua" w:hAnsi="Book Antiqua"/>
-        </w:rPr>
-        <w:t>1176 y la Congregación Romana para la Doctrina de la fe del 8 de Mayo de 1963</w:t>
-      </w:r>
-      <w:r>
-        <w:rPr>
-          <w:rFonts w:ascii="Book Antiqua" w:hAnsi="Book Antiqua"/>
-        </w:rPr>
-        <w:t>.</w:t>
+        <w:t>Que el cambio en nuestras costumbres es producto de una profunda variación en el pensamiento respecto de la muerte y la cremación</w:t>
+      </w:r>
+      <w:r>
+        <w:rPr>
+          <w:rFonts w:ascii="Book Antiqua" w:hAnsi="Book Antiqua"/>
+        </w:rPr>
+        <w:t xml:space="preserve">. </w:t>
+      </w:r>
+      <w:r>
+        <w:rPr>
+          <w:rFonts w:ascii="Book Antiqua" w:hAnsi="Book Antiqua"/>
+        </w:rPr>
+        <w:t>Siendo motivado desde el punto de vista económico</w:t>
+      </w:r>
+      <w:r>
+        <w:rPr>
+          <w:rFonts w:ascii="Book Antiqua" w:hAnsi="Book Antiqua"/>
+        </w:rPr>
+        <w:t xml:space="preserve">, </w:t>
+      </w:r>
+      <w:r>
+        <w:rPr>
+          <w:rFonts w:ascii="Book Antiqua" w:hAnsi="Book Antiqua"/>
+        </w:rPr>
+        <w:t>por su bajo costo comparado con la erogación de un sepelio tradicional</w:t>
+      </w:r>
+      <w:r>
+        <w:rPr>
+          <w:rFonts w:ascii="Book Antiqua" w:hAnsi="Book Antiqua"/>
+        </w:rPr>
+        <w:t xml:space="preserve">, </w:t>
+      </w:r>
+      <w:r>
+        <w:rPr>
+          <w:rFonts w:ascii="Book Antiqua" w:hAnsi="Book Antiqua"/>
+        </w:rPr>
+        <w:t>así como también la angustia que provoca tal proceso y por el levantamiento al veto que hizo la Iglesia Católica en 1975</w:t>
+      </w:r>
+      <w:r>
+        <w:rPr>
+          <w:rFonts w:ascii="Book Antiqua" w:hAnsi="Book Antiqua"/>
+        </w:rPr>
+        <w:t xml:space="preserve">. </w:t>
+      </w:r>
+      <w:r>
+        <w:rPr>
+          <w:rFonts w:ascii="Book Antiqua" w:hAnsi="Book Antiqua"/>
+        </w:rPr>
+        <w:t>Todos estos factores han contribuido a que sea cada vez más popular esta opción</w:t>
+      </w:r>
+      <w:r>
+        <w:rPr>
+          <w:rFonts w:ascii="Book Antiqua" w:hAnsi="Book Antiqua"/>
+        </w:rPr>
+        <w:t xml:space="preserve">. </w:t>
       </w:r>
     </w:p>
     <w:p>
@@ -207,61 +276,49 @@
         <w:rPr>
           <w:rFonts w:ascii="Book Antiqua" w:hAnsi="Book Antiqua"/>
         </w:rPr>
-        <w:t>Que el cambio en nuestras costumbres es producto de una profunda variación en el pensamiento respecto de la muerte y la cremación</w:t>
-      </w:r>
-      <w:r>
-        <w:rPr>
-          <w:rFonts w:ascii="Book Antiqua" w:hAnsi="Book Antiqua"/>
-        </w:rPr>
-        <w:t xml:space="preserve">. </w:t>
-      </w:r>
-      <w:r>
-        <w:rPr>
-          <w:rFonts w:ascii="Book Antiqua" w:hAnsi="Book Antiqua"/>
-        </w:rPr>
-        <w:t>Siendo motivado desde el punto de vista económico</w:t>
-      </w:r>
-      <w:r>
-        <w:rPr>
-          <w:rFonts w:ascii="Book Antiqua" w:hAnsi="Book Antiqua"/>
-        </w:rPr>
-        <w:t xml:space="preserve">, </w:t>
-      </w:r>
-      <w:r>
-        <w:rPr>
-          <w:rFonts w:ascii="Book Antiqua" w:hAnsi="Book Antiqua"/>
-        </w:rPr>
-        <w:t>por su bajo costo comparado con la erogación de un sepelio tradicional</w:t>
-      </w:r>
-      <w:r>
-        <w:rPr>
-          <w:rFonts w:ascii="Book Antiqua" w:hAnsi="Book Antiqua"/>
-        </w:rPr>
-        <w:t xml:space="preserve">, </w:t>
-      </w:r>
-      <w:r>
-        <w:rPr>
-          <w:rFonts w:ascii="Book Antiqua" w:hAnsi="Book Antiqua"/>
-        </w:rPr>
-        <w:t>así como también la angustia que provoca tal proceso y por el levantamiento al veto que hizo la Iglesia Católica en 1975</w:t>
-      </w:r>
-      <w:r>
-        <w:rPr>
-          <w:rFonts w:ascii="Book Antiqua" w:hAnsi="Book Antiqua"/>
-        </w:rPr>
-        <w:t xml:space="preserve">. </w:t>
-      </w:r>
-      <w:r>
-        <w:rPr>
-          <w:rFonts w:ascii="Book Antiqua" w:hAnsi="Book Antiqua"/>
-        </w:rPr>
-        <w:t>Todos estos factores han contribuido a que sea cada vez más popular esta opción</w:t>
-      </w:r>
-      <w:r>
-        <w:rPr>
-          <w:rFonts w:ascii="Book Antiqua" w:hAnsi="Book Antiqua"/>
-        </w:rPr>
-        <w:t>.</w:t>
+        <w:t>Que nuestra comunidad no puede estar ajena a los avances y adecuaciones que la vida moderna va exigiendo</w:t>
+      </w:r>
+      <w:r>
+        <w:rPr>
+          <w:rFonts w:ascii="Book Antiqua" w:hAnsi="Book Antiqua"/>
+        </w:rPr>
+        <w:t xml:space="preserve">, </w:t>
+      </w:r>
+      <w:r>
+        <w:rPr>
+          <w:rFonts w:ascii="Book Antiqua" w:hAnsi="Book Antiqua"/>
+        </w:rPr>
+        <w:t>incorporando nuevas tecnologías que permitan acceder a este tipo de servicios como es la cremación de cadáveres</w:t>
+      </w:r>
+      <w:r>
+        <w:rPr>
+          <w:rFonts w:ascii="Book Antiqua" w:hAnsi="Book Antiqua"/>
+        </w:rPr>
+        <w:t xml:space="preserve">, </w:t>
+      </w:r>
+      <w:r>
+        <w:rPr>
+          <w:rFonts w:ascii="Book Antiqua" w:hAnsi="Book Antiqua"/>
+        </w:rPr>
+        <w:t>con las ventajas que estas prácticas tienen</w:t>
+      </w:r>
+      <w:r>
+        <w:rPr>
+          <w:rFonts w:ascii="Book Antiqua" w:hAnsi="Book Antiqua"/>
+        </w:rPr>
+        <w:t xml:space="preserve">, </w:t>
+      </w:r>
+      <w:r>
+        <w:rPr>
+          <w:rFonts w:ascii="Book Antiqua" w:hAnsi="Book Antiqua"/>
+        </w:rPr>
+        <w:t>sin desconocer las limitaciones que en este sentido pueden existir y que sin duda requieren una adaptación de la sociedad</w:t>
+      </w:r>
+      <w:r>
+        <w:rPr>
+          <w:rFonts w:ascii="Book Antiqua" w:hAnsi="Book Antiqua"/>
+        </w:rPr>
+        <w:t xml:space="preserve">. </w:t>
       </w:r>
     </w:p>
     <w:p>
@@ -278,49 +335,49 @@
         <w:rPr>
           <w:rFonts w:ascii="Book Antiqua" w:hAnsi="Book Antiqua"/>
         </w:rPr>
-        <w:t>Que nuestra comunidad no puede estar ajena a los avances y adecuaciones que la vida moderna va exigiendo</w:t>
-      </w:r>
-      <w:r>
-        <w:rPr>
-          <w:rFonts w:ascii="Book Antiqua" w:hAnsi="Book Antiqua"/>
-        </w:rPr>
-        <w:t xml:space="preserve">, </w:t>
-      </w:r>
-      <w:r>
-        <w:rPr>
-          <w:rFonts w:ascii="Book Antiqua" w:hAnsi="Book Antiqua"/>
-        </w:rPr>
-        <w:t>incorporando nuevas tecnologías que permitan acceder a este tipo de servicios como es la cremación de cadáveres</w:t>
-      </w:r>
-      <w:r>
-        <w:rPr>
-          <w:rFonts w:ascii="Book Antiqua" w:hAnsi="Book Antiqua"/>
-        </w:rPr>
-        <w:t xml:space="preserve">, </w:t>
-      </w:r>
-      <w:r>
-        <w:rPr>
-          <w:rFonts w:ascii="Book Antiqua" w:hAnsi="Book Antiqua"/>
-        </w:rPr>
-        <w:t>con las ventajas que estas prácticas tienen</w:t>
-      </w:r>
-      <w:r>
-        <w:rPr>
-          <w:rFonts w:ascii="Book Antiqua" w:hAnsi="Book Antiqua"/>
-        </w:rPr>
-        <w:t xml:space="preserve">, </w:t>
-      </w:r>
-      <w:r>
-        <w:rPr>
-          <w:rFonts w:ascii="Book Antiqua" w:hAnsi="Book Antiqua"/>
-        </w:rPr>
-        <w:t>sin desconocer las limitaciones que en este sentido pueden existir y que sin duda requieren una adaptación de la sociedad</w:t>
-      </w:r>
-      <w:r>
-        <w:rPr>
-          <w:rFonts w:ascii="Book Antiqua" w:hAnsi="Book Antiqua"/>
-        </w:rPr>
-        <w:t>.</w:t>
+        <w:t>Que la instalación de un Complejo Crematorio ubica no solo a la Municipalidad de Yerba Buena</w:t>
+      </w:r>
+      <w:r>
+        <w:rPr>
+          <w:rFonts w:ascii="Book Antiqua" w:hAnsi="Book Antiqua"/>
+        </w:rPr>
+        <w:t xml:space="preserve">, </w:t>
+      </w:r>
+      <w:r>
+        <w:rPr>
+          <w:rFonts w:ascii="Book Antiqua" w:hAnsi="Book Antiqua"/>
+        </w:rPr>
+        <w:t>sino a la Provincia de San Miguel de Tucumán y al Noroeste de nuestro País a la vanguardia de una practica mundialmente aceptada por ser una técnica simple</w:t>
+      </w:r>
+      <w:r>
+        <w:rPr>
+          <w:rFonts w:ascii="Book Antiqua" w:hAnsi="Book Antiqua"/>
+        </w:rPr>
+        <w:t xml:space="preserve">, </w:t>
+      </w:r>
+      <w:r>
+        <w:rPr>
+          <w:rFonts w:ascii="Book Antiqua" w:hAnsi="Book Antiqua"/>
+        </w:rPr>
+        <w:t>higiénica</w:t>
+      </w:r>
+      <w:r>
+        <w:rPr>
+          <w:rFonts w:ascii="Book Antiqua" w:hAnsi="Book Antiqua"/>
+        </w:rPr>
+        <w:t xml:space="preserve">, </w:t>
+      </w:r>
+      <w:r>
+        <w:rPr>
+          <w:rFonts w:ascii="Book Antiqua" w:hAnsi="Book Antiqua"/>
+        </w:rPr>
+        <w:t>económica y libre de contaminación ambiental</w:t>
+      </w:r>
+      <w:r>
+        <w:rPr>
+          <w:rFonts w:ascii="Book Antiqua" w:hAnsi="Book Antiqua"/>
+        </w:rPr>
+        <w:t xml:space="preserve">. </w:t>
       </w:r>
     </w:p>
     <w:p>
@@ -337,49 +394,13 @@
         <w:rPr>
           <w:rFonts w:ascii="Book Antiqua" w:hAnsi="Book Antiqua"/>
         </w:rPr>
-        <w:t>Que la instalación de un Complejo Crematorio ubica no solo a la Municipalidad de Yerba Buena</w:t>
-      </w:r>
-      <w:r>
-        <w:rPr>
-          <w:rFonts w:ascii="Book Antiqua" w:hAnsi="Book Antiqua"/>
-        </w:rPr>
-        <w:t xml:space="preserve">, </w:t>
-      </w:r>
-      <w:r>
-        <w:rPr>
-          <w:rFonts w:ascii="Book Antiqua" w:hAnsi="Book Antiqua"/>
-        </w:rPr>
-        <w:t>sino a la Provincia de San Miguel de Tucumán y al Noroeste de nuestro País a la vanguardia de una practica mundialmente aceptada por ser una técnica simple</w:t>
-      </w:r>
-      <w:r>
-        <w:rPr>
-          <w:rFonts w:ascii="Book Antiqua" w:hAnsi="Book Antiqua"/>
-        </w:rPr>
-        <w:t xml:space="preserve">, </w:t>
-      </w:r>
-      <w:r>
-        <w:rPr>
-          <w:rFonts w:ascii="Book Antiqua" w:hAnsi="Book Antiqua"/>
-        </w:rPr>
-        <w:t>higiénica</w:t>
-      </w:r>
-      <w:r>
-        <w:rPr>
-          <w:rFonts w:ascii="Book Antiqua" w:hAnsi="Book Antiqua"/>
-        </w:rPr>
-        <w:t xml:space="preserve">, </w:t>
-      </w:r>
-      <w:r>
-        <w:rPr>
-          <w:rFonts w:ascii="Book Antiqua" w:hAnsi="Book Antiqua"/>
-        </w:rPr>
-        <w:t>económica y libre de contaminación ambiental</w:t>
-      </w:r>
-      <w:r>
-        <w:rPr>
-          <w:rFonts w:ascii="Book Antiqua" w:hAnsi="Book Antiqua"/>
-        </w:rPr>
-        <w:t>.</w:t>
+        <w:t>Que a esos efectos la norma establecerá los requisitos mínimos de construcción de estos complejos</w:t>
+      </w:r>
+      <w:r>
+        <w:rPr>
+          <w:rFonts w:ascii="Book Antiqua" w:hAnsi="Book Antiqua"/>
+        </w:rPr>
+        <w:t xml:space="preserve">. </w:t>
       </w:r>
     </w:p>
     <w:p>
@@ -396,36 +417,13 @@
         <w:rPr>
           <w:rFonts w:ascii="Book Antiqua" w:hAnsi="Book Antiqua"/>
         </w:rPr>
-        <w:t>Que a esos efectos la norma establecerá los requisitos mínimos de construcción de estos complejos</w:t>
-      </w:r>
-      <w:r>
-        <w:rPr>
-          <w:rFonts w:ascii="Book Antiqua" w:hAnsi="Book Antiqua"/>
-        </w:rPr>
-        <w:t>.</w:t>
-      </w:r>
-    </w:p>
-    <w:p>
-      <w:pPr>
-        <w:pStyle w:val="Sangra2detindependiente"/>
-        <w:keepNext/>
-        <w:spacing w:after="180"/>
-        <w:ind w:firstLine="0"/>
-        <w:rPr>
-          <w:rFonts w:ascii="Book Antiqua" w:hAnsi="Book Antiqua"/>
-        </w:rPr>
-      </w:pPr>
-      <w:r>
-        <w:rPr>
-          <w:rFonts w:ascii="Book Antiqua" w:hAnsi="Book Antiqua"/>
-        </w:rPr>
         <w:t>Que este temperamento se adopta en ejercicio del poder de policía que ejerce la Municipalidad en el tratamiento y destino de las personas fallecidas que se inhuman en los cementerios de su jurisdicción</w:t>
       </w:r>
       <w:r>
         <w:rPr>
           <w:rFonts w:ascii="Book Antiqua" w:hAnsi="Book Antiqua"/>
         </w:rPr>
-        <w:t>.</w:t>
+        <w:t xml:space="preserve">. </w:t>
       </w:r>
     </w:p>
     <w:p>
@@ -459,7 +457,7 @@
         <w:rPr>
           <w:rFonts w:ascii="Book Antiqua" w:hAnsi="Book Antiqua"/>
         </w:rPr>
-        <w:t>.</w:t>
+        <w:t xml:space="preserve">. </w:t>
       </w:r>
     </w:p>
     <w:p>
@@ -481,7 +479,9 @@
         </w:rPr>
         <w:t>EL CONCEJO DELIBERANTE SANCIONA CON FUERZA DE ORDENANZA</w:t>
       </w:r>
-    </w:p>
+      <w:bookmarkStart w:id="0" w:name="_GoBack"/>
+    </w:p>
+    <w:bookmarkEnd w:id="0"/>
     <w:p>
       <w:pPr>
         <w:keepNext/>
@@ -496,13 +496,7 @@
           <w:rFonts w:ascii="Book Antiqua" w:hAnsi="Book Antiqua"/>
           <w:u w:val="single"/>
         </w:rPr>
-        <w:t>ARTÍCULO PRIMERO</w:t>
-      </w:r>
-      <w:r>
-        <w:rPr>
-          <w:rFonts w:ascii="Book Antiqua" w:hAnsi="Book Antiqua"/>
-        </w:rPr>
-        <w:t>:</w:t>
+        <w:t>ARTÍCULO PRIMERO:</w:t>
       </w:r>
       <w:r>
         <w:rPr>
@@ -526,7 +520,14 @@
         <w:rPr>
           <w:rFonts w:ascii="Book Antiqua" w:hAnsi="Book Antiqua"/>
         </w:rPr>
-        <w:t>Autorizase la instalación y funcionamiento de Complejos Crematorios en jurisdicción de la Municipalidad de Yerba Buena</w:t>
+        <w:t xml:space="preserve">Autorizase la instalación y funcionamiento de Complejos Crematorios en jurisdicción de la Municipalidad de </w:t>
+      </w:r>
+      <w:r>
+        <w:rPr>
+          <w:rFonts w:ascii="Book Antiqua" w:hAnsi="Book Antiqua"/>
+        </w:rPr>
+        <w:lastRenderedPageBreak/>
+        <w:t>Yerba Buena</w:t>
       </w:r>
       <w:r>
         <w:rPr>
@@ -544,23 +545,22 @@
         <w:rPr>
           <w:rFonts w:ascii="Book Antiqua" w:hAnsi="Book Antiqua"/>
         </w:rPr>
-        <w:t>.</w:t>
-      </w:r>
-    </w:p>
-    <w:p>
-      <w:pPr>
-        <w:keepNext/>
-        <w:spacing w:after="180"/>
-        <w:jc w:val="both"/>
-        <w:rPr>
-          <w:rFonts w:ascii="Book Antiqua" w:hAnsi="Book Antiqua"/>
-        </w:rPr>
-      </w:pPr>
-      <w:r>
-        <w:rPr>
-          <w:rFonts w:ascii="Book Antiqua" w:hAnsi="Book Antiqua"/>
-        </w:rPr>
-        <w:lastRenderedPageBreak/>
+        <w:t xml:space="preserve">. </w:t>
+      </w:r>
+    </w:p>
+    <w:p>
+      <w:pPr>
+        <w:keepNext/>
+        <w:spacing w:after="180"/>
+        <w:jc w:val="both"/>
+        <w:rPr>
+          <w:rFonts w:ascii="Book Antiqua" w:hAnsi="Book Antiqua"/>
+        </w:rPr>
+      </w:pPr>
+      <w:r>
+        <w:rPr>
+          <w:rFonts w:ascii="Book Antiqua" w:hAnsi="Book Antiqua"/>
+        </w:rPr>
         <w:t>Podrán instalarse salas velatorias</w:t>
       </w:r>
       <w:r>
@@ -627,7 +627,7 @@
         <w:rPr>
           <w:rFonts w:ascii="Book Antiqua" w:hAnsi="Book Antiqua"/>
         </w:rPr>
-        <w:t>.</w:t>
+        <w:t xml:space="preserve">. </w:t>
       </w:r>
     </w:p>
     <w:p>
@@ -638,16 +638,59 @@
           <w:numId w:val="17"/>
         </w:numPr>
         <w:spacing w:after="180"/>
-        <w:jc w:val="both"/>
-        <w:rPr>
-          <w:rFonts w:ascii="Book Antiqua" w:hAnsi="Book Antiqua"/>
-        </w:rPr>
-      </w:pPr>
-      <w:r>
-        <w:rPr>
-          <w:rFonts w:ascii="Book Antiqua" w:hAnsi="Book Antiqua"/>
-        </w:rPr>
-        <w:t>300,00mts (trescientos metros) de cualquier centro asistencial o privado.</w:t>
+        <w:ind w:left="0" w:firstLine="0"/>
+        <w:jc w:val="both"/>
+        <w:rPr>
+          <w:rFonts w:ascii="Book Antiqua" w:hAnsi="Book Antiqua"/>
+        </w:rPr>
+      </w:pPr>
+      <w:r>
+        <w:rPr>
+          <w:rFonts w:ascii="Book Antiqua" w:hAnsi="Book Antiqua"/>
+        </w:rPr>
+        <w:t>300</w:t>
+      </w:r>
+      <w:r>
+        <w:rPr>
+          <w:rFonts w:ascii="Book Antiqua" w:hAnsi="Book Antiqua"/>
+        </w:rPr>
+        <w:t xml:space="preserve">, </w:t>
+      </w:r>
+      <w:r>
+        <w:rPr>
+          <w:rFonts w:ascii="Book Antiqua" w:hAnsi="Book Antiqua"/>
+        </w:rPr>
+        <w:t xml:space="preserve">00mts </w:t>
+      </w:r>
+      <w:r>
+        <w:rPr>
+          <w:rFonts w:ascii="Book Antiqua" w:hAnsi="Book Antiqua"/>
+        </w:rPr>
+        <w:t xml:space="preserve"> (</w:t>
+      </w:r>
+      <w:r>
+        <w:rPr>
+          <w:rFonts w:ascii="Book Antiqua" w:hAnsi="Book Antiqua"/>
+        </w:rPr>
+        <w:t>trescientos metros</w:t>
+      </w:r>
+      <w:r>
+        <w:rPr>
+          <w:rFonts w:ascii="Book Antiqua" w:hAnsi="Book Antiqua"/>
+        </w:rPr>
+        <w:t xml:space="preserve">) </w:t>
+      </w:r>
+      <w:r>
+        <w:rPr>
+          <w:rFonts w:ascii="Book Antiqua" w:hAnsi="Book Antiqua"/>
+        </w:rPr>
+        <w:t xml:space="preserve"> de cualquier centro asistencial o privado</w:t>
+      </w:r>
+      <w:r>
+        <w:rPr>
+          <w:rFonts w:ascii="Book Antiqua" w:hAnsi="Book Antiqua"/>
+        </w:rPr>
+        <w:t xml:space="preserve">. </w:t>
       </w:r>
     </w:p>
     <w:p>
@@ -658,16 +701,119 @@
           <w:numId w:val="17"/>
         </w:numPr>
         <w:spacing w:after="180"/>
-        <w:jc w:val="both"/>
-        <w:rPr>
-          <w:rFonts w:ascii="Book Antiqua" w:hAnsi="Book Antiqua"/>
-        </w:rPr>
-      </w:pPr>
-      <w:r>
-        <w:rPr>
-          <w:rFonts w:ascii="Book Antiqua" w:hAnsi="Book Antiqua"/>
-        </w:rPr>
-        <w:t>300,00mts (trescientos metros) a edificios escolares, jardines de infantes, preescolar, primario, secundario y terciario. Las distancias serán medidas en línea directa a través de la vía pública desde los accesos de cada uno de ellos.</w:t>
+        <w:ind w:left="0" w:firstLine="0"/>
+        <w:jc w:val="both"/>
+        <w:rPr>
+          <w:rFonts w:ascii="Book Antiqua" w:hAnsi="Book Antiqua"/>
+        </w:rPr>
+      </w:pPr>
+      <w:r>
+        <w:rPr>
+          <w:rFonts w:ascii="Book Antiqua" w:hAnsi="Book Antiqua"/>
+        </w:rPr>
+        <w:t>300</w:t>
+      </w:r>
+      <w:r>
+        <w:rPr>
+          <w:rFonts w:ascii="Book Antiqua" w:hAnsi="Book Antiqua"/>
+        </w:rPr>
+        <w:t xml:space="preserve">, </w:t>
+      </w:r>
+      <w:r>
+        <w:rPr>
+          <w:rFonts w:ascii="Book Antiqua" w:hAnsi="Book Antiqua"/>
+        </w:rPr>
+        <w:t xml:space="preserve">00mts </w:t>
+      </w:r>
+      <w:r>
+        <w:rPr>
+          <w:rFonts w:ascii="Book Antiqua" w:hAnsi="Book Antiqua"/>
+        </w:rPr>
+        <w:t xml:space="preserve"> (</w:t>
+      </w:r>
+      <w:r>
+        <w:rPr>
+          <w:rFonts w:ascii="Book Antiqua" w:hAnsi="Book Antiqua"/>
+        </w:rPr>
+        <w:t>trescientos metros</w:t>
+      </w:r>
+      <w:r>
+        <w:rPr>
+          <w:rFonts w:ascii="Book Antiqua" w:hAnsi="Book Antiqua"/>
+        </w:rPr>
+        <w:t xml:space="preserve">) </w:t>
+      </w:r>
+      <w:r>
+        <w:rPr>
+          <w:rFonts w:ascii="Book Antiqua" w:hAnsi="Book Antiqua"/>
+        </w:rPr>
+        <w:t xml:space="preserve"> a edificios escolares</w:t>
+      </w:r>
+      <w:r>
+        <w:rPr>
+          <w:rFonts w:ascii="Book Antiqua" w:hAnsi="Book Antiqua"/>
+        </w:rPr>
+        <w:t xml:space="preserve">, </w:t>
+      </w:r>
+      <w:r>
+        <w:rPr>
+          <w:rFonts w:ascii="Book Antiqua" w:hAnsi="Book Antiqua"/>
+        </w:rPr>
+        <w:t>jardines de infantes</w:t>
+      </w:r>
+      <w:r>
+        <w:rPr>
+          <w:rFonts w:ascii="Book Antiqua" w:hAnsi="Book Antiqua"/>
+        </w:rPr>
+        <w:t xml:space="preserve">, </w:t>
+      </w:r>
+      <w:r>
+        <w:rPr>
+          <w:rFonts w:ascii="Book Antiqua" w:hAnsi="Book Antiqua"/>
+        </w:rPr>
+        <w:t>preescolar</w:t>
+      </w:r>
+      <w:r>
+        <w:rPr>
+          <w:rFonts w:ascii="Book Antiqua" w:hAnsi="Book Antiqua"/>
+        </w:rPr>
+        <w:t xml:space="preserve">, </w:t>
+      </w:r>
+      <w:r>
+        <w:rPr>
+          <w:rFonts w:ascii="Book Antiqua" w:hAnsi="Book Antiqua"/>
+        </w:rPr>
+        <w:t>primario</w:t>
+      </w:r>
+      <w:r>
+        <w:rPr>
+          <w:rFonts w:ascii="Book Antiqua" w:hAnsi="Book Antiqua"/>
+        </w:rPr>
+        <w:t xml:space="preserve">, </w:t>
+      </w:r>
+      <w:r>
+        <w:rPr>
+          <w:rFonts w:ascii="Book Antiqua" w:hAnsi="Book Antiqua"/>
+        </w:rPr>
+        <w:t>secundario y terciario</w:t>
+      </w:r>
+      <w:r>
+        <w:rPr>
+          <w:rFonts w:ascii="Book Antiqua" w:hAnsi="Book Antiqua"/>
+        </w:rPr>
+        <w:t xml:space="preserve">. </w:t>
+      </w:r>
+      <w:r>
+        <w:rPr>
+          <w:rFonts w:ascii="Book Antiqua" w:hAnsi="Book Antiqua"/>
+        </w:rPr>
+        <w:t>Las distancias serán medidas en línea directa a través de la vía pública desde los accesos de cada uno de ellos</w:t>
+      </w:r>
+      <w:r>
+        <w:rPr>
+          <w:rFonts w:ascii="Book Antiqua" w:hAnsi="Book Antiqua"/>
+        </w:rPr>
+        <w:t xml:space="preserve">. </w:t>
       </w:r>
     </w:p>
     <w:p>
@@ -716,13 +862,7 @@
           <w:rFonts w:ascii="Book Antiqua" w:hAnsi="Book Antiqua"/>
           <w:u w:val="single"/>
         </w:rPr>
-        <w:t>ARTÍCULO SEGUNDO</w:t>
-      </w:r>
-      <w:r>
-        <w:rPr>
-          <w:rFonts w:ascii="Book Antiqua" w:hAnsi="Book Antiqua"/>
-        </w:rPr>
-        <w:t>:</w:t>
+        <w:t>ARTÍCULO SEGUNDO:</w:t>
       </w:r>
       <w:r>
         <w:rPr>
@@ -764,7 +904,7 @@
         <w:rPr>
           <w:rFonts w:ascii="Book Antiqua" w:hAnsi="Book Antiqua"/>
         </w:rPr>
-        <w:t>.</w:t>
+        <w:t xml:space="preserve">. </w:t>
       </w:r>
     </w:p>
     <w:p>
@@ -781,13 +921,7 @@
           <w:rFonts w:ascii="Book Antiqua" w:hAnsi="Book Antiqua"/>
           <w:u w:val="single"/>
         </w:rPr>
-        <w:t>ARTÍCULO TERCERO</w:t>
-      </w:r>
-      <w:r>
-        <w:rPr>
-          <w:rFonts w:ascii="Book Antiqua" w:hAnsi="Book Antiqua"/>
-        </w:rPr>
-        <w:t>:</w:t>
+        <w:t>ARTÍCULO TERCERO:</w:t>
       </w:r>
       <w:r>
         <w:rPr>
@@ -817,7 +951,7 @@
         <w:rPr>
           <w:rFonts w:ascii="Book Antiqua" w:hAnsi="Book Antiqua"/>
         </w:rPr>
-        <w:t>.</w:t>
+        <w:t xml:space="preserve">. </w:t>
       </w:r>
     </w:p>
     <w:p>
@@ -866,13 +1000,7 @@
           <w:rFonts w:ascii="Book Antiqua" w:hAnsi="Book Antiqua"/>
           <w:u w:val="single"/>
         </w:rPr>
-        <w:t>ARTÍCULO CUARTO</w:t>
-      </w:r>
-      <w:r>
-        <w:rPr>
-          <w:rFonts w:ascii="Book Antiqua" w:hAnsi="Book Antiqua"/>
-        </w:rPr>
-        <w:t>:</w:t>
+        <w:t>ARTÍCULO CUARTO:</w:t>
       </w:r>
       <w:r>
         <w:rPr>
@@ -938,7 +1066,7 @@
         <w:rPr>
           <w:rFonts w:ascii="Book Antiqua" w:hAnsi="Book Antiqua"/>
         </w:rPr>
-        <w:t>.</w:t>
+        <w:t xml:space="preserve">. </w:t>
       </w:r>
     </w:p>
     <w:p>
@@ -955,19 +1083,43 @@
           <w:rFonts w:ascii="Book Antiqua" w:hAnsi="Book Antiqua"/>
           <w:u w:val="single"/>
         </w:rPr>
-        <w:t>ARTÍCULO QUINTO</w:t>
-      </w:r>
-      <w:r>
-        <w:rPr>
-          <w:rFonts w:ascii="Book Antiqua" w:hAnsi="Book Antiqua"/>
-        </w:rPr>
-        <w:t>:</w:t>
-      </w:r>
-      <w:r>
-        <w:rPr>
-          <w:rFonts w:ascii="Book Antiqua" w:hAnsi="Book Antiqua"/>
-        </w:rPr>
-        <w:t xml:space="preserve"> Exigencias constructivas: El edificio del Complejo Crematorio a construirse contará como mínimo con una superficie cubierta de 250,00mts</w:t>
+        <w:t>ARTÍCULO QUINTO:</w:t>
+      </w:r>
+      <w:r>
+        <w:rPr>
+          <w:rFonts w:ascii="Book Antiqua" w:hAnsi="Book Antiqua"/>
+        </w:rPr>
+        <w:t xml:space="preserve"> </w:t>
+      </w:r>
+      <w:r>
+        <w:rPr>
+          <w:rFonts w:ascii="Book Antiqua" w:hAnsi="Book Antiqua"/>
+        </w:rPr>
+        <w:t>Exigencias constructivas</w:t>
+      </w:r>
+      <w:r>
+        <w:rPr>
+          <w:rFonts w:ascii="Book Antiqua" w:hAnsi="Book Antiqua"/>
+        </w:rPr>
+        <w:t xml:space="preserve">: </w:t>
+      </w:r>
+      <w:r>
+        <w:rPr>
+          <w:rFonts w:ascii="Book Antiqua" w:hAnsi="Book Antiqua"/>
+        </w:rPr>
+        <w:t>El edificio del Complejo Crematorio a construirse contará como mínimo con una superficie cubierta de 250</w:t>
+      </w:r>
+      <w:r>
+        <w:rPr>
+          <w:rFonts w:ascii="Book Antiqua" w:hAnsi="Book Antiqua"/>
+        </w:rPr>
+        <w:t xml:space="preserve">, </w:t>
+      </w:r>
+      <w:r>
+        <w:rPr>
+          <w:rFonts w:ascii="Book Antiqua" w:hAnsi="Book Antiqua"/>
+        </w:rPr>
+        <w:t>00mts</w:t>
       </w:r>
       <w:r>
         <w:rPr>
@@ -980,7 +1132,13 @@
         <w:rPr>
           <w:rFonts w:ascii="Book Antiqua" w:hAnsi="Book Antiqua"/>
         </w:rPr>
-        <w:t xml:space="preserve"> y deberá cumplir con las siguientes condiciones: </w:t>
+        <w:t xml:space="preserve"> y deberá cumplir con las siguientes condiciones</w:t>
+      </w:r>
+      <w:r>
+        <w:rPr>
+          <w:rFonts w:ascii="Book Antiqua" w:hAnsi="Book Antiqua"/>
+        </w:rPr>
+        <w:t xml:space="preserve">: </w:t>
       </w:r>
     </w:p>
     <w:p>
@@ -991,6 +1149,7 @@
           <w:numId w:val="18"/>
         </w:numPr>
         <w:spacing w:after="180"/>
+        <w:ind w:left="0" w:firstLine="0"/>
         <w:jc w:val="both"/>
         <w:rPr>
           <w:rFonts w:ascii="Book Antiqua" w:hAnsi="Book Antiqua"/>
@@ -1006,7 +1165,7 @@
         <w:rPr>
           <w:rFonts w:ascii="Book Antiqua" w:hAnsi="Book Antiqua"/>
         </w:rPr>
-        <w:t>.</w:t>
+        <w:t xml:space="preserve">. </w:t>
       </w:r>
     </w:p>
     <w:p>
@@ -1017,6 +1176,7 @@
           <w:numId w:val="18"/>
         </w:numPr>
         <w:spacing w:after="180"/>
+        <w:ind w:left="0" w:firstLine="0"/>
         <w:jc w:val="both"/>
         <w:rPr>
           <w:rFonts w:ascii="Book Antiqua" w:hAnsi="Book Antiqua"/>
@@ -1032,7 +1192,7 @@
         <w:rPr>
           <w:rFonts w:ascii="Book Antiqua" w:hAnsi="Book Antiqua"/>
         </w:rPr>
-        <w:t>.</w:t>
+        <w:t xml:space="preserve">. </w:t>
       </w:r>
     </w:p>
     <w:p>
@@ -1043,6 +1203,7 @@
           <w:numId w:val="18"/>
         </w:numPr>
         <w:spacing w:after="180"/>
+        <w:ind w:left="0" w:firstLine="0"/>
         <w:jc w:val="both"/>
         <w:rPr>
           <w:rFonts w:ascii="Book Antiqua" w:hAnsi="Book Antiqua"/>
@@ -1058,7 +1219,7 @@
         <w:rPr>
           <w:rFonts w:ascii="Book Antiqua" w:hAnsi="Book Antiqua"/>
         </w:rPr>
-        <w:t>.</w:t>
+        <w:t xml:space="preserve">. </w:t>
       </w:r>
     </w:p>
     <w:p>
@@ -1069,6 +1230,7 @@
           <w:numId w:val="18"/>
         </w:numPr>
         <w:spacing w:after="180"/>
+        <w:ind w:left="0" w:firstLine="0"/>
         <w:jc w:val="both"/>
         <w:rPr>
           <w:rFonts w:ascii="Book Antiqua" w:hAnsi="Book Antiqua"/>
@@ -1084,7 +1246,7 @@
         <w:rPr>
           <w:rFonts w:ascii="Book Antiqua" w:hAnsi="Book Antiqua"/>
         </w:rPr>
-        <w:t>.</w:t>
+        <w:t xml:space="preserve">. </w:t>
       </w:r>
     </w:p>
     <w:p>
@@ -1095,6 +1257,7 @@
           <w:numId w:val="18"/>
         </w:numPr>
         <w:spacing w:after="180"/>
+        <w:ind w:left="0" w:firstLine="0"/>
         <w:jc w:val="both"/>
         <w:rPr>
           <w:rFonts w:ascii="Book Antiqua" w:hAnsi="Book Antiqua"/>
@@ -1110,7 +1273,7 @@
         <w:rPr>
           <w:rFonts w:ascii="Book Antiqua" w:hAnsi="Book Antiqua"/>
         </w:rPr>
-        <w:t>.</w:t>
+        <w:t xml:space="preserve">. </w:t>
       </w:r>
     </w:p>
     <w:p>
@@ -1121,6 +1284,7 @@
           <w:numId w:val="18"/>
         </w:numPr>
         <w:spacing w:after="180"/>
+        <w:ind w:left="0" w:firstLine="0"/>
         <w:jc w:val="both"/>
         <w:rPr>
           <w:rFonts w:ascii="Book Antiqua" w:hAnsi="Book Antiqua"/>
@@ -1142,7 +1306,7 @@
         <w:rPr>
           <w:rFonts w:ascii="Book Antiqua" w:hAnsi="Book Antiqua"/>
         </w:rPr>
-        <w:t>(</w:t>
+        <w:t xml:space="preserve"> (</w:t>
       </w:r>
       <w:r>
         <w:rPr>
@@ -1154,7 +1318,7 @@
         <w:rPr>
           <w:rFonts w:ascii="Book Antiqua" w:hAnsi="Book Antiqua"/>
         </w:rPr>
-        <w:t>)</w:t>
+        <w:t xml:space="preserve">) </w:t>
       </w:r>
     </w:p>
     <w:p>
@@ -1165,6 +1329,7 @@
           <w:numId w:val="18"/>
         </w:numPr>
         <w:spacing w:after="180"/>
+        <w:ind w:left="0" w:firstLine="0"/>
         <w:jc w:val="both"/>
         <w:rPr>
           <w:rFonts w:ascii="Book Antiqua" w:hAnsi="Book Antiqua"/>
@@ -1180,7 +1345,7 @@
         <w:rPr>
           <w:rFonts w:ascii="Book Antiqua" w:hAnsi="Book Antiqua"/>
         </w:rPr>
-        <w:t>.</w:t>
+        <w:t xml:space="preserve">. </w:t>
       </w:r>
     </w:p>
     <w:p>
@@ -1215,7 +1380,7 @@
         <w:rPr>
           <w:rFonts w:ascii="Book Antiqua" w:hAnsi="Book Antiqua"/>
         </w:rPr>
-        <w:t>.</w:t>
+        <w:t xml:space="preserve">. </w:t>
       </w:r>
     </w:p>
     <w:p>
@@ -1232,13 +1397,7 @@
           <w:rFonts w:ascii="Book Antiqua" w:hAnsi="Book Antiqua"/>
           <w:u w:val="single"/>
         </w:rPr>
-        <w:t>ARTÍCULO SEXTO</w:t>
-      </w:r>
-      <w:r>
-        <w:rPr>
-          <w:rFonts w:ascii="Book Antiqua" w:hAnsi="Book Antiqua"/>
-        </w:rPr>
-        <w:t>:</w:t>
+        <w:t>ARTÍCULO SEXTO:</w:t>
       </w:r>
       <w:r>
         <w:rPr>
@@ -1292,22 +1451,21 @@
         <w:rPr>
           <w:rFonts w:ascii="Book Antiqua" w:hAnsi="Book Antiqua"/>
         </w:rPr>
-        <w:t>.</w:t>
-      </w:r>
-    </w:p>
-    <w:p>
-      <w:pPr>
-        <w:keepNext/>
-        <w:spacing w:after="180"/>
-        <w:jc w:val="both"/>
-        <w:rPr>
-          <w:rFonts w:ascii="Book Antiqua" w:hAnsi="Book Antiqua"/>
-        </w:rPr>
-      </w:pPr>
-      <w:r>
-        <w:rPr>
-          <w:rFonts w:ascii="Book Antiqua" w:hAnsi="Book Antiqua"/>
-          <w:u w:val="single"/>
+        <w:t xml:space="preserve">. </w:t>
+      </w:r>
+    </w:p>
+    <w:p>
+      <w:pPr>
+        <w:keepNext/>
+        <w:spacing w:after="180"/>
+        <w:jc w:val="both"/>
+        <w:rPr>
+          <w:rFonts w:ascii="Book Antiqua" w:hAnsi="Book Antiqua"/>
+        </w:rPr>
+      </w:pPr>
+      <w:r>
+        <w:rPr>
+          <w:rFonts w:ascii="Book Antiqua" w:hAnsi="Book Antiqua"/>
         </w:rPr>
         <w:t>ARTÍCULO SÉPTIMO</w:t>
       </w:r>
@@ -1315,7 +1473,25 @@
         <w:rPr>
           <w:rFonts w:ascii="Book Antiqua" w:hAnsi="Book Antiqua"/>
         </w:rPr>
-        <w:t>:</w:t>
+        <w:t xml:space="preserve">: </w:t>
+      </w:r>
+      <w:r>
+        <w:rPr>
+          <w:rFonts w:ascii="Book Antiqua" w:hAnsi="Book Antiqua"/>
+        </w:rPr>
+        <w:t>Característica Complejo Crematorio</w:t>
+      </w:r>
+      <w:r>
+        <w:rPr>
+          <w:rFonts w:ascii="Book Antiqua" w:hAnsi="Book Antiqua"/>
+        </w:rPr>
+        <w:t xml:space="preserve">: </w:t>
+      </w:r>
+      <w:r>
+        <w:rPr>
+          <w:rFonts w:ascii="Book Antiqua" w:hAnsi="Book Antiqua"/>
+        </w:rPr>
+        <w:t>El complejo deberá tener un acceso vehicular para permitir el ingreso de los vehículos</w:t>
       </w:r>
       <w:r>
         <w:rPr>
@@ -1327,7 +1503,65 @@
         <w:rPr>
           <w:rFonts w:ascii="Book Antiqua" w:hAnsi="Book Antiqua"/>
         </w:rPr>
-        <w:t>Característica Complejo Crematorio</w:t>
+        <w:t xml:space="preserve"> (</w:t>
+      </w:r>
+      <w:r>
+        <w:rPr>
+          <w:rFonts w:ascii="Book Antiqua" w:hAnsi="Book Antiqua"/>
+        </w:rPr>
+        <w:t>coche fúnebre</w:t>
+      </w:r>
+      <w:r>
+        <w:rPr>
+          <w:rFonts w:ascii="Book Antiqua" w:hAnsi="Book Antiqua"/>
+        </w:rPr>
+        <w:t xml:space="preserve">, </w:t>
+      </w:r>
+      <w:r>
+        <w:rPr>
+          <w:rFonts w:ascii="Book Antiqua" w:hAnsi="Book Antiqua"/>
+        </w:rPr>
+        <w:t>ambulancia o furgón sanitario</w:t>
+      </w:r>
+      <w:r>
+        <w:rPr>
+          <w:rFonts w:ascii="Book Antiqua" w:hAnsi="Book Antiqua"/>
+        </w:rPr>
+        <w:t xml:space="preserve">) </w:t>
+      </w:r>
+      <w:r>
+        <w:rPr>
+          <w:rFonts w:ascii="Book Antiqua" w:hAnsi="Book Antiqua"/>
+        </w:rPr>
+        <w:t xml:space="preserve"> </w:t>
+      </w:r>
+      <w:r>
+        <w:rPr>
+          <w:rFonts w:ascii="Book Antiqua" w:hAnsi="Book Antiqua"/>
+        </w:rPr>
+        <w:t>hasta el complejo</w:t>
+      </w:r>
+      <w:r>
+        <w:rPr>
+          <w:rFonts w:ascii="Book Antiqua" w:hAnsi="Book Antiqua"/>
+        </w:rPr>
+        <w:t xml:space="preserve">. </w:t>
+      </w:r>
+    </w:p>
+    <w:p>
+      <w:pPr>
+        <w:keepNext/>
+        <w:spacing w:after="180"/>
+        <w:jc w:val="both"/>
+        <w:rPr>
+          <w:rFonts w:ascii="Book Antiqua" w:hAnsi="Book Antiqua"/>
+        </w:rPr>
+      </w:pPr>
+      <w:r>
+        <w:rPr>
+          <w:rFonts w:ascii="Book Antiqua" w:hAnsi="Book Antiqua"/>
+        </w:rPr>
+        <w:t>ARTÍCULO OCTAVO</w:t>
       </w:r>
       <w:r>
         <w:rPr>
@@ -1339,7 +1573,371 @@
         <w:rPr>
           <w:rFonts w:ascii="Book Antiqua" w:hAnsi="Book Antiqua"/>
         </w:rPr>
-        <w:t>El complejo deberá tener un acceso vehicular para permitir el ingreso de los vehículos</w:t>
+        <w:t>Diseño y funcionamiento interno del Complejo Crematorio</w:t>
+      </w:r>
+      <w:r>
+        <w:rPr>
+          <w:rFonts w:ascii="Book Antiqua" w:hAnsi="Book Antiqua"/>
+        </w:rPr>
+        <w:t xml:space="preserve">: </w:t>
+      </w:r>
+      <w:r>
+        <w:rPr>
+          <w:rFonts w:ascii="Book Antiqua" w:hAnsi="Book Antiqua"/>
+        </w:rPr>
+        <w:t>El ingreso del ataúd a la sala de cremación</w:t>
+      </w:r>
+      <w:r>
+        <w:rPr>
+          <w:rFonts w:ascii="Book Antiqua" w:hAnsi="Book Antiqua"/>
+        </w:rPr>
+        <w:t xml:space="preserve">, </w:t>
+      </w:r>
+      <w:r>
+        <w:rPr>
+          <w:rFonts w:ascii="Book Antiqua" w:hAnsi="Book Antiqua"/>
+        </w:rPr>
+        <w:t>deberá estar resuelto de forma tal que no presente vinculación visual desde la espera de deudos hacia dicha sala</w:t>
+      </w:r>
+      <w:r>
+        <w:rPr>
+          <w:rFonts w:ascii="Book Antiqua" w:hAnsi="Book Antiqua"/>
+        </w:rPr>
+        <w:t xml:space="preserve">. </w:t>
+      </w:r>
+    </w:p>
+    <w:p>
+      <w:pPr>
+        <w:keepNext/>
+        <w:spacing w:after="180"/>
+        <w:jc w:val="both"/>
+        <w:rPr>
+          <w:rFonts w:ascii="Book Antiqua" w:hAnsi="Book Antiqua"/>
+        </w:rPr>
+      </w:pPr>
+      <w:r>
+        <w:rPr>
+          <w:rFonts w:ascii="Book Antiqua" w:hAnsi="Book Antiqua"/>
+        </w:rPr>
+        <w:t>Las máquinas y equipos destinados a la cremación y sus instalaciones</w:t>
+      </w:r>
+      <w:r>
+        <w:rPr>
+          <w:rFonts w:ascii="Book Antiqua" w:hAnsi="Book Antiqua"/>
+        </w:rPr>
+        <w:t xml:space="preserve">, </w:t>
+      </w:r>
+      <w:r>
+        <w:rPr>
+          <w:rFonts w:ascii="Book Antiqua" w:hAnsi="Book Antiqua"/>
+        </w:rPr>
+        <w:t>deberán garantizar su correcto funcionamiento y cumplir con todas las exigencias establecidas en normas vigentes</w:t>
+      </w:r>
+      <w:r>
+        <w:rPr>
+          <w:rFonts w:ascii="Book Antiqua" w:hAnsi="Book Antiqua"/>
+        </w:rPr>
+        <w:t xml:space="preserve">, </w:t>
+      </w:r>
+      <w:r>
+        <w:rPr>
+          <w:rFonts w:ascii="Book Antiqua" w:hAnsi="Book Antiqua"/>
+        </w:rPr>
+        <w:t>sea en lo referente a contaminación ambiental como a sistemas de seguridad</w:t>
+      </w:r>
+      <w:r>
+        <w:rPr>
+          <w:rFonts w:ascii="Book Antiqua" w:hAnsi="Book Antiqua"/>
+        </w:rPr>
+        <w:t xml:space="preserve">, </w:t>
+      </w:r>
+      <w:r>
+        <w:rPr>
+          <w:rFonts w:ascii="Book Antiqua" w:hAnsi="Book Antiqua"/>
+        </w:rPr>
+        <w:t>en razón de cualquier inconveniente o falla que pudiera producirse</w:t>
+      </w:r>
+      <w:r>
+        <w:rPr>
+          <w:rFonts w:ascii="Book Antiqua" w:hAnsi="Book Antiqua"/>
+        </w:rPr>
+        <w:t xml:space="preserve">. </w:t>
+      </w:r>
+    </w:p>
+    <w:p>
+      <w:pPr>
+        <w:keepNext/>
+        <w:spacing w:after="180"/>
+        <w:jc w:val="both"/>
+        <w:rPr>
+          <w:rFonts w:ascii="Book Antiqua" w:hAnsi="Book Antiqua"/>
+        </w:rPr>
+      </w:pPr>
+      <w:r>
+        <w:rPr>
+          <w:rFonts w:ascii="Book Antiqua" w:hAnsi="Book Antiqua"/>
+        </w:rPr>
+        <w:t>A tales efectos las maquinas y equipos de hornos crematorios deberán ser suministradas por empresas reconocidas en la Republica Argentina y Especializadas en la Materia</w:t>
+      </w:r>
+      <w:r>
+        <w:rPr>
+          <w:rFonts w:ascii="Book Antiqua" w:hAnsi="Book Antiqua"/>
+        </w:rPr>
+        <w:t xml:space="preserve">. </w:t>
+      </w:r>
+      <w:r>
+        <w:rPr>
+          <w:rFonts w:ascii="Book Antiqua" w:hAnsi="Book Antiqua"/>
+        </w:rPr>
+        <w:t>Tales equipamientos deberán cumplir con todas las Normas Nacionales vigentes en Materia Ambiental</w:t>
+      </w:r>
+      <w:r>
+        <w:rPr>
+          <w:rFonts w:ascii="Book Antiqua" w:hAnsi="Book Antiqua"/>
+        </w:rPr>
+        <w:t xml:space="preserve">. </w:t>
+      </w:r>
+    </w:p>
+    <w:p>
+      <w:pPr>
+        <w:keepNext/>
+        <w:spacing w:after="180"/>
+        <w:jc w:val="both"/>
+        <w:rPr>
+          <w:rFonts w:ascii="Book Antiqua" w:hAnsi="Book Antiqua"/>
+        </w:rPr>
+      </w:pPr>
+      <w:r>
+        <w:rPr>
+          <w:rFonts w:ascii="Book Antiqua" w:hAnsi="Book Antiqua"/>
+        </w:rPr>
+        <w:t>Deberá además adjuntarse folleteria ilustrativa de la tecnología a emplear mediante datos complementarios</w:t>
+      </w:r>
+      <w:r>
+        <w:rPr>
+          <w:rFonts w:ascii="Book Antiqua" w:hAnsi="Book Antiqua"/>
+        </w:rPr>
+        <w:t xml:space="preserve">, </w:t>
+      </w:r>
+      <w:r>
+        <w:rPr>
+          <w:rFonts w:ascii="Book Antiqua" w:hAnsi="Book Antiqua"/>
+        </w:rPr>
+        <w:t>combustible a utilizar</w:t>
+      </w:r>
+      <w:r>
+        <w:rPr>
+          <w:rFonts w:ascii="Book Antiqua" w:hAnsi="Book Antiqua"/>
+        </w:rPr>
+        <w:t xml:space="preserve">, </w:t>
+      </w:r>
+      <w:r>
+        <w:rPr>
+          <w:rFonts w:ascii="Book Antiqua" w:hAnsi="Book Antiqua"/>
+        </w:rPr>
+        <w:t>tipo de energía etc</w:t>
+      </w:r>
+      <w:r>
+        <w:rPr>
+          <w:rFonts w:ascii="Book Antiqua" w:hAnsi="Book Antiqua"/>
+        </w:rPr>
+        <w:t xml:space="preserve">. </w:t>
+      </w:r>
+    </w:p>
+    <w:p>
+      <w:pPr>
+        <w:keepNext/>
+        <w:spacing w:after="180"/>
+        <w:jc w:val="both"/>
+        <w:rPr>
+          <w:rFonts w:ascii="Book Antiqua" w:hAnsi="Book Antiqua"/>
+        </w:rPr>
+      </w:pPr>
+      <w:r>
+        <w:rPr>
+          <w:rFonts w:ascii="Book Antiqua" w:hAnsi="Book Antiqua"/>
+        </w:rPr>
+        <w:t>CREMACION</w:t>
+      </w:r>
+    </w:p>
+    <w:p>
+      <w:pPr>
+        <w:keepNext/>
+        <w:spacing w:after="180"/>
+        <w:jc w:val="both"/>
+        <w:rPr>
+          <w:rFonts w:ascii="Book Antiqua" w:hAnsi="Book Antiqua"/>
+        </w:rPr>
+      </w:pPr>
+      <w:r>
+        <w:rPr>
+          <w:rFonts w:ascii="Book Antiqua" w:hAnsi="Book Antiqua"/>
+        </w:rPr>
+        <w:t>Principio y Casos</w:t>
+      </w:r>
+    </w:p>
+    <w:p>
+      <w:pPr>
+        <w:keepNext/>
+        <w:spacing w:after="180"/>
+        <w:jc w:val="both"/>
+        <w:rPr>
+          <w:rFonts w:ascii="Book Antiqua" w:hAnsi="Book Antiqua"/>
+        </w:rPr>
+      </w:pPr>
+      <w:r>
+        <w:rPr>
+          <w:rFonts w:ascii="Book Antiqua" w:hAnsi="Book Antiqua"/>
+        </w:rPr>
+        <w:t>ARTÍCULO NOVENO</w:t>
+      </w:r>
+      <w:r>
+        <w:rPr>
+          <w:rFonts w:ascii="Book Antiqua" w:hAnsi="Book Antiqua"/>
+        </w:rPr>
+        <w:t xml:space="preserve">: </w:t>
+      </w:r>
+      <w:r>
+        <w:rPr>
+          <w:rFonts w:ascii="Book Antiqua" w:hAnsi="Book Antiqua"/>
+        </w:rPr>
+        <w:t>Cremación voluntaria</w:t>
+      </w:r>
+      <w:r>
+        <w:rPr>
+          <w:rFonts w:ascii="Book Antiqua" w:hAnsi="Book Antiqua"/>
+        </w:rPr>
+        <w:t xml:space="preserve">: </w:t>
+      </w:r>
+      <w:r>
+        <w:rPr>
+          <w:rFonts w:ascii="Book Antiqua" w:hAnsi="Book Antiqua"/>
+        </w:rPr>
+        <w:t>En consideración que la cremación</w:t>
+      </w:r>
+      <w:r>
+        <w:rPr>
+          <w:rFonts w:ascii="Book Antiqua" w:hAnsi="Book Antiqua"/>
+        </w:rPr>
+        <w:t xml:space="preserve">, </w:t>
+      </w:r>
+      <w:r>
+        <w:rPr>
+          <w:rFonts w:ascii="Book Antiqua" w:hAnsi="Book Antiqua"/>
+        </w:rPr>
+        <w:t>en materia de inhumación</w:t>
+      </w:r>
+      <w:r>
+        <w:rPr>
+          <w:rFonts w:ascii="Book Antiqua" w:hAnsi="Book Antiqua"/>
+        </w:rPr>
+        <w:t xml:space="preserve">, </w:t>
+      </w:r>
+      <w:r>
+        <w:rPr>
+          <w:rFonts w:ascii="Book Antiqua" w:hAnsi="Book Antiqua"/>
+        </w:rPr>
+        <w:t>es la excepción</w:t>
+      </w:r>
+      <w:r>
+        <w:rPr>
+          <w:rFonts w:ascii="Book Antiqua" w:hAnsi="Book Antiqua"/>
+        </w:rPr>
+        <w:t xml:space="preserve">, </w:t>
+      </w:r>
+      <w:r>
+        <w:rPr>
+          <w:rFonts w:ascii="Book Antiqua" w:hAnsi="Book Antiqua"/>
+        </w:rPr>
+        <w:t>se requiere una expresa manifestación del causante</w:t>
+      </w:r>
+      <w:r>
+        <w:rPr>
+          <w:rFonts w:ascii="Book Antiqua" w:hAnsi="Book Antiqua"/>
+        </w:rPr>
+        <w:t xml:space="preserve">, </w:t>
+      </w:r>
+      <w:r>
+        <w:rPr>
+          <w:rFonts w:ascii="Book Antiqua" w:hAnsi="Book Antiqua"/>
+        </w:rPr>
+        <w:t>sin la oposición de los deudos</w:t>
+      </w:r>
+      <w:r>
+        <w:rPr>
+          <w:rFonts w:ascii="Book Antiqua" w:hAnsi="Book Antiqua"/>
+        </w:rPr>
+        <w:t xml:space="preserve">, </w:t>
+      </w:r>
+      <w:r>
+        <w:rPr>
+          <w:rFonts w:ascii="Book Antiqua" w:hAnsi="Book Antiqua"/>
+        </w:rPr>
+        <w:t>legitimados para impugnar</w:t>
+      </w:r>
+      <w:r>
+        <w:rPr>
+          <w:rFonts w:ascii="Book Antiqua" w:hAnsi="Book Antiqua"/>
+        </w:rPr>
+        <w:t xml:space="preserve">, </w:t>
+      </w:r>
+      <w:r>
+        <w:rPr>
+          <w:rFonts w:ascii="Book Antiqua" w:hAnsi="Book Antiqua"/>
+        </w:rPr>
+        <w:t>según el rango sucesorio del Código Civil</w:t>
+      </w:r>
+      <w:r>
+        <w:rPr>
+          <w:rFonts w:ascii="Book Antiqua" w:hAnsi="Book Antiqua"/>
+        </w:rPr>
+        <w:t xml:space="preserve">. </w:t>
+      </w:r>
+      <w:r>
+        <w:rPr>
+          <w:rFonts w:ascii="Book Antiqua" w:hAnsi="Book Antiqua"/>
+        </w:rPr>
+        <w:t>Declárese Voluntaria</w:t>
+      </w:r>
+      <w:r>
+        <w:rPr>
+          <w:rFonts w:ascii="Book Antiqua" w:hAnsi="Book Antiqua"/>
+        </w:rPr>
+        <w:t xml:space="preserve">: </w:t>
+      </w:r>
+      <w:r>
+        <w:rPr>
+          <w:rFonts w:ascii="Book Antiqua" w:hAnsi="Book Antiqua"/>
+        </w:rPr>
+        <w:t>La cremación de cadáveres en los siguientes casos</w:t>
+      </w:r>
+      <w:r>
+        <w:rPr>
+          <w:rFonts w:ascii="Book Antiqua" w:hAnsi="Book Antiqua"/>
+        </w:rPr>
+        <w:t xml:space="preserve">: </w:t>
+      </w:r>
+    </w:p>
+    <w:p>
+      <w:pPr>
+        <w:keepNext/>
+        <w:spacing w:after="180"/>
+        <w:jc w:val="both"/>
+        <w:rPr>
+          <w:rFonts w:ascii="Book Antiqua" w:hAnsi="Book Antiqua"/>
+        </w:rPr>
+      </w:pPr>
+      <w:r>
+        <w:rPr>
+          <w:rFonts w:ascii="Book Antiqua" w:hAnsi="Book Antiqua"/>
+        </w:rPr>
+        <w:t>a</w:t>
+      </w:r>
+      <w:r>
+        <w:rPr>
+          <w:rFonts w:ascii="Book Antiqua" w:hAnsi="Book Antiqua"/>
+        </w:rPr>
+        <w:t xml:space="preserve">) </w:t>
       </w:r>
       <w:r>
         <w:rPr>
@@ -1351,84 +1949,19 @@
         <w:rPr>
           <w:rFonts w:ascii="Book Antiqua" w:hAnsi="Book Antiqua"/>
         </w:rPr>
-        <w:t>(</w:t>
-      </w:r>
-      <w:r>
-        <w:rPr>
-          <w:rFonts w:ascii="Book Antiqua" w:hAnsi="Book Antiqua"/>
-        </w:rPr>
-        <w:t>coche fúnebre</w:t>
-      </w:r>
-      <w:r>
-        <w:rPr>
-          <w:rFonts w:ascii="Book Antiqua" w:hAnsi="Book Antiqua"/>
-        </w:rPr>
-        <w:t xml:space="preserve">, </w:t>
-      </w:r>
-      <w:r>
-        <w:rPr>
-          <w:rFonts w:ascii="Book Antiqua" w:hAnsi="Book Antiqua"/>
-        </w:rPr>
-        <w:t>ambulancia o furgón sanitario</w:t>
-      </w:r>
-      <w:r>
-        <w:rPr>
-          <w:rFonts w:ascii="Book Antiqua" w:hAnsi="Book Antiqua"/>
-        </w:rPr>
-        <w:t>)</w:t>
-      </w:r>
-      <w:r>
-        <w:rPr>
-          <w:rFonts w:ascii="Book Antiqua" w:hAnsi="Book Antiqua"/>
-        </w:rPr>
-        <w:t xml:space="preserve"> </w:t>
-      </w:r>
-      <w:r>
-        <w:rPr>
-          <w:rFonts w:ascii="Book Antiqua" w:hAnsi="Book Antiqua"/>
-        </w:rPr>
-        <w:t>hasta el complejo</w:t>
-      </w:r>
-      <w:r>
-        <w:rPr>
-          <w:rFonts w:ascii="Book Antiqua" w:hAnsi="Book Antiqua"/>
-        </w:rPr>
-        <w:t>.</w:t>
-      </w:r>
-    </w:p>
-    <w:p>
-      <w:pPr>
-        <w:keepNext/>
-        <w:spacing w:after="180"/>
-        <w:jc w:val="both"/>
-        <w:rPr>
-          <w:rFonts w:ascii="Book Antiqua" w:hAnsi="Book Antiqua"/>
-        </w:rPr>
-      </w:pPr>
-      <w:r>
-        <w:rPr>
-          <w:rFonts w:ascii="Book Antiqua" w:hAnsi="Book Antiqua"/>
-          <w:u w:val="single"/>
-        </w:rPr>
-        <w:t>ARTÍCULO OCTAVO</w:t>
-      </w:r>
-      <w:r>
-        <w:rPr>
-          <w:rFonts w:ascii="Book Antiqua" w:hAnsi="Book Antiqua"/>
-        </w:rPr>
-        <w:t>:</w:t>
-      </w:r>
-      <w:r>
-        <w:rPr>
-          <w:rFonts w:ascii="Book Antiqua" w:hAnsi="Book Antiqua"/>
-        </w:rPr>
-        <w:t xml:space="preserve"> </w:t>
-      </w:r>
-      <w:r>
-        <w:rPr>
-          <w:rFonts w:ascii="Book Antiqua" w:hAnsi="Book Antiqua"/>
-        </w:rPr>
-        <w:t>Diseño y funcionamiento interno del Complejo Crematorio</w:t>
+        <w:t>La solicitada por el difunto en vida mediante escritura pública o testamento autorizado por el Órgano Jurisdiccional</w:t>
+      </w:r>
+      <w:r>
+        <w:rPr>
+          <w:rFonts w:ascii="Book Antiqua" w:hAnsi="Book Antiqua"/>
+        </w:rPr>
+        <w:t xml:space="preserve">. </w:t>
+      </w:r>
+      <w:r>
+        <w:rPr>
+          <w:rFonts w:ascii="Book Antiqua" w:hAnsi="Book Antiqua"/>
+        </w:rPr>
+        <w:t>En cualquiera de estos casos deberá acompañar</w:t>
       </w:r>
       <w:r>
         <w:rPr>
@@ -1440,401 +1973,6 @@
         <w:rPr>
           <w:rFonts w:ascii="Book Antiqua" w:hAnsi="Book Antiqua"/>
         </w:rPr>
-        <w:t>El ingreso del ataúd a la sala de cremación</w:t>
-      </w:r>
-      <w:r>
-        <w:rPr>
-          <w:rFonts w:ascii="Book Antiqua" w:hAnsi="Book Antiqua"/>
-        </w:rPr>
-        <w:t xml:space="preserve">, </w:t>
-      </w:r>
-      <w:r>
-        <w:rPr>
-          <w:rFonts w:ascii="Book Antiqua" w:hAnsi="Book Antiqua"/>
-        </w:rPr>
-        <w:t>deberá estar resuelto de forma tal que no presente vinculación visual desde la espera de deudos hacia dicha sala</w:t>
-      </w:r>
-      <w:r>
-        <w:rPr>
-          <w:rFonts w:ascii="Book Antiqua" w:hAnsi="Book Antiqua"/>
-        </w:rPr>
-        <w:t>.</w:t>
-      </w:r>
-    </w:p>
-    <w:p>
-      <w:pPr>
-        <w:keepNext/>
-        <w:spacing w:after="180"/>
-        <w:jc w:val="both"/>
-        <w:rPr>
-          <w:rFonts w:ascii="Book Antiqua" w:hAnsi="Book Antiqua"/>
-        </w:rPr>
-      </w:pPr>
-      <w:r>
-        <w:rPr>
-          <w:rFonts w:ascii="Book Antiqua" w:hAnsi="Book Antiqua"/>
-        </w:rPr>
-        <w:t>Las máquinas y equipos destinados a la cremación y sus instalaciones</w:t>
-      </w:r>
-      <w:r>
-        <w:rPr>
-          <w:rFonts w:ascii="Book Antiqua" w:hAnsi="Book Antiqua"/>
-        </w:rPr>
-        <w:t xml:space="preserve">, </w:t>
-      </w:r>
-      <w:r>
-        <w:rPr>
-          <w:rFonts w:ascii="Book Antiqua" w:hAnsi="Book Antiqua"/>
-        </w:rPr>
-        <w:t>deberán garantizar su correcto funcionamiento y cumplir con todas las exigencias establecidas en normas vigentes</w:t>
-      </w:r>
-      <w:r>
-        <w:rPr>
-          <w:rFonts w:ascii="Book Antiqua" w:hAnsi="Book Antiqua"/>
-        </w:rPr>
-        <w:t xml:space="preserve">, </w:t>
-      </w:r>
-      <w:r>
-        <w:rPr>
-          <w:rFonts w:ascii="Book Antiqua" w:hAnsi="Book Antiqua"/>
-        </w:rPr>
-        <w:t>sea en lo referente a contaminación ambiental como a sistemas de seguridad</w:t>
-      </w:r>
-      <w:r>
-        <w:rPr>
-          <w:rFonts w:ascii="Book Antiqua" w:hAnsi="Book Antiqua"/>
-        </w:rPr>
-        <w:t xml:space="preserve">, </w:t>
-      </w:r>
-      <w:r>
-        <w:rPr>
-          <w:rFonts w:ascii="Book Antiqua" w:hAnsi="Book Antiqua"/>
-        </w:rPr>
-        <w:t>en razón de cualquier inconveniente o falla que pudiera producirse</w:t>
-      </w:r>
-      <w:r>
-        <w:rPr>
-          <w:rFonts w:ascii="Book Antiqua" w:hAnsi="Book Antiqua"/>
-        </w:rPr>
-        <w:t>.</w:t>
-      </w:r>
-    </w:p>
-    <w:p>
-      <w:pPr>
-        <w:keepNext/>
-        <w:spacing w:after="180"/>
-        <w:jc w:val="both"/>
-        <w:rPr>
-          <w:rFonts w:ascii="Book Antiqua" w:hAnsi="Book Antiqua"/>
-        </w:rPr>
-      </w:pPr>
-      <w:r>
-        <w:rPr>
-          <w:rFonts w:ascii="Book Antiqua" w:hAnsi="Book Antiqua"/>
-        </w:rPr>
-        <w:t>A tales efectos las maquinas y equipos de hornos crematorios deberán ser suministradas por empresas reconocidas en la Republica Argentina y Especializadas en la Materia</w:t>
-      </w:r>
-      <w:r>
-        <w:rPr>
-          <w:rFonts w:ascii="Book Antiqua" w:hAnsi="Book Antiqua"/>
-        </w:rPr>
-        <w:t xml:space="preserve">. </w:t>
-      </w:r>
-      <w:r>
-        <w:rPr>
-          <w:rFonts w:ascii="Book Antiqua" w:hAnsi="Book Antiqua"/>
-        </w:rPr>
-        <w:t>Tales equipamientos deberán cumplir con todas las Normas Nacionales vigentes en Materia Ambiental</w:t>
-      </w:r>
-      <w:r>
-        <w:rPr>
-          <w:rFonts w:ascii="Book Antiqua" w:hAnsi="Book Antiqua"/>
-        </w:rPr>
-        <w:t>.</w:t>
-      </w:r>
-    </w:p>
-    <w:p>
-      <w:pPr>
-        <w:keepNext/>
-        <w:spacing w:after="180"/>
-        <w:jc w:val="both"/>
-        <w:rPr>
-          <w:rFonts w:ascii="Book Antiqua" w:hAnsi="Book Antiqua"/>
-        </w:rPr>
-      </w:pPr>
-      <w:r>
-        <w:rPr>
-          <w:rFonts w:ascii="Book Antiqua" w:hAnsi="Book Antiqua"/>
-        </w:rPr>
-        <w:t>Deberá además adjuntarse folleteria ilustrativa de la tecnología a emplear mediante datos complementarios</w:t>
-      </w:r>
-      <w:r>
-        <w:rPr>
-          <w:rFonts w:ascii="Book Antiqua" w:hAnsi="Book Antiqua"/>
-        </w:rPr>
-        <w:t xml:space="preserve">, </w:t>
-      </w:r>
-      <w:r>
-        <w:rPr>
-          <w:rFonts w:ascii="Book Antiqua" w:hAnsi="Book Antiqua"/>
-        </w:rPr>
-        <w:t>combustible a utilizar</w:t>
-      </w:r>
-      <w:r>
-        <w:rPr>
-          <w:rFonts w:ascii="Book Antiqua" w:hAnsi="Book Antiqua"/>
-        </w:rPr>
-        <w:t xml:space="preserve">, </w:t>
-      </w:r>
-      <w:r>
-        <w:rPr>
-          <w:rFonts w:ascii="Book Antiqua" w:hAnsi="Book Antiqua"/>
-        </w:rPr>
-        <w:t>tipo de energía etc</w:t>
-      </w:r>
-      <w:r>
-        <w:rPr>
-          <w:rFonts w:ascii="Book Antiqua" w:hAnsi="Book Antiqua"/>
-        </w:rPr>
-        <w:t>.</w:t>
-      </w:r>
-    </w:p>
-    <w:p>
-      <w:pPr>
-        <w:keepNext/>
-        <w:spacing w:after="180"/>
-        <w:jc w:val="both"/>
-        <w:rPr>
-          <w:rFonts w:ascii="Book Antiqua" w:hAnsi="Book Antiqua"/>
-        </w:rPr>
-      </w:pPr>
-      <w:r>
-        <w:rPr>
-          <w:rFonts w:ascii="Book Antiqua" w:hAnsi="Book Antiqua"/>
-        </w:rPr>
-        <w:t>CREMACION</w:t>
-      </w:r>
-    </w:p>
-    <w:p>
-      <w:pPr>
-        <w:keepNext/>
-        <w:spacing w:after="180"/>
-        <w:jc w:val="both"/>
-        <w:rPr>
-          <w:rFonts w:ascii="Book Antiqua" w:hAnsi="Book Antiqua"/>
-        </w:rPr>
-      </w:pPr>
-      <w:r>
-        <w:rPr>
-          <w:rFonts w:ascii="Book Antiqua" w:hAnsi="Book Antiqua"/>
-        </w:rPr>
-        <w:t>Principio y Casos</w:t>
-      </w:r>
-    </w:p>
-    <w:p>
-      <w:pPr>
-        <w:keepNext/>
-        <w:spacing w:after="180"/>
-        <w:jc w:val="both"/>
-        <w:rPr>
-          <w:rFonts w:ascii="Book Antiqua" w:hAnsi="Book Antiqua"/>
-        </w:rPr>
-      </w:pPr>
-      <w:r>
-        <w:rPr>
-          <w:rFonts w:ascii="Book Antiqua" w:hAnsi="Book Antiqua"/>
-          <w:u w:val="single"/>
-        </w:rPr>
-        <w:t>ARTÍCULO NOVENO</w:t>
-      </w:r>
-      <w:r>
-        <w:rPr>
-          <w:rFonts w:ascii="Book Antiqua" w:hAnsi="Book Antiqua"/>
-        </w:rPr>
-        <w:t>:</w:t>
-      </w:r>
-      <w:r>
-        <w:rPr>
-          <w:rFonts w:ascii="Book Antiqua" w:hAnsi="Book Antiqua"/>
-        </w:rPr>
-        <w:t xml:space="preserve"> </w:t>
-      </w:r>
-      <w:r>
-        <w:rPr>
-          <w:rFonts w:ascii="Book Antiqua" w:hAnsi="Book Antiqua"/>
-        </w:rPr>
-        <w:t>Cremación voluntaria</w:t>
-      </w:r>
-      <w:r>
-        <w:rPr>
-          <w:rFonts w:ascii="Book Antiqua" w:hAnsi="Book Antiqua"/>
-        </w:rPr>
-        <w:t xml:space="preserve">: </w:t>
-      </w:r>
-      <w:r>
-        <w:rPr>
-          <w:rFonts w:ascii="Book Antiqua" w:hAnsi="Book Antiqua"/>
-        </w:rPr>
-        <w:t>En consideración que la cremación</w:t>
-      </w:r>
-      <w:r>
-        <w:rPr>
-          <w:rFonts w:ascii="Book Antiqua" w:hAnsi="Book Antiqua"/>
-        </w:rPr>
-        <w:t xml:space="preserve">, </w:t>
-      </w:r>
-      <w:r>
-        <w:rPr>
-          <w:rFonts w:ascii="Book Antiqua" w:hAnsi="Book Antiqua"/>
-        </w:rPr>
-        <w:t>en materia de inhumación</w:t>
-      </w:r>
-      <w:r>
-        <w:rPr>
-          <w:rFonts w:ascii="Book Antiqua" w:hAnsi="Book Antiqua"/>
-        </w:rPr>
-        <w:t xml:space="preserve">, </w:t>
-      </w:r>
-      <w:r>
-        <w:rPr>
-          <w:rFonts w:ascii="Book Antiqua" w:hAnsi="Book Antiqua"/>
-        </w:rPr>
-        <w:t>es la excepción</w:t>
-      </w:r>
-      <w:r>
-        <w:rPr>
-          <w:rFonts w:ascii="Book Antiqua" w:hAnsi="Book Antiqua"/>
-        </w:rPr>
-        <w:t xml:space="preserve">, </w:t>
-      </w:r>
-      <w:r>
-        <w:rPr>
-          <w:rFonts w:ascii="Book Antiqua" w:hAnsi="Book Antiqua"/>
-        </w:rPr>
-        <w:t>se requiere una expresa manifestación del causante</w:t>
-      </w:r>
-      <w:r>
-        <w:rPr>
-          <w:rFonts w:ascii="Book Antiqua" w:hAnsi="Book Antiqua"/>
-        </w:rPr>
-        <w:t xml:space="preserve">, </w:t>
-      </w:r>
-      <w:r>
-        <w:rPr>
-          <w:rFonts w:ascii="Book Antiqua" w:hAnsi="Book Antiqua"/>
-        </w:rPr>
-        <w:t>sin la oposición de los deudos</w:t>
-      </w:r>
-      <w:r>
-        <w:rPr>
-          <w:rFonts w:ascii="Book Antiqua" w:hAnsi="Book Antiqua"/>
-        </w:rPr>
-        <w:t xml:space="preserve">, </w:t>
-      </w:r>
-      <w:r>
-        <w:rPr>
-          <w:rFonts w:ascii="Book Antiqua" w:hAnsi="Book Antiqua"/>
-        </w:rPr>
-        <w:t>legitimados para impugnar</w:t>
-      </w:r>
-      <w:r>
-        <w:rPr>
-          <w:rFonts w:ascii="Book Antiqua" w:hAnsi="Book Antiqua"/>
-        </w:rPr>
-        <w:t xml:space="preserve">, </w:t>
-      </w:r>
-      <w:r>
-        <w:rPr>
-          <w:rFonts w:ascii="Book Antiqua" w:hAnsi="Book Antiqua"/>
-        </w:rPr>
-        <w:t>según el rango sucesorio del Código Civil</w:t>
-      </w:r>
-      <w:r>
-        <w:rPr>
-          <w:rFonts w:ascii="Book Antiqua" w:hAnsi="Book Antiqua"/>
-        </w:rPr>
-        <w:t xml:space="preserve">. </w:t>
-      </w:r>
-      <w:r>
-        <w:rPr>
-          <w:rFonts w:ascii="Book Antiqua" w:hAnsi="Book Antiqua"/>
-        </w:rPr>
-        <w:t>Declárese Voluntaria</w:t>
-      </w:r>
-      <w:r>
-        <w:rPr>
-          <w:rFonts w:ascii="Book Antiqua" w:hAnsi="Book Antiqua"/>
-        </w:rPr>
-        <w:t xml:space="preserve">: </w:t>
-      </w:r>
-      <w:r>
-        <w:rPr>
-          <w:rFonts w:ascii="Book Antiqua" w:hAnsi="Book Antiqua"/>
-        </w:rPr>
-        <w:t>La cremación de cadáveres en los siguientes casos</w:t>
-      </w:r>
-      <w:r>
-        <w:rPr>
-          <w:rFonts w:ascii="Book Antiqua" w:hAnsi="Book Antiqua"/>
-        </w:rPr>
-        <w:t xml:space="preserve">: </w:t>
-      </w:r>
-    </w:p>
-    <w:p>
-      <w:pPr>
-        <w:keepNext/>
-        <w:spacing w:after="180"/>
-        <w:jc w:val="both"/>
-        <w:rPr>
-          <w:rFonts w:ascii="Book Antiqua" w:hAnsi="Book Antiqua"/>
-        </w:rPr>
-      </w:pPr>
-      <w:r>
-        <w:rPr>
-          <w:rFonts w:ascii="Book Antiqua" w:hAnsi="Book Antiqua"/>
-        </w:rPr>
-        <w:t>a</w:t>
-      </w:r>
-      <w:r>
-        <w:rPr>
-          <w:rFonts w:ascii="Book Antiqua" w:hAnsi="Book Antiqua"/>
-        </w:rPr>
-        <w:t>)</w:t>
-      </w:r>
-      <w:r>
-        <w:rPr>
-          <w:rFonts w:ascii="Book Antiqua" w:hAnsi="Book Antiqua"/>
-        </w:rPr>
-        <w:t xml:space="preserve"> </w:t>
-      </w:r>
-      <w:r>
-        <w:rPr>
-          <w:rFonts w:ascii="Book Antiqua" w:hAnsi="Book Antiqua"/>
-        </w:rPr>
-        <w:t>La solicitada por el difunto en vida mediante escritura pública o testamento autorizado por el Órgano Jurisdiccional</w:t>
-      </w:r>
-      <w:r>
-        <w:rPr>
-          <w:rFonts w:ascii="Book Antiqua" w:hAnsi="Book Antiqua"/>
-        </w:rPr>
-        <w:t xml:space="preserve">. </w:t>
-      </w:r>
-      <w:r>
-        <w:rPr>
-          <w:rFonts w:ascii="Book Antiqua" w:hAnsi="Book Antiqua"/>
-        </w:rPr>
-        <w:t>En cualquiera de estos casos deberá acompañar</w:t>
-      </w:r>
-      <w:r>
-        <w:rPr>
-          <w:rFonts w:ascii="Book Antiqua" w:hAnsi="Book Antiqua"/>
-        </w:rPr>
-        <w:t xml:space="preserve">: </w:t>
-      </w:r>
-      <w:r>
-        <w:rPr>
-          <w:rFonts w:ascii="Book Antiqua" w:hAnsi="Book Antiqua"/>
-        </w:rPr>
         <w:t>certificado médico en el que conste la muerte por causas naturales</w:t>
       </w:r>
       <w:r>
@@ -1913,7 +2051,7 @@
         <w:rPr>
           <w:rFonts w:ascii="Book Antiqua" w:hAnsi="Book Antiqua"/>
         </w:rPr>
-        <w:t>.</w:t>
+        <w:t xml:space="preserve">. </w:t>
       </w:r>
     </w:p>
     <w:p>
@@ -1959,13 +2097,7 @@
         <w:rPr>
           <w:rFonts w:ascii="Book Antiqua" w:hAnsi="Book Antiqua"/>
         </w:rPr>
-        <w:t xml:space="preserve">, </w:t>
-      </w:r>
-      <w:r>
-        <w:rPr>
-          <w:rFonts w:ascii="Book Antiqua" w:hAnsi="Book Antiqua"/>
-        </w:rPr>
-        <w:t>D.N.I.</w:t>
+        <w:t>, D.N.I.</w:t>
       </w:r>
       <w:r>
         <w:rPr>
@@ -2001,7 +2133,7 @@
         <w:rPr>
           <w:rFonts w:ascii="Book Antiqua" w:hAnsi="Book Antiqua"/>
         </w:rPr>
-        <w:t>.</w:t>
+        <w:t xml:space="preserve">. </w:t>
       </w:r>
     </w:p>
     <w:p>
@@ -2035,6 +2167,7 @@
           <w:numId w:val="19"/>
         </w:numPr>
         <w:spacing w:after="180"/>
+        <w:ind w:left="0" w:firstLine="0"/>
         <w:jc w:val="both"/>
         <w:rPr>
           <w:rFonts w:ascii="Book Antiqua" w:hAnsi="Book Antiqua"/>
@@ -2050,7 +2183,7 @@
         <w:rPr>
           <w:rFonts w:ascii="Book Antiqua" w:hAnsi="Book Antiqua"/>
         </w:rPr>
-        <w:t>.</w:t>
+        <w:t xml:space="preserve">. </w:t>
       </w:r>
     </w:p>
     <w:p>
@@ -2061,6 +2194,7 @@
           <w:numId w:val="19"/>
         </w:numPr>
         <w:spacing w:after="180"/>
+        <w:ind w:left="0" w:firstLine="0"/>
         <w:jc w:val="both"/>
         <w:rPr>
           <w:rFonts w:ascii="Book Antiqua" w:hAnsi="Book Antiqua"/>
@@ -2088,7 +2222,7 @@
         <w:rPr>
           <w:rFonts w:ascii="Book Antiqua" w:hAnsi="Book Antiqua"/>
         </w:rPr>
-        <w:t>.</w:t>
+        <w:t xml:space="preserve">. </w:t>
       </w:r>
     </w:p>
     <w:p>
@@ -2110,7 +2244,7 @@
         <w:rPr>
           <w:rFonts w:ascii="Book Antiqua" w:hAnsi="Book Antiqua"/>
         </w:rPr>
-        <w:t>)</w:t>
+        <w:t xml:space="preserve">) </w:t>
       </w:r>
       <w:r>
         <w:rPr>
@@ -2170,7 +2304,7 @@
         <w:rPr>
           <w:rFonts w:ascii="Book Antiqua" w:hAnsi="Book Antiqua"/>
         </w:rPr>
-        <w:t>(</w:t>
+        <w:t xml:space="preserve"> (</w:t>
       </w:r>
       <w:r>
         <w:rPr>
@@ -2182,7 +2316,7 @@
         <w:rPr>
           <w:rFonts w:ascii="Book Antiqua" w:hAnsi="Book Antiqua"/>
         </w:rPr>
-        <w:t>)</w:t>
+        <w:t xml:space="preserve">) </w:t>
       </w:r>
       <w:r>
         <w:rPr>
@@ -2212,7 +2346,7 @@
         <w:rPr>
           <w:rFonts w:ascii="Book Antiqua" w:hAnsi="Book Antiqua"/>
         </w:rPr>
-        <w:t>.</w:t>
+        <w:t xml:space="preserve">. </w:t>
       </w:r>
     </w:p>
     <w:p>
@@ -2306,7 +2440,7 @@
         <w:rPr>
           <w:rFonts w:ascii="Book Antiqua" w:hAnsi="Book Antiqua"/>
         </w:rPr>
-        <w:t>.</w:t>
+        <w:t xml:space="preserve">. </w:t>
       </w:r>
     </w:p>
     <w:p>
@@ -2364,22 +2498,21 @@
         <w:rPr>
           <w:rFonts w:ascii="Book Antiqua" w:hAnsi="Book Antiqua"/>
         </w:rPr>
-        <w:t>.</w:t>
-      </w:r>
-    </w:p>
-    <w:p>
-      <w:pPr>
-        <w:keepNext/>
-        <w:spacing w:after="180"/>
-        <w:jc w:val="both"/>
-        <w:rPr>
-          <w:rFonts w:ascii="Book Antiqua" w:hAnsi="Book Antiqua"/>
-        </w:rPr>
-      </w:pPr>
-      <w:r>
-        <w:rPr>
-          <w:rFonts w:ascii="Book Antiqua" w:hAnsi="Book Antiqua"/>
-          <w:u w:val="single"/>
+        <w:t xml:space="preserve">. </w:t>
+      </w:r>
+    </w:p>
+    <w:p>
+      <w:pPr>
+        <w:keepNext/>
+        <w:spacing w:after="180"/>
+        <w:jc w:val="both"/>
+        <w:rPr>
+          <w:rFonts w:ascii="Book Antiqua" w:hAnsi="Book Antiqua"/>
+        </w:rPr>
+      </w:pPr>
+      <w:r>
+        <w:rPr>
+          <w:rFonts w:ascii="Book Antiqua" w:hAnsi="Book Antiqua"/>
         </w:rPr>
         <w:t>ARTÍCULO DÉCIMO</w:t>
       </w:r>
@@ -2387,13 +2520,7 @@
         <w:rPr>
           <w:rFonts w:ascii="Book Antiqua" w:hAnsi="Book Antiqua"/>
         </w:rPr>
-        <w:t>:</w:t>
-      </w:r>
-      <w:r>
-        <w:rPr>
-          <w:rFonts w:ascii="Book Antiqua" w:hAnsi="Book Antiqua"/>
-        </w:rPr>
-        <w:t xml:space="preserve"> </w:t>
+        <w:t xml:space="preserve">: </w:t>
       </w:r>
       <w:r>
         <w:rPr>
@@ -2499,7 +2626,7 @@
         <w:rPr>
           <w:rFonts w:ascii="Book Antiqua" w:hAnsi="Book Antiqua"/>
         </w:rPr>
-        <w:t>.</w:t>
+        <w:t xml:space="preserve">. </w:t>
       </w:r>
     </w:p>
     <w:p>
@@ -2533,7 +2660,7 @@
         <w:rPr>
           <w:rFonts w:ascii="Book Antiqua" w:hAnsi="Book Antiqua"/>
         </w:rPr>
-        <w:t>.</w:t>
+        <w:t xml:space="preserve">. </w:t>
       </w:r>
     </w:p>
     <w:p>
@@ -2577,7 +2704,8 @@
           <w:ilvl w:val="0"/>
           <w:numId w:val="21"/>
         </w:numPr>
-        <w:ind w:left="357" w:hanging="357"/>
+        <w:spacing w:after="180"/>
+        <w:ind w:left="0" w:firstLine="0"/>
         <w:jc w:val="both"/>
         <w:rPr>
           <w:rFonts w:ascii="Book Antiqua" w:hAnsi="Book Antiqua"/>
@@ -2593,7 +2721,7 @@
         <w:rPr>
           <w:rFonts w:ascii="Book Antiqua" w:hAnsi="Book Antiqua"/>
         </w:rPr>
-        <w:t>.</w:t>
+        <w:t xml:space="preserve">. </w:t>
       </w:r>
     </w:p>
     <w:p>
@@ -2603,7 +2731,8 @@
           <w:ilvl w:val="0"/>
           <w:numId w:val="21"/>
         </w:numPr>
-        <w:ind w:left="357" w:hanging="357"/>
+        <w:spacing w:after="180"/>
+        <w:ind w:left="0" w:firstLine="0"/>
         <w:jc w:val="both"/>
         <w:rPr>
           <w:rFonts w:ascii="Book Antiqua" w:hAnsi="Book Antiqua"/>
@@ -2619,7 +2748,7 @@
         <w:rPr>
           <w:rFonts w:ascii="Book Antiqua" w:hAnsi="Book Antiqua"/>
         </w:rPr>
-        <w:t>.</w:t>
+        <w:t xml:space="preserve">. </w:t>
       </w:r>
     </w:p>
     <w:p>
@@ -2629,7 +2758,8 @@
           <w:ilvl w:val="0"/>
           <w:numId w:val="21"/>
         </w:numPr>
-        <w:ind w:left="357" w:hanging="357"/>
+        <w:spacing w:after="180"/>
+        <w:ind w:left="0" w:firstLine="0"/>
         <w:jc w:val="both"/>
         <w:rPr>
           <w:rFonts w:ascii="Book Antiqua" w:hAnsi="Book Antiqua"/>
@@ -2645,7 +2775,7 @@
         <w:rPr>
           <w:rFonts w:ascii="Book Antiqua" w:hAnsi="Book Antiqua"/>
         </w:rPr>
-        <w:t>.</w:t>
+        <w:t xml:space="preserve">. </w:t>
       </w:r>
     </w:p>
     <w:p>
@@ -2655,7 +2785,8 @@
           <w:ilvl w:val="0"/>
           <w:numId w:val="21"/>
         </w:numPr>
-        <w:ind w:left="357" w:hanging="357"/>
+        <w:spacing w:after="180"/>
+        <w:ind w:left="0" w:firstLine="0"/>
         <w:jc w:val="both"/>
         <w:rPr>
           <w:rFonts w:ascii="Book Antiqua" w:hAnsi="Book Antiqua"/>
@@ -2671,7 +2802,7 @@
         <w:rPr>
           <w:rFonts w:ascii="Book Antiqua" w:hAnsi="Book Antiqua"/>
         </w:rPr>
-        <w:t>.</w:t>
+        <w:t xml:space="preserve">. </w:t>
       </w:r>
     </w:p>
     <w:p>
@@ -2681,7 +2812,8 @@
           <w:ilvl w:val="0"/>
           <w:numId w:val="21"/>
         </w:numPr>
-        <w:ind w:left="357" w:hanging="357"/>
+        <w:spacing w:after="180"/>
+        <w:ind w:left="0" w:firstLine="0"/>
         <w:jc w:val="both"/>
         <w:rPr>
           <w:rFonts w:ascii="Book Antiqua" w:hAnsi="Book Antiqua"/>
@@ -2697,7 +2829,7 @@
         <w:rPr>
           <w:rFonts w:ascii="Book Antiqua" w:hAnsi="Book Antiqua"/>
         </w:rPr>
-        <w:t>.</w:t>
+        <w:t xml:space="preserve">. </w:t>
       </w:r>
     </w:p>
     <w:p>
@@ -2707,23 +2839,25 @@
           <w:ilvl w:val="0"/>
           <w:numId w:val="21"/>
         </w:numPr>
-        <w:ind w:left="357" w:hanging="357"/>
-        <w:jc w:val="both"/>
-        <w:rPr>
-          <w:rFonts w:ascii="Book Antiqua" w:hAnsi="Book Antiqua"/>
-        </w:rPr>
-      </w:pPr>
-      <w:r>
-        <w:rPr>
-          <w:rFonts w:ascii="Book Antiqua" w:hAnsi="Book Antiqua"/>
-        </w:rPr>
+        <w:spacing w:after="180"/>
+        <w:ind w:left="0" w:firstLine="0"/>
+        <w:jc w:val="both"/>
+        <w:rPr>
+          <w:rFonts w:ascii="Book Antiqua" w:hAnsi="Book Antiqua"/>
+        </w:rPr>
+      </w:pPr>
+      <w:r>
+        <w:rPr>
+          <w:rFonts w:ascii="Book Antiqua" w:hAnsi="Book Antiqua"/>
+        </w:rPr>
+        <w:lastRenderedPageBreak/>
         <w:t>Rabia</w:t>
       </w:r>
       <w:r>
         <w:rPr>
           <w:rFonts w:ascii="Book Antiqua" w:hAnsi="Book Antiqua"/>
         </w:rPr>
-        <w:t>.</w:t>
+        <w:t xml:space="preserve">. </w:t>
       </w:r>
     </w:p>
     <w:p>
@@ -2733,7 +2867,8 @@
           <w:ilvl w:val="0"/>
           <w:numId w:val="21"/>
         </w:numPr>
-        <w:ind w:left="357" w:hanging="357"/>
+        <w:spacing w:after="180"/>
+        <w:ind w:left="0" w:firstLine="0"/>
         <w:jc w:val="both"/>
         <w:rPr>
           <w:rFonts w:ascii="Book Antiqua" w:hAnsi="Book Antiqua"/>
@@ -2749,7 +2884,7 @@
         <w:rPr>
           <w:rFonts w:ascii="Book Antiqua" w:hAnsi="Book Antiqua"/>
         </w:rPr>
-        <w:t>.</w:t>
+        <w:t xml:space="preserve">. </w:t>
       </w:r>
     </w:p>
     <w:p>
@@ -2759,7 +2894,8 @@
           <w:ilvl w:val="0"/>
           <w:numId w:val="21"/>
         </w:numPr>
-        <w:ind w:left="357" w:hanging="357"/>
+        <w:spacing w:after="180"/>
+        <w:ind w:left="0" w:firstLine="0"/>
         <w:jc w:val="both"/>
         <w:rPr>
           <w:rFonts w:ascii="Book Antiqua" w:hAnsi="Book Antiqua"/>
@@ -2775,7 +2911,7 @@
         <w:rPr>
           <w:rFonts w:ascii="Book Antiqua" w:hAnsi="Book Antiqua"/>
         </w:rPr>
-        <w:t>.</w:t>
+        <w:t xml:space="preserve">. </w:t>
       </w:r>
     </w:p>
     <w:p>
@@ -2785,24 +2921,24 @@
           <w:ilvl w:val="0"/>
           <w:numId w:val="21"/>
         </w:numPr>
-        <w:ind w:left="357" w:hanging="357"/>
-        <w:jc w:val="both"/>
-        <w:rPr>
-          <w:rFonts w:ascii="Book Antiqua" w:hAnsi="Book Antiqua"/>
-        </w:rPr>
-      </w:pPr>
-      <w:r>
-        <w:rPr>
-          <w:rFonts w:ascii="Book Antiqua" w:hAnsi="Book Antiqua"/>
-        </w:rPr>
-        <w:lastRenderedPageBreak/>
+        <w:spacing w:after="180"/>
+        <w:ind w:left="0" w:firstLine="0"/>
+        <w:jc w:val="both"/>
+        <w:rPr>
+          <w:rFonts w:ascii="Book Antiqua" w:hAnsi="Book Antiqua"/>
+        </w:rPr>
+      </w:pPr>
+      <w:r>
+        <w:rPr>
+          <w:rFonts w:ascii="Book Antiqua" w:hAnsi="Book Antiqua"/>
+        </w:rPr>
         <w:t>ChagasMazza</w:t>
       </w:r>
       <w:r>
         <w:rPr>
           <w:rFonts w:ascii="Book Antiqua" w:hAnsi="Book Antiqua"/>
         </w:rPr>
-        <w:t>.</w:t>
+        <w:t xml:space="preserve">. </w:t>
       </w:r>
     </w:p>
     <w:p>
@@ -2812,7 +2948,8 @@
           <w:ilvl w:val="0"/>
           <w:numId w:val="21"/>
         </w:numPr>
-        <w:ind w:left="357" w:hanging="357"/>
+        <w:spacing w:after="180"/>
+        <w:ind w:left="0" w:firstLine="0"/>
         <w:jc w:val="both"/>
         <w:rPr>
           <w:rFonts w:ascii="Book Antiqua" w:hAnsi="Book Antiqua"/>
@@ -2828,7 +2965,7 @@
         <w:rPr>
           <w:rFonts w:ascii="Book Antiqua" w:hAnsi="Book Antiqua"/>
         </w:rPr>
-        <w:t>.</w:t>
+        <w:t xml:space="preserve">. </w:t>
       </w:r>
     </w:p>
     <w:p>
@@ -2838,7 +2975,8 @@
           <w:ilvl w:val="0"/>
           <w:numId w:val="21"/>
         </w:numPr>
-        <w:ind w:left="357" w:hanging="357"/>
+        <w:spacing w:after="180"/>
+        <w:ind w:left="0" w:firstLine="0"/>
         <w:jc w:val="both"/>
         <w:rPr>
           <w:rFonts w:ascii="Book Antiqua" w:hAnsi="Book Antiqua"/>
@@ -2854,7 +2992,7 @@
         <w:rPr>
           <w:rFonts w:ascii="Book Antiqua" w:hAnsi="Book Antiqua"/>
         </w:rPr>
-        <w:t>.</w:t>
+        <w:t xml:space="preserve">. </w:t>
       </w:r>
     </w:p>
     <w:p>
@@ -2864,7 +3002,8 @@
           <w:ilvl w:val="0"/>
           <w:numId w:val="21"/>
         </w:numPr>
-        <w:ind w:left="357" w:hanging="357"/>
+        <w:spacing w:after="180"/>
+        <w:ind w:left="0" w:firstLine="0"/>
         <w:jc w:val="both"/>
         <w:rPr>
           <w:rFonts w:ascii="Book Antiqua" w:hAnsi="Book Antiqua"/>
@@ -2892,19 +3031,7 @@
         <w:rPr>
           <w:rFonts w:ascii="Book Antiqua" w:hAnsi="Book Antiqua"/>
         </w:rPr>
-        <w:t>.</w:t>
-      </w:r>
-      <w:r>
-        <w:rPr>
-          <w:rFonts w:ascii="Book Antiqua" w:hAnsi="Book Antiqua"/>
-        </w:rPr>
-        <w:t xml:space="preserve"> </w:t>
-      </w:r>
-      <w:r>
-        <w:rPr>
-          <w:rFonts w:ascii="Book Antiqua" w:hAnsi="Book Antiqua"/>
-        </w:rPr>
-        <w:t>(</w:t>
+        <w:t>.  (</w:t>
       </w:r>
       <w:r>
         <w:rPr>
@@ -2916,7 +3043,7 @@
         <w:rPr>
           <w:rFonts w:ascii="Book Antiqua" w:hAnsi="Book Antiqua"/>
         </w:rPr>
-        <w:t>)</w:t>
+        <w:t xml:space="preserve">) </w:t>
       </w:r>
     </w:p>
     <w:p>
@@ -2926,7 +3053,8 @@
           <w:ilvl w:val="0"/>
           <w:numId w:val="21"/>
         </w:numPr>
-        <w:ind w:left="357" w:hanging="357"/>
+        <w:spacing w:after="180"/>
+        <w:ind w:left="0" w:firstLine="0"/>
         <w:jc w:val="both"/>
         <w:rPr>
           <w:rFonts w:ascii="Book Antiqua" w:hAnsi="Book Antiqua"/>
@@ -2951,7 +3079,6 @@
       <w:r>
         <w:rPr>
           <w:rFonts w:ascii="Book Antiqua" w:hAnsi="Book Antiqua"/>
-          <w:u w:val="single"/>
         </w:rPr>
         <w:t>ARTÍCULO DÉCIMO PRIMERO</w:t>
       </w:r>
@@ -2959,7 +3086,71 @@
         <w:rPr>
           <w:rFonts w:ascii="Book Antiqua" w:hAnsi="Book Antiqua"/>
         </w:rPr>
-        <w:t>:</w:t>
+        <w:t xml:space="preserve">: </w:t>
+      </w:r>
+      <w:r>
+        <w:rPr>
+          <w:rFonts w:ascii="Book Antiqua" w:hAnsi="Book Antiqua"/>
+        </w:rPr>
+        <w:t>Tratándose de cremación voluntaria u obligatoria</w:t>
+      </w:r>
+      <w:r>
+        <w:rPr>
+          <w:rFonts w:ascii="Book Antiqua" w:hAnsi="Book Antiqua"/>
+        </w:rPr>
+        <w:t xml:space="preserve">, </w:t>
+      </w:r>
+      <w:r>
+        <w:rPr>
+          <w:rFonts w:ascii="Book Antiqua" w:hAnsi="Book Antiqua"/>
+        </w:rPr>
+        <w:t>una vez cumplidos con los requisitos exigidos ut supra</w:t>
+      </w:r>
+      <w:r>
+        <w:rPr>
+          <w:rFonts w:ascii="Book Antiqua" w:hAnsi="Book Antiqua"/>
+        </w:rPr>
+        <w:t xml:space="preserve">, </w:t>
+      </w:r>
+      <w:r>
+        <w:rPr>
+          <w:rFonts w:ascii="Book Antiqua" w:hAnsi="Book Antiqua"/>
+        </w:rPr>
+        <w:t>la dirección del Cementerio expedirá el Certificado Definitivo Para Cremar con lo que podrá procederse a la cremación</w:t>
+      </w:r>
+      <w:r>
+        <w:rPr>
+          <w:rFonts w:ascii="Book Antiqua" w:hAnsi="Book Antiqua"/>
+        </w:rPr>
+        <w:t xml:space="preserve">. </w:t>
+      </w:r>
+    </w:p>
+    <w:p>
+      <w:pPr>
+        <w:keepNext/>
+        <w:spacing w:after="180"/>
+        <w:jc w:val="both"/>
+        <w:rPr>
+          <w:rFonts w:ascii="Book Antiqua" w:hAnsi="Book Antiqua"/>
+        </w:rPr>
+      </w:pPr>
+      <w:r>
+        <w:rPr>
+          <w:rFonts w:ascii="Book Antiqua" w:hAnsi="Book Antiqua"/>
+        </w:rPr>
+        <w:t>ARTÍCULO DÉCIMO SEGUNDO</w:t>
+      </w:r>
+      <w:r>
+        <w:rPr>
+          <w:rFonts w:ascii="Book Antiqua" w:hAnsi="Book Antiqua"/>
+        </w:rPr>
+        <w:t xml:space="preserve">: </w:t>
+      </w:r>
+      <w:r>
+        <w:rPr>
+          <w:rFonts w:ascii="Book Antiqua" w:hAnsi="Book Antiqua"/>
+        </w:rPr>
+        <w:t>Sea la Cremación voluntaria u obligatoria ningún cadáver podrá ser cremado hasta después de transcurridas 12</w:t>
       </w:r>
       <w:r>
         <w:rPr>
@@ -2971,60 +3162,19 @@
         <w:rPr>
           <w:rFonts w:ascii="Book Antiqua" w:hAnsi="Book Antiqua"/>
         </w:rPr>
-        <w:t>Tratándose de cremación voluntaria u obligatoria</w:t>
-      </w:r>
-      <w:r>
-        <w:rPr>
-          <w:rFonts w:ascii="Book Antiqua" w:hAnsi="Book Antiqua"/>
-        </w:rPr>
-        <w:t xml:space="preserve">, </w:t>
-      </w:r>
-      <w:r>
-        <w:rPr>
-          <w:rFonts w:ascii="Book Antiqua" w:hAnsi="Book Antiqua"/>
-        </w:rPr>
-        <w:t>una vez cumplidos con los requisitos exigidos ut supra</w:t>
-      </w:r>
-      <w:r>
-        <w:rPr>
-          <w:rFonts w:ascii="Book Antiqua" w:hAnsi="Book Antiqua"/>
-        </w:rPr>
-        <w:t xml:space="preserve">, </w:t>
-      </w:r>
-      <w:r>
-        <w:rPr>
-          <w:rFonts w:ascii="Book Antiqua" w:hAnsi="Book Antiqua"/>
-        </w:rPr>
-        <w:t>la dirección del Cementerio expedirá el Certificado Definitivo Para Cremar con lo que podrá procederse a la cremación</w:t>
-      </w:r>
-      <w:r>
-        <w:rPr>
-          <w:rFonts w:ascii="Book Antiqua" w:hAnsi="Book Antiqua"/>
-        </w:rPr>
-        <w:t>.</w:t>
-      </w:r>
-    </w:p>
-    <w:p>
-      <w:pPr>
-        <w:keepNext/>
-        <w:spacing w:after="180"/>
-        <w:jc w:val="both"/>
-        <w:rPr>
-          <w:rFonts w:ascii="Book Antiqua" w:hAnsi="Book Antiqua"/>
-        </w:rPr>
-      </w:pPr>
-      <w:r>
-        <w:rPr>
-          <w:rFonts w:ascii="Book Antiqua" w:hAnsi="Book Antiqua"/>
-          <w:u w:val="single"/>
-        </w:rPr>
-        <w:t>ARTÍCULO DÉCIMO SEGUNDO</w:t>
-      </w:r>
-      <w:r>
-        <w:rPr>
-          <w:rFonts w:ascii="Book Antiqua" w:hAnsi="Book Antiqua"/>
-        </w:rPr>
-        <w:t>:</w:t>
+        <w:t xml:space="preserve"> (</w:t>
+      </w:r>
+      <w:r>
+        <w:rPr>
+          <w:rFonts w:ascii="Book Antiqua" w:hAnsi="Book Antiqua"/>
+        </w:rPr>
+        <w:t>doce</w:t>
+      </w:r>
+      <w:r>
+        <w:rPr>
+          <w:rFonts w:ascii="Book Antiqua" w:hAnsi="Book Antiqua"/>
+        </w:rPr>
+        <w:t xml:space="preserve">) </w:t>
       </w:r>
       <w:r>
         <w:rPr>
@@ -3036,64 +3186,27 @@
         <w:rPr>
           <w:rFonts w:ascii="Book Antiqua" w:hAnsi="Book Antiqua"/>
         </w:rPr>
-        <w:t>Sea la Cremación voluntaria u obligatoria ningún cadáver podrá ser cremado hasta después de transcurridas 12</w:t>
-      </w:r>
-      <w:r>
-        <w:rPr>
-          <w:rFonts w:ascii="Book Antiqua" w:hAnsi="Book Antiqua"/>
-        </w:rPr>
-        <w:t xml:space="preserve"> </w:t>
-      </w:r>
-      <w:r>
-        <w:rPr>
-          <w:rFonts w:ascii="Book Antiqua" w:hAnsi="Book Antiqua"/>
-        </w:rPr>
-        <w:t>(</w:t>
-      </w:r>
-      <w:r>
-        <w:rPr>
-          <w:rFonts w:ascii="Book Antiqua" w:hAnsi="Book Antiqua"/>
-        </w:rPr>
-        <w:t>doce</w:t>
-      </w:r>
-      <w:r>
-        <w:rPr>
-          <w:rFonts w:ascii="Book Antiqua" w:hAnsi="Book Antiqua"/>
-        </w:rPr>
-        <w:t>)</w:t>
-      </w:r>
-      <w:r>
-        <w:rPr>
-          <w:rFonts w:ascii="Book Antiqua" w:hAnsi="Book Antiqua"/>
-        </w:rPr>
-        <w:t xml:space="preserve"> </w:t>
-      </w:r>
-      <w:r>
-        <w:rPr>
-          <w:rFonts w:ascii="Book Antiqua" w:hAnsi="Book Antiqua"/>
-        </w:rPr>
         <w:t>horas de su fallecimiento</w:t>
       </w:r>
       <w:r>
         <w:rPr>
           <w:rFonts w:ascii="Book Antiqua" w:hAnsi="Book Antiqua"/>
         </w:rPr>
-        <w:t>.</w:t>
-      </w:r>
-    </w:p>
-    <w:p>
-      <w:pPr>
-        <w:keepNext/>
-        <w:spacing w:after="180"/>
-        <w:jc w:val="both"/>
-        <w:rPr>
-          <w:rFonts w:ascii="Book Antiqua" w:hAnsi="Book Antiqua"/>
-        </w:rPr>
-      </w:pPr>
-      <w:r>
-        <w:rPr>
-          <w:rFonts w:ascii="Book Antiqua" w:hAnsi="Book Antiqua"/>
-          <w:u w:val="single"/>
+        <w:t xml:space="preserve">. </w:t>
+      </w:r>
+    </w:p>
+    <w:p>
+      <w:pPr>
+        <w:keepNext/>
+        <w:spacing w:after="180"/>
+        <w:jc w:val="both"/>
+        <w:rPr>
+          <w:rFonts w:ascii="Book Antiqua" w:hAnsi="Book Antiqua"/>
+        </w:rPr>
+      </w:pPr>
+      <w:r>
+        <w:rPr>
+          <w:rFonts w:ascii="Book Antiqua" w:hAnsi="Book Antiqua"/>
         </w:rPr>
         <w:t>ARTÍCULO DÉCIMO TERCERO</w:t>
       </w:r>
@@ -3101,13 +3214,7 @@
         <w:rPr>
           <w:rFonts w:ascii="Book Antiqua" w:hAnsi="Book Antiqua"/>
         </w:rPr>
-        <w:t>:</w:t>
-      </w:r>
-      <w:r>
-        <w:rPr>
-          <w:rFonts w:ascii="Book Antiqua" w:hAnsi="Book Antiqua"/>
-        </w:rPr>
-        <w:t xml:space="preserve"> </w:t>
+        <w:t xml:space="preserve">: </w:t>
       </w:r>
       <w:r>
         <w:rPr>
@@ -3119,7 +3226,7 @@
         <w:rPr>
           <w:rFonts w:ascii="Book Antiqua" w:hAnsi="Book Antiqua"/>
         </w:rPr>
-        <w:t>.</w:t>
+        <w:t xml:space="preserve">. </w:t>
       </w:r>
     </w:p>
     <w:p>
@@ -3165,7 +3272,7 @@
         <w:rPr>
           <w:rFonts w:ascii="Book Antiqua" w:hAnsi="Book Antiqua"/>
         </w:rPr>
-        <w:t>.</w:t>
+        <w:t xml:space="preserve">. </w:t>
       </w:r>
     </w:p>
     <w:p>
@@ -3223,7 +3330,7 @@
         <w:rPr>
           <w:rFonts w:ascii="Book Antiqua" w:hAnsi="Book Antiqua"/>
         </w:rPr>
-        <w:t>.</w:t>
+        <w:t xml:space="preserve">. </w:t>
       </w:r>
     </w:p>
     <w:p>
@@ -3254,7 +3361,6 @@
       <w:r>
         <w:rPr>
           <w:rFonts w:ascii="Book Antiqua" w:hAnsi="Book Antiqua"/>
-          <w:u w:val="single"/>
         </w:rPr>
         <w:t>ARTÍCULO DÉCIMO CUARTO</w:t>
       </w:r>
@@ -3262,13 +3368,7 @@
         <w:rPr>
           <w:rFonts w:ascii="Book Antiqua" w:hAnsi="Book Antiqua"/>
         </w:rPr>
-        <w:t>:</w:t>
-      </w:r>
-      <w:r>
-        <w:rPr>
-          <w:rFonts w:ascii="Book Antiqua" w:hAnsi="Book Antiqua"/>
-        </w:rPr>
-        <w:t xml:space="preserve"> </w:t>
+        <w:t xml:space="preserve">: </w:t>
       </w:r>
       <w:r>
         <w:rPr>
@@ -3280,7 +3380,7 @@
         <w:rPr>
           <w:rFonts w:ascii="Book Antiqua" w:hAnsi="Book Antiqua"/>
         </w:rPr>
-        <w:t>.</w:t>
+        <w:t xml:space="preserve">. </w:t>
       </w:r>
     </w:p>
     <w:p>
@@ -3291,6 +3391,7 @@
           <w:numId w:val="14"/>
         </w:numPr>
         <w:spacing w:after="180"/>
+        <w:ind w:left="0" w:firstLine="0"/>
         <w:jc w:val="both"/>
         <w:rPr>
           <w:rFonts w:ascii="Book Antiqua" w:hAnsi="Book Antiqua"/>
@@ -3328,7 +3429,8 @@
           <w:ilvl w:val="0"/>
           <w:numId w:val="13"/>
         </w:numPr>
-        <w:ind w:left="714" w:hanging="357"/>
+        <w:spacing w:after="180"/>
+        <w:ind w:left="0" w:firstLine="0"/>
         <w:jc w:val="both"/>
         <w:rPr>
           <w:rFonts w:ascii="Book Antiqua" w:hAnsi="Book Antiqua"/>
@@ -3392,7 +3494,7 @@
         <w:rPr>
           <w:rFonts w:ascii="Book Antiqua" w:hAnsi="Book Antiqua"/>
         </w:rPr>
-        <w:t>.</w:t>
+        <w:t xml:space="preserve">. </w:t>
       </w:r>
     </w:p>
     <w:p>
@@ -3402,7 +3504,8 @@
           <w:ilvl w:val="0"/>
           <w:numId w:val="13"/>
         </w:numPr>
-        <w:ind w:left="714" w:hanging="357"/>
+        <w:spacing w:after="180"/>
+        <w:ind w:left="0" w:firstLine="0"/>
         <w:jc w:val="both"/>
         <w:rPr>
           <w:rFonts w:ascii="Book Antiqua" w:hAnsi="Book Antiqua"/>
@@ -3448,13 +3551,20 @@
         <w:rPr>
           <w:rFonts w:ascii="Book Antiqua" w:hAnsi="Book Antiqua"/>
         </w:rPr>
-        <w:t>mediante orden judicial o con la acreditación de una denuncia policial y/o Jurisdicional alertando por tal evento</w:t>
-      </w:r>
-      <w:r>
-        <w:rPr>
-          <w:rFonts w:ascii="Book Antiqua" w:hAnsi="Book Antiqua"/>
-        </w:rPr>
-        <w:t>.</w:t>
+        <w:t xml:space="preserve">mediante orden judicial </w:t>
+      </w:r>
+      <w:r>
+        <w:rPr>
+          <w:rFonts w:ascii="Book Antiqua" w:hAnsi="Book Antiqua"/>
+        </w:rPr>
+        <w:lastRenderedPageBreak/>
+        <w:t>o con la acreditación de una denuncia policial y/o Jurisdicional alertando por tal evento</w:t>
+      </w:r>
+      <w:r>
+        <w:rPr>
+          <w:rFonts w:ascii="Book Antiqua" w:hAnsi="Book Antiqua"/>
+        </w:rPr>
+        <w:t xml:space="preserve">. </w:t>
       </w:r>
     </w:p>
     <w:p>
@@ -3464,7 +3574,8 @@
           <w:ilvl w:val="0"/>
           <w:numId w:val="13"/>
         </w:numPr>
-        <w:ind w:left="714" w:hanging="357"/>
+        <w:spacing w:after="180"/>
+        <w:ind w:left="0" w:firstLine="0"/>
         <w:jc w:val="both"/>
         <w:rPr>
           <w:rFonts w:ascii="Book Antiqua" w:hAnsi="Book Antiqua"/>
@@ -3480,7 +3591,7 @@
         <w:rPr>
           <w:rFonts w:ascii="Book Antiqua" w:hAnsi="Book Antiqua"/>
         </w:rPr>
-        <w:t>.</w:t>
+        <w:t xml:space="preserve">. </w:t>
       </w:r>
     </w:p>
     <w:p>
@@ -3491,6 +3602,7 @@
           <w:numId w:val="14"/>
         </w:numPr>
         <w:spacing w:after="180"/>
+        <w:ind w:left="0" w:firstLine="0"/>
         <w:jc w:val="both"/>
         <w:rPr>
           <w:rFonts w:ascii="Book Antiqua" w:hAnsi="Book Antiqua"/>
@@ -3518,7 +3630,7 @@
         <w:rPr>
           <w:rFonts w:ascii="Book Antiqua" w:hAnsi="Book Antiqua"/>
         </w:rPr>
-        <w:t>.</w:t>
+        <w:t xml:space="preserve">. </w:t>
       </w:r>
     </w:p>
     <w:p>
@@ -3549,28 +3661,776 @@
       <w:r>
         <w:rPr>
           <w:rFonts w:ascii="Book Antiqua" w:hAnsi="Book Antiqua"/>
-          <w:u w:val="single"/>
+        </w:rPr>
+        <w:t>ARTÍCULO DÉCIMO QUINTO</w:t>
+      </w:r>
+      <w:r>
+        <w:rPr>
+          <w:rFonts w:ascii="Book Antiqua" w:hAnsi="Book Antiqua"/>
+        </w:rPr>
+        <w:t xml:space="preserve">: </w:t>
+      </w:r>
+      <w:r>
+        <w:rPr>
+          <w:rFonts w:ascii="Book Antiqua" w:hAnsi="Book Antiqua"/>
+        </w:rPr>
+        <w:t>Reducción por cremación</w:t>
+      </w:r>
+      <w:r>
+        <w:rPr>
+          <w:rFonts w:ascii="Book Antiqua" w:hAnsi="Book Antiqua"/>
+        </w:rPr>
+        <w:t xml:space="preserve">: </w:t>
+      </w:r>
+      <w:r>
+        <w:rPr>
+          <w:rFonts w:ascii="Book Antiqua" w:hAnsi="Book Antiqua"/>
+        </w:rPr>
+        <w:t>Podrá efectuarse la reducción a través de cremación de los cadáveres o restos</w:t>
+      </w:r>
+      <w:r>
+        <w:rPr>
+          <w:rFonts w:ascii="Book Antiqua" w:hAnsi="Book Antiqua"/>
+        </w:rPr>
+        <w:t xml:space="preserve">, </w:t>
+      </w:r>
+      <w:r>
+        <w:rPr>
+          <w:rFonts w:ascii="Book Antiqua" w:hAnsi="Book Antiqua"/>
+        </w:rPr>
+        <w:t>después de un año de la fecha de su fallecimiento</w:t>
+      </w:r>
+      <w:r>
+        <w:rPr>
+          <w:rFonts w:ascii="Book Antiqua" w:hAnsi="Book Antiqua"/>
+        </w:rPr>
+        <w:t xml:space="preserve">. </w:t>
+      </w:r>
+    </w:p>
+    <w:p>
+      <w:pPr>
+        <w:keepNext/>
+        <w:spacing w:after="180"/>
+        <w:jc w:val="both"/>
+        <w:rPr>
+          <w:rFonts w:ascii="Book Antiqua" w:hAnsi="Book Antiqua"/>
+        </w:rPr>
+      </w:pPr>
+      <w:r>
+        <w:rPr>
+          <w:rFonts w:ascii="Book Antiqua" w:hAnsi="Book Antiqua"/>
+        </w:rPr>
+        <w:t>Las reducciones por cremación se gestionarán ante la Administración del Cementerio</w:t>
+      </w:r>
+      <w:r>
+        <w:rPr>
+          <w:rFonts w:ascii="Book Antiqua" w:hAnsi="Book Antiqua"/>
+        </w:rPr>
+        <w:t xml:space="preserve">, </w:t>
+      </w:r>
+      <w:r>
+        <w:rPr>
+          <w:rFonts w:ascii="Book Antiqua" w:hAnsi="Book Antiqua"/>
+        </w:rPr>
+        <w:t>debiendo ser acompañadas por una solicitud del testimonio de inscripción de la defunción emitido por el Registro Nacional de las Personas</w:t>
+      </w:r>
+      <w:r>
+        <w:rPr>
+          <w:rFonts w:ascii="Book Antiqua" w:hAnsi="Book Antiqua"/>
+        </w:rPr>
+        <w:t xml:space="preserve">, </w:t>
+      </w:r>
+      <w:r>
+        <w:rPr>
+          <w:rFonts w:ascii="Book Antiqua" w:hAnsi="Book Antiqua"/>
+        </w:rPr>
+        <w:t>donde constará que no existe intervención policial o judicial en la misma</w:t>
+      </w:r>
+      <w:r>
+        <w:rPr>
+          <w:rFonts w:ascii="Book Antiqua" w:hAnsi="Book Antiqua"/>
+        </w:rPr>
+        <w:t xml:space="preserve">. </w:t>
+      </w:r>
+    </w:p>
+    <w:p>
+      <w:pPr>
+        <w:keepNext/>
+        <w:spacing w:after="180"/>
+        <w:jc w:val="both"/>
+        <w:rPr>
+          <w:rFonts w:ascii="Book Antiqua" w:hAnsi="Book Antiqua"/>
+        </w:rPr>
+      </w:pPr>
+      <w:r>
+        <w:rPr>
+          <w:rFonts w:ascii="Book Antiqua" w:hAnsi="Book Antiqua"/>
+        </w:rPr>
+        <w:t>Cuando se trate de cadáveres provenientes de otros cementerios</w:t>
+      </w:r>
+      <w:r>
+        <w:rPr>
+          <w:rFonts w:ascii="Book Antiqua" w:hAnsi="Book Antiqua"/>
+        </w:rPr>
+        <w:t xml:space="preserve">, </w:t>
+      </w:r>
+      <w:r>
+        <w:rPr>
+          <w:rFonts w:ascii="Book Antiqua" w:hAnsi="Book Antiqua"/>
+        </w:rPr>
+        <w:t>además de lo expresado en párrafo anterior</w:t>
+      </w:r>
+      <w:r>
+        <w:rPr>
+          <w:rFonts w:ascii="Book Antiqua" w:hAnsi="Book Antiqua"/>
+        </w:rPr>
+        <w:t xml:space="preserve">, </w:t>
+      </w:r>
+      <w:r>
+        <w:rPr>
+          <w:rFonts w:ascii="Book Antiqua" w:hAnsi="Book Antiqua"/>
+        </w:rPr>
+        <w:t>deberá contar con certificado emitido por la Administración del Cementerio que certifique la procedencia</w:t>
+      </w:r>
+      <w:r>
+        <w:rPr>
+          <w:rFonts w:ascii="Book Antiqua" w:hAnsi="Book Antiqua"/>
+        </w:rPr>
+        <w:t xml:space="preserve">, </w:t>
+      </w:r>
+      <w:r>
+        <w:rPr>
+          <w:rFonts w:ascii="Book Antiqua" w:hAnsi="Book Antiqua"/>
+        </w:rPr>
+        <w:t>donde deberá constar que la exhumación es posible y que no existen antecedentes de intervención policial o judicial en el hecho de la muerte</w:t>
+      </w:r>
+      <w:r>
+        <w:rPr>
+          <w:rFonts w:ascii="Book Antiqua" w:hAnsi="Book Antiqua"/>
+        </w:rPr>
+        <w:t xml:space="preserve">. </w:t>
+      </w:r>
+    </w:p>
+    <w:p>
+      <w:pPr>
+        <w:keepNext/>
+        <w:spacing w:after="180"/>
+        <w:jc w:val="both"/>
+        <w:rPr>
+          <w:rFonts w:ascii="Book Antiqua" w:hAnsi="Book Antiqua"/>
+        </w:rPr>
+      </w:pPr>
+      <w:r>
+        <w:rPr>
+          <w:rFonts w:ascii="Book Antiqua" w:hAnsi="Book Antiqua"/>
+        </w:rPr>
+        <w:t>A los efectos de cumplir con las solicitudes para las cremaciones de cadáveres o restos provenientes de otros cementerios</w:t>
+      </w:r>
+      <w:r>
+        <w:rPr>
+          <w:rFonts w:ascii="Book Antiqua" w:hAnsi="Book Antiqua"/>
+        </w:rPr>
+        <w:t xml:space="preserve">, </w:t>
+      </w:r>
+      <w:r>
+        <w:rPr>
+          <w:rFonts w:ascii="Book Antiqua" w:hAnsi="Book Antiqua"/>
+        </w:rPr>
+        <w:t>queda establecido que todas las tramitaciones administrativas</w:t>
+      </w:r>
+      <w:r>
+        <w:rPr>
+          <w:rFonts w:ascii="Book Antiqua" w:hAnsi="Book Antiqua"/>
+        </w:rPr>
+        <w:t xml:space="preserve">, </w:t>
+      </w:r>
+      <w:r>
+        <w:rPr>
+          <w:rFonts w:ascii="Book Antiqua" w:hAnsi="Book Antiqua"/>
+        </w:rPr>
+        <w:t>legales</w:t>
+      </w:r>
+      <w:r>
+        <w:rPr>
+          <w:rFonts w:ascii="Book Antiqua" w:hAnsi="Book Antiqua"/>
+        </w:rPr>
+        <w:t xml:space="preserve">, </w:t>
+      </w:r>
+      <w:r>
+        <w:rPr>
+          <w:rFonts w:ascii="Book Antiqua" w:hAnsi="Book Antiqua"/>
+        </w:rPr>
+        <w:t>judiciales</w:t>
+      </w:r>
+      <w:r>
+        <w:rPr>
+          <w:rFonts w:ascii="Book Antiqua" w:hAnsi="Book Antiqua"/>
+        </w:rPr>
+        <w:t xml:space="preserve">, </w:t>
+      </w:r>
+      <w:r>
+        <w:rPr>
+          <w:rFonts w:ascii="Book Antiqua" w:hAnsi="Book Antiqua"/>
+        </w:rPr>
+        <w:t>si las hubiere</w:t>
+      </w:r>
+      <w:r>
+        <w:rPr>
+          <w:rFonts w:ascii="Book Antiqua" w:hAnsi="Book Antiqua"/>
+        </w:rPr>
+        <w:t xml:space="preserve">, </w:t>
+      </w:r>
+      <w:r>
+        <w:rPr>
+          <w:rFonts w:ascii="Book Antiqua" w:hAnsi="Book Antiqua"/>
+        </w:rPr>
+        <w:t>quedan bajo la exclusiva responsabilidad de los solicitantes</w:t>
+      </w:r>
+      <w:r>
+        <w:rPr>
+          <w:rFonts w:ascii="Book Antiqua" w:hAnsi="Book Antiqua"/>
+        </w:rPr>
+        <w:t xml:space="preserve">. </w:t>
+      </w:r>
+      <w:r>
+        <w:rPr>
+          <w:rFonts w:ascii="Book Antiqua" w:hAnsi="Book Antiqua"/>
+        </w:rPr>
+        <w:t>Con el objeto de poder cumplir con dichas solicitudes</w:t>
+      </w:r>
+      <w:r>
+        <w:rPr>
+          <w:rFonts w:ascii="Book Antiqua" w:hAnsi="Book Antiqua"/>
+        </w:rPr>
+        <w:t xml:space="preserve">, </w:t>
+      </w:r>
+      <w:r>
+        <w:rPr>
+          <w:rFonts w:ascii="Book Antiqua" w:hAnsi="Book Antiqua"/>
+        </w:rPr>
+        <w:t>La Administración fijará fechas y horario de acuerdo a la disponibilidad</w:t>
+      </w:r>
+      <w:r>
+        <w:rPr>
+          <w:rFonts w:ascii="Book Antiqua" w:hAnsi="Book Antiqua"/>
+        </w:rPr>
+        <w:t xml:space="preserve">. </w:t>
+      </w:r>
+    </w:p>
+    <w:p>
+      <w:pPr>
+        <w:keepNext/>
+        <w:spacing w:after="180"/>
+        <w:jc w:val="both"/>
+        <w:rPr>
+          <w:rFonts w:ascii="Book Antiqua" w:hAnsi="Book Antiqua"/>
+        </w:rPr>
+      </w:pPr>
+      <w:r>
+        <w:rPr>
+          <w:rFonts w:ascii="Book Antiqua" w:hAnsi="Book Antiqua"/>
+        </w:rPr>
+        <w:t>Ante cualquier duda o situación litigiosa de la documentación o la tramitación presentara alteraciones</w:t>
+      </w:r>
+      <w:r>
+        <w:rPr>
+          <w:rFonts w:ascii="Book Antiqua" w:hAnsi="Book Antiqua"/>
+        </w:rPr>
+        <w:t xml:space="preserve">, </w:t>
+      </w:r>
+      <w:r>
+        <w:rPr>
+          <w:rFonts w:ascii="Book Antiqua" w:hAnsi="Book Antiqua"/>
+        </w:rPr>
+        <w:t>la Policía Mortuoria tendrá facultades para no aceptar la cremación y por la vía Administrativa que corresponda elevar el caso a las autoridades municipales para su resolución</w:t>
+      </w:r>
+      <w:r>
+        <w:rPr>
+          <w:rFonts w:ascii="Book Antiqua" w:hAnsi="Book Antiqua"/>
+        </w:rPr>
+        <w:t xml:space="preserve">. </w:t>
+      </w:r>
+    </w:p>
+    <w:p>
+      <w:pPr>
+        <w:keepNext/>
+        <w:spacing w:after="180"/>
+        <w:jc w:val="both"/>
+        <w:rPr>
+          <w:rFonts w:ascii="Book Antiqua" w:hAnsi="Book Antiqua"/>
+        </w:rPr>
+      </w:pPr>
+      <w:r>
+        <w:rPr>
+          <w:rFonts w:ascii="Book Antiqua" w:hAnsi="Book Antiqua"/>
+        </w:rPr>
+        <w:t>ARTÍCULO DÉCIMO SEXTO</w:t>
+      </w:r>
+      <w:r>
+        <w:rPr>
+          <w:rFonts w:ascii="Book Antiqua" w:hAnsi="Book Antiqua"/>
+        </w:rPr>
+        <w:t xml:space="preserve">: </w:t>
+      </w:r>
+      <w:r>
+        <w:rPr>
+          <w:rFonts w:ascii="Book Antiqua" w:hAnsi="Book Antiqua"/>
+          <w:bCs/>
+        </w:rPr>
+        <w:t>La Administración del Cementerio podrá</w:t>
+      </w:r>
+      <w:r>
+        <w:rPr>
+          <w:rFonts w:ascii="Book Antiqua" w:hAnsi="Book Antiqua"/>
+        </w:rPr>
+        <w:t xml:space="preserve"> resolver la reducción por cremación de cadáveres o restos provenientes de la desocupación total o parcial de sepulturas</w:t>
+      </w:r>
+      <w:r>
+        <w:rPr>
+          <w:rFonts w:ascii="Book Antiqua" w:hAnsi="Book Antiqua"/>
+        </w:rPr>
+        <w:t xml:space="preserve">, </w:t>
+      </w:r>
+      <w:r>
+        <w:rPr>
+          <w:rFonts w:ascii="Book Antiqua" w:hAnsi="Book Antiqua"/>
+        </w:rPr>
+        <w:t>por caducidad dispuesta y con intimación fehaciente previa en el domicilio contractual para la eventual subsanación</w:t>
+      </w:r>
+      <w:r>
+        <w:rPr>
+          <w:rFonts w:ascii="Book Antiqua" w:hAnsi="Book Antiqua"/>
+        </w:rPr>
+        <w:t xml:space="preserve">. </w:t>
+      </w:r>
+      <w:r>
+        <w:rPr>
+          <w:rFonts w:ascii="Book Antiqua" w:hAnsi="Book Antiqua"/>
+        </w:rPr>
+        <w:t>Se reputará notificación fehaciente suficiente</w:t>
+      </w:r>
+      <w:r>
+        <w:rPr>
+          <w:rFonts w:ascii="Book Antiqua" w:hAnsi="Book Antiqua"/>
+        </w:rPr>
+        <w:t xml:space="preserve">, </w:t>
+      </w:r>
+      <w:r>
+        <w:rPr>
+          <w:rFonts w:ascii="Book Antiqua" w:hAnsi="Book Antiqua"/>
+        </w:rPr>
+        <w:t>para cualquier supuesto</w:t>
+      </w:r>
+      <w:r>
+        <w:rPr>
+          <w:rFonts w:ascii="Book Antiqua" w:hAnsi="Book Antiqua"/>
+        </w:rPr>
+        <w:t xml:space="preserve">, </w:t>
+      </w:r>
+      <w:r>
+        <w:rPr>
+          <w:rFonts w:ascii="Book Antiqua" w:hAnsi="Book Antiqua"/>
+        </w:rPr>
+        <w:t>las que se efectúen a través del Boletín Oficial de la Provincia pudiendo comprender más de una notificación en la misma publicación u otro medio idóneo</w:t>
+      </w:r>
+      <w:r>
+        <w:rPr>
+          <w:rFonts w:ascii="Book Antiqua" w:hAnsi="Book Antiqua"/>
+        </w:rPr>
+        <w:t xml:space="preserve">. </w:t>
+      </w:r>
+    </w:p>
+    <w:p>
+      <w:pPr>
+        <w:keepNext/>
+        <w:spacing w:after="180"/>
+        <w:jc w:val="both"/>
+        <w:rPr>
+          <w:rFonts w:ascii="Book Antiqua" w:hAnsi="Book Antiqua"/>
+        </w:rPr>
+      </w:pPr>
+      <w:r>
+        <w:rPr>
+          <w:rFonts w:ascii="Book Antiqua" w:hAnsi="Book Antiqua"/>
+        </w:rPr>
+        <w:t>PROCEDIMIENTO DE CREMACION</w:t>
+      </w:r>
+    </w:p>
+    <w:p>
+      <w:pPr>
+        <w:keepNext/>
+        <w:spacing w:after="180"/>
+        <w:jc w:val="both"/>
+        <w:rPr>
+          <w:rFonts w:ascii="Book Antiqua" w:hAnsi="Book Antiqua"/>
+        </w:rPr>
+      </w:pPr>
+      <w:r>
+        <w:rPr>
+          <w:rFonts w:ascii="Book Antiqua" w:hAnsi="Book Antiqua"/>
+        </w:rPr>
+        <w:t>ARTÍCULO DÉCIMO SÉPTIMO</w:t>
+      </w:r>
+      <w:r>
+        <w:rPr>
+          <w:rFonts w:ascii="Book Antiqua" w:hAnsi="Book Antiqua"/>
+        </w:rPr>
+        <w:t xml:space="preserve">: </w:t>
+      </w:r>
+      <w:r>
+        <w:rPr>
+          <w:rFonts w:ascii="Book Antiqua" w:hAnsi="Book Antiqua"/>
+        </w:rPr>
+        <w:t>De los Procedimientos Operativos</w:t>
+      </w:r>
+      <w:r>
+        <w:rPr>
+          <w:rFonts w:ascii="Book Antiqua" w:hAnsi="Book Antiqua"/>
+        </w:rPr>
+        <w:t xml:space="preserve">: </w:t>
+      </w:r>
+      <w:r>
+        <w:rPr>
+          <w:rFonts w:ascii="Book Antiqua" w:hAnsi="Book Antiqua"/>
+        </w:rPr>
+        <w:t>El ataúd será entregado al encargado del Complejo Crematorio</w:t>
+      </w:r>
+      <w:r>
+        <w:rPr>
+          <w:rFonts w:ascii="Book Antiqua" w:hAnsi="Book Antiqua"/>
+        </w:rPr>
+        <w:t xml:space="preserve">, </w:t>
+      </w:r>
+      <w:r>
+        <w:rPr>
+          <w:rFonts w:ascii="Book Antiqua" w:hAnsi="Book Antiqua"/>
+        </w:rPr>
+        <w:t>debiendo estar el mismo con la correspondiente identificación consistente en</w:t>
+      </w:r>
+      <w:r>
+        <w:rPr>
+          <w:rFonts w:ascii="Book Antiqua" w:hAnsi="Book Antiqua"/>
+        </w:rPr>
+        <w:t xml:space="preserve">: </w:t>
+      </w:r>
+      <w:r>
+        <w:rPr>
+          <w:rFonts w:ascii="Book Antiqua" w:hAnsi="Book Antiqua"/>
+        </w:rPr>
+        <w:t>nombre y apellido completos del fallecido y su fecha de fallecimiento</w:t>
+      </w:r>
+      <w:r>
+        <w:rPr>
+          <w:rFonts w:ascii="Book Antiqua" w:hAnsi="Book Antiqua"/>
+        </w:rPr>
+        <w:t xml:space="preserve">. </w:t>
+      </w:r>
+    </w:p>
+    <w:p>
+      <w:pPr>
+        <w:keepNext/>
+        <w:spacing w:after="180"/>
+        <w:jc w:val="both"/>
+        <w:rPr>
+          <w:rFonts w:ascii="Book Antiqua" w:hAnsi="Book Antiqua"/>
+        </w:rPr>
+      </w:pPr>
+      <w:r>
+        <w:rPr>
+          <w:rFonts w:ascii="Book Antiqua" w:hAnsi="Book Antiqua"/>
         </w:rPr>
         <w:lastRenderedPageBreak/>
-        <w:t>ARTÍCULO DÉCIMO QUINTO</w:t>
-      </w:r>
-      <w:r>
-        <w:rPr>
-          <w:rFonts w:ascii="Book Antiqua" w:hAnsi="Book Antiqua"/>
-        </w:rPr>
-        <w:t>:</w:t>
-      </w:r>
-      <w:r>
-        <w:rPr>
-          <w:rFonts w:ascii="Book Antiqua" w:hAnsi="Book Antiqua"/>
-        </w:rPr>
-        <w:t xml:space="preserve"> </w:t>
-      </w:r>
-      <w:r>
-        <w:rPr>
-          <w:rFonts w:ascii="Book Antiqua" w:hAnsi="Book Antiqua"/>
-        </w:rPr>
-        <w:t>Reducción por cremación</w:t>
+        <w:t>Previo a la introducción del ataúd a la celda del horno</w:t>
+      </w:r>
+      <w:r>
+        <w:rPr>
+          <w:rFonts w:ascii="Book Antiqua" w:hAnsi="Book Antiqua"/>
+        </w:rPr>
+        <w:t xml:space="preserve">, </w:t>
+      </w:r>
+      <w:r>
+        <w:rPr>
+          <w:rFonts w:ascii="Book Antiqua" w:hAnsi="Book Antiqua"/>
+        </w:rPr>
+        <w:t>se podrá realizar una ceremonia en la sala destinada a tal fin</w:t>
+      </w:r>
+      <w:r>
+        <w:rPr>
+          <w:rFonts w:ascii="Book Antiqua" w:hAnsi="Book Antiqua"/>
+        </w:rPr>
+        <w:t xml:space="preserve">, </w:t>
+      </w:r>
+      <w:r>
+        <w:rPr>
+          <w:rFonts w:ascii="Book Antiqua" w:hAnsi="Book Antiqua"/>
+        </w:rPr>
+        <w:t>de acuerdo al tipo de culto que sea pertinente</w:t>
+      </w:r>
+      <w:r>
+        <w:rPr>
+          <w:rFonts w:ascii="Book Antiqua" w:hAnsi="Book Antiqua"/>
+        </w:rPr>
+        <w:t xml:space="preserve">, </w:t>
+      </w:r>
+      <w:r>
+        <w:rPr>
+          <w:rFonts w:ascii="Book Antiqua" w:hAnsi="Book Antiqua"/>
+        </w:rPr>
+        <w:t>dentro del marco de prudencia que considere adecuada la Administración</w:t>
+      </w:r>
+      <w:r>
+        <w:rPr>
+          <w:rFonts w:ascii="Book Antiqua" w:hAnsi="Book Antiqua"/>
+        </w:rPr>
+        <w:t xml:space="preserve">. </w:t>
+      </w:r>
+    </w:p>
+    <w:p>
+      <w:pPr>
+        <w:keepNext/>
+        <w:spacing w:after="180"/>
+        <w:jc w:val="both"/>
+        <w:rPr>
+          <w:rFonts w:ascii="Book Antiqua" w:hAnsi="Book Antiqua"/>
+        </w:rPr>
+      </w:pPr>
+      <w:r>
+        <w:rPr>
+          <w:rFonts w:ascii="Book Antiqua" w:hAnsi="Book Antiqua"/>
+        </w:rPr>
+        <w:t>Antes de proceder a introducir el ataúd con el cadáver a la celda del horno</w:t>
+      </w:r>
+      <w:r>
+        <w:rPr>
+          <w:rFonts w:ascii="Book Antiqua" w:hAnsi="Book Antiqua"/>
+        </w:rPr>
+        <w:t xml:space="preserve">, </w:t>
+      </w:r>
+      <w:r>
+        <w:rPr>
+          <w:rFonts w:ascii="Book Antiqua" w:hAnsi="Book Antiqua"/>
+        </w:rPr>
+        <w:t>se hará ingresar a la sala de cremaciones a dos miembros de la familia del extinto</w:t>
+      </w:r>
+      <w:r>
+        <w:rPr>
+          <w:rFonts w:ascii="Book Antiqua" w:hAnsi="Book Antiqua"/>
+        </w:rPr>
+        <w:t xml:space="preserve">, </w:t>
+      </w:r>
+      <w:r>
+        <w:rPr>
+          <w:rFonts w:ascii="Book Antiqua" w:hAnsi="Book Antiqua"/>
+        </w:rPr>
+        <w:t>o en su reemplazo a quienes aquellos designen</w:t>
+      </w:r>
+      <w:r>
+        <w:rPr>
+          <w:rFonts w:ascii="Book Antiqua" w:hAnsi="Book Antiqua"/>
+        </w:rPr>
+        <w:t xml:space="preserve">, </w:t>
+      </w:r>
+      <w:r>
+        <w:rPr>
+          <w:rFonts w:ascii="Book Antiqua" w:hAnsi="Book Antiqua"/>
+        </w:rPr>
+        <w:t>a efectos de realizar el reconocimiento del servicio a realizar y observar la introducción del ataúd a la celda del horno</w:t>
+      </w:r>
+      <w:r>
+        <w:rPr>
+          <w:rFonts w:ascii="Book Antiqua" w:hAnsi="Book Antiqua"/>
+        </w:rPr>
+        <w:t xml:space="preserve">. </w:t>
+      </w:r>
+      <w:r>
+        <w:rPr>
+          <w:rFonts w:ascii="Book Antiqua" w:hAnsi="Book Antiqua"/>
+        </w:rPr>
+        <w:t>Concluida esta operación y previo al inicio de la cremación</w:t>
+      </w:r>
+      <w:r>
+        <w:rPr>
+          <w:rFonts w:ascii="Book Antiqua" w:hAnsi="Book Antiqua"/>
+        </w:rPr>
+        <w:t xml:space="preserve">, </w:t>
+      </w:r>
+      <w:r>
+        <w:rPr>
+          <w:rFonts w:ascii="Book Antiqua" w:hAnsi="Book Antiqua"/>
+        </w:rPr>
+        <w:t>se retirarán de dicha sala y esperarán en la sala de espera de deudos que concluya la Cremación</w:t>
+      </w:r>
+      <w:r>
+        <w:rPr>
+          <w:rFonts w:ascii="Book Antiqua" w:hAnsi="Book Antiqua"/>
+        </w:rPr>
+        <w:t xml:space="preserve">. </w:t>
+      </w:r>
+    </w:p>
+    <w:p>
+      <w:pPr>
+        <w:keepNext/>
+        <w:spacing w:after="180"/>
+        <w:jc w:val="both"/>
+        <w:rPr>
+          <w:rFonts w:ascii="Book Antiqua" w:hAnsi="Book Antiqua"/>
+        </w:rPr>
+      </w:pPr>
+      <w:r>
+        <w:rPr>
+          <w:rFonts w:ascii="Book Antiqua" w:hAnsi="Book Antiqua"/>
+        </w:rPr>
+        <w:t>Los ataúdes con los cadáveres serán introducidos en la celda del horno con la cabeza hacia fuera</w:t>
+      </w:r>
+      <w:r>
+        <w:rPr>
+          <w:rFonts w:ascii="Book Antiqua" w:hAnsi="Book Antiqua"/>
+        </w:rPr>
+        <w:t xml:space="preserve">. </w:t>
+      </w:r>
+    </w:p>
+    <w:p>
+      <w:pPr>
+        <w:keepNext/>
+        <w:spacing w:after="180"/>
+        <w:jc w:val="both"/>
+        <w:rPr>
+          <w:rFonts w:ascii="Book Antiqua" w:hAnsi="Book Antiqua"/>
+        </w:rPr>
+      </w:pPr>
+      <w:r>
+        <w:rPr>
+          <w:rFonts w:ascii="Book Antiqua" w:hAnsi="Book Antiqua"/>
+        </w:rPr>
+        <w:t>En cada celda del horno se podrá cremar un cadáver a la vez</w:t>
+      </w:r>
+      <w:r>
+        <w:rPr>
+          <w:rFonts w:ascii="Book Antiqua" w:hAnsi="Book Antiqua"/>
+        </w:rPr>
+        <w:t xml:space="preserve">, </w:t>
+      </w:r>
+      <w:r>
+        <w:rPr>
+          <w:rFonts w:ascii="Book Antiqua" w:hAnsi="Book Antiqua"/>
+        </w:rPr>
+        <w:t>salvo en caso de tratarse de restos reducidos o los que contemple el Reglamento General</w:t>
+      </w:r>
+      <w:r>
+        <w:rPr>
+          <w:rFonts w:ascii="Book Antiqua" w:hAnsi="Book Antiqua"/>
+        </w:rPr>
+        <w:t xml:space="preserve">. </w:t>
+      </w:r>
+      <w:r>
+        <w:rPr>
+          <w:rFonts w:ascii="Book Antiqua" w:hAnsi="Book Antiqua"/>
+        </w:rPr>
+        <w:t>Una vez concluido el procedimiento de cremación</w:t>
+      </w:r>
+      <w:r>
+        <w:rPr>
+          <w:rFonts w:ascii="Book Antiqua" w:hAnsi="Book Antiqua"/>
+        </w:rPr>
+        <w:t xml:space="preserve">, </w:t>
+      </w:r>
+      <w:r>
+        <w:rPr>
+          <w:rFonts w:ascii="Book Antiqua" w:hAnsi="Book Antiqua"/>
+        </w:rPr>
+        <w:t>el Encargado del Complejo pondrá a disposición de los deudos la urna previamente seleccionada por ellos</w:t>
+      </w:r>
+      <w:r>
+        <w:rPr>
+          <w:rFonts w:ascii="Book Antiqua" w:hAnsi="Book Antiqua"/>
+        </w:rPr>
+        <w:t xml:space="preserve">, </w:t>
+      </w:r>
+      <w:r>
+        <w:rPr>
+          <w:rFonts w:ascii="Book Antiqua" w:hAnsi="Book Antiqua"/>
+        </w:rPr>
+        <w:t>que contará con una placa identificatoria con el nombre del fallecido y fecha de fallecimiento</w:t>
+      </w:r>
+      <w:r>
+        <w:rPr>
+          <w:rFonts w:ascii="Book Antiqua" w:hAnsi="Book Antiqua"/>
+        </w:rPr>
+        <w:t xml:space="preserve">. </w:t>
+      </w:r>
+      <w:r>
+        <w:rPr>
+          <w:rFonts w:ascii="Book Antiqua" w:hAnsi="Book Antiqua"/>
+        </w:rPr>
+        <w:t>Esta urna</w:t>
+      </w:r>
+      <w:r>
+        <w:rPr>
+          <w:rFonts w:ascii="Book Antiqua" w:hAnsi="Book Antiqua"/>
+        </w:rPr>
+        <w:t xml:space="preserve">, </w:t>
+      </w:r>
+      <w:r>
+        <w:rPr>
+          <w:rFonts w:ascii="Book Antiqua" w:hAnsi="Book Antiqua"/>
+        </w:rPr>
+        <w:t>tendrá el destino definitivo que los deudos dejen constancia al efecto</w:t>
+      </w:r>
+      <w:r>
+        <w:rPr>
+          <w:rFonts w:ascii="Book Antiqua" w:hAnsi="Book Antiqua"/>
+        </w:rPr>
+        <w:t xml:space="preserve">. </w:t>
+      </w:r>
+    </w:p>
+    <w:p>
+      <w:pPr>
+        <w:keepNext/>
+        <w:spacing w:after="180"/>
+        <w:jc w:val="both"/>
+        <w:rPr>
+          <w:rFonts w:ascii="Book Antiqua" w:hAnsi="Book Antiqua"/>
+        </w:rPr>
+      </w:pPr>
+      <w:r>
+        <w:rPr>
+          <w:rFonts w:ascii="Book Antiqua" w:hAnsi="Book Antiqua"/>
+        </w:rPr>
+        <w:t>La urna será provista por el Complejo Crematorio en forma onerosa</w:t>
+      </w:r>
+      <w:r>
+        <w:rPr>
+          <w:rFonts w:ascii="Book Antiqua" w:hAnsi="Book Antiqua"/>
+        </w:rPr>
+        <w:t xml:space="preserve">. </w:t>
+      </w:r>
+      <w:r>
+        <w:rPr>
+          <w:rFonts w:ascii="Book Antiqua" w:hAnsi="Book Antiqua"/>
+        </w:rPr>
+        <w:t>En caso de que las personas interesadas concurran con urna que cumpla con las normativas que se establezcan deberán abonar un derecho de ingreso de la urna equivalente al importe de hasta 10 años del Servicio de Conservación de parcelas para urnas</w:t>
+      </w:r>
+      <w:r>
+        <w:rPr>
+          <w:rFonts w:ascii="Book Antiqua" w:hAnsi="Book Antiqua"/>
+        </w:rPr>
+        <w:t xml:space="preserve">. </w:t>
+      </w:r>
+    </w:p>
+    <w:p>
+      <w:pPr>
+        <w:keepNext/>
+        <w:spacing w:after="180"/>
+        <w:jc w:val="both"/>
+        <w:rPr>
+          <w:rFonts w:ascii="Book Antiqua" w:hAnsi="Book Antiqua"/>
+        </w:rPr>
+      </w:pPr>
+      <w:r>
+        <w:rPr>
+          <w:rFonts w:ascii="Book Antiqua" w:hAnsi="Book Antiqua"/>
+        </w:rPr>
+        <w:t>ARTÍCULO DÉCIMO OCTAVO</w:t>
       </w:r>
       <w:r>
         <w:rPr>
@@ -3582,416 +4442,7 @@
         <w:rPr>
           <w:rFonts w:ascii="Book Antiqua" w:hAnsi="Book Antiqua"/>
         </w:rPr>
-        <w:t>Podrá efectuarse la reducción a través de cremación de los cadáveres o restos</w:t>
-      </w:r>
-      <w:r>
-        <w:rPr>
-          <w:rFonts w:ascii="Book Antiqua" w:hAnsi="Book Antiqua"/>
-        </w:rPr>
-        <w:t xml:space="preserve">, </w:t>
-      </w:r>
-      <w:r>
-        <w:rPr>
-          <w:rFonts w:ascii="Book Antiqua" w:hAnsi="Book Antiqua"/>
-        </w:rPr>
-        <w:t>después de un año de la fecha de su fallecimiento</w:t>
-      </w:r>
-      <w:r>
-        <w:rPr>
-          <w:rFonts w:ascii="Book Antiqua" w:hAnsi="Book Antiqua"/>
-        </w:rPr>
-        <w:t>.</w:t>
-      </w:r>
-    </w:p>
-    <w:p>
-      <w:pPr>
-        <w:keepNext/>
-        <w:spacing w:after="180"/>
-        <w:jc w:val="both"/>
-        <w:rPr>
-          <w:rFonts w:ascii="Book Antiqua" w:hAnsi="Book Antiqua"/>
-        </w:rPr>
-      </w:pPr>
-      <w:r>
-        <w:rPr>
-          <w:rFonts w:ascii="Book Antiqua" w:hAnsi="Book Antiqua"/>
-        </w:rPr>
-        <w:t>Las reducciones por cremación se gestionarán ante la Administración del Cementerio</w:t>
-      </w:r>
-      <w:r>
-        <w:rPr>
-          <w:rFonts w:ascii="Book Antiqua" w:hAnsi="Book Antiqua"/>
-        </w:rPr>
-        <w:t xml:space="preserve">, </w:t>
-      </w:r>
-      <w:r>
-        <w:rPr>
-          <w:rFonts w:ascii="Book Antiqua" w:hAnsi="Book Antiqua"/>
-        </w:rPr>
-        <w:t>debiendo ser acompañadas por una solicitud del testimonio de inscripción de la defunción emitido por el Registro Nacional de las Personas</w:t>
-      </w:r>
-      <w:r>
-        <w:rPr>
-          <w:rFonts w:ascii="Book Antiqua" w:hAnsi="Book Antiqua"/>
-        </w:rPr>
-        <w:t xml:space="preserve">, </w:t>
-      </w:r>
-      <w:r>
-        <w:rPr>
-          <w:rFonts w:ascii="Book Antiqua" w:hAnsi="Book Antiqua"/>
-        </w:rPr>
-        <w:t>donde constará que no existe intervención policial o judicial en la misma</w:t>
-      </w:r>
-      <w:r>
-        <w:rPr>
-          <w:rFonts w:ascii="Book Antiqua" w:hAnsi="Book Antiqua"/>
-        </w:rPr>
-        <w:t>.</w:t>
-      </w:r>
-    </w:p>
-    <w:p>
-      <w:pPr>
-        <w:keepNext/>
-        <w:spacing w:after="180"/>
-        <w:jc w:val="both"/>
-        <w:rPr>
-          <w:rFonts w:ascii="Book Antiqua" w:hAnsi="Book Antiqua"/>
-        </w:rPr>
-      </w:pPr>
-      <w:r>
-        <w:rPr>
-          <w:rFonts w:ascii="Book Antiqua" w:hAnsi="Book Antiqua"/>
-        </w:rPr>
-        <w:t>Cuando se trate de cadáveres provenientes de otros cementerios</w:t>
-      </w:r>
-      <w:r>
-        <w:rPr>
-          <w:rFonts w:ascii="Book Antiqua" w:hAnsi="Book Antiqua"/>
-        </w:rPr>
-        <w:t xml:space="preserve">, </w:t>
-      </w:r>
-      <w:r>
-        <w:rPr>
-          <w:rFonts w:ascii="Book Antiqua" w:hAnsi="Book Antiqua"/>
-        </w:rPr>
-        <w:t>además de lo expresado en párrafo anterior</w:t>
-      </w:r>
-      <w:r>
-        <w:rPr>
-          <w:rFonts w:ascii="Book Antiqua" w:hAnsi="Book Antiqua"/>
-        </w:rPr>
-        <w:t xml:space="preserve">, </w:t>
-      </w:r>
-      <w:r>
-        <w:rPr>
-          <w:rFonts w:ascii="Book Antiqua" w:hAnsi="Book Antiqua"/>
-        </w:rPr>
-        <w:t>deberá contar con certificado emitido por la Administración del Cementerio que certifique la procedencia</w:t>
-      </w:r>
-      <w:r>
-        <w:rPr>
-          <w:rFonts w:ascii="Book Antiqua" w:hAnsi="Book Antiqua"/>
-        </w:rPr>
-        <w:t xml:space="preserve">, </w:t>
-      </w:r>
-      <w:r>
-        <w:rPr>
-          <w:rFonts w:ascii="Book Antiqua" w:hAnsi="Book Antiqua"/>
-        </w:rPr>
-        <w:t>donde deberá constar que la exhumación es posible y que no existen antecedentes de intervención policial o judicial en el hecho de la muerte</w:t>
-      </w:r>
-      <w:r>
-        <w:rPr>
-          <w:rFonts w:ascii="Book Antiqua" w:hAnsi="Book Antiqua"/>
-        </w:rPr>
-        <w:t>.</w:t>
-      </w:r>
-    </w:p>
-    <w:p>
-      <w:pPr>
-        <w:keepNext/>
-        <w:spacing w:after="180"/>
-        <w:jc w:val="both"/>
-        <w:rPr>
-          <w:rFonts w:ascii="Book Antiqua" w:hAnsi="Book Antiqua"/>
-        </w:rPr>
-      </w:pPr>
-      <w:r>
-        <w:rPr>
-          <w:rFonts w:ascii="Book Antiqua" w:hAnsi="Book Antiqua"/>
-        </w:rPr>
-        <w:t>A los efectos de cumplir con las solicitudes para las cremaciones de cadáveres o restos provenientes de otros cementerios</w:t>
-      </w:r>
-      <w:r>
-        <w:rPr>
-          <w:rFonts w:ascii="Book Antiqua" w:hAnsi="Book Antiqua"/>
-        </w:rPr>
-        <w:t xml:space="preserve">, </w:t>
-      </w:r>
-      <w:r>
-        <w:rPr>
-          <w:rFonts w:ascii="Book Antiqua" w:hAnsi="Book Antiqua"/>
-        </w:rPr>
-        <w:t>queda establecido que todas las tramitaciones administrativas</w:t>
-      </w:r>
-      <w:r>
-        <w:rPr>
-          <w:rFonts w:ascii="Book Antiqua" w:hAnsi="Book Antiqua"/>
-        </w:rPr>
-        <w:t xml:space="preserve">, </w:t>
-      </w:r>
-      <w:r>
-        <w:rPr>
-          <w:rFonts w:ascii="Book Antiqua" w:hAnsi="Book Antiqua"/>
-        </w:rPr>
-        <w:t>legales</w:t>
-      </w:r>
-      <w:r>
-        <w:rPr>
-          <w:rFonts w:ascii="Book Antiqua" w:hAnsi="Book Antiqua"/>
-        </w:rPr>
-        <w:t xml:space="preserve">, </w:t>
-      </w:r>
-      <w:r>
-        <w:rPr>
-          <w:rFonts w:ascii="Book Antiqua" w:hAnsi="Book Antiqua"/>
-        </w:rPr>
-        <w:t>judiciales</w:t>
-      </w:r>
-      <w:r>
-        <w:rPr>
-          <w:rFonts w:ascii="Book Antiqua" w:hAnsi="Book Antiqua"/>
-        </w:rPr>
-        <w:t xml:space="preserve">, </w:t>
-      </w:r>
-      <w:r>
-        <w:rPr>
-          <w:rFonts w:ascii="Book Antiqua" w:hAnsi="Book Antiqua"/>
-        </w:rPr>
-        <w:t>si las hubiere</w:t>
-      </w:r>
-      <w:r>
-        <w:rPr>
-          <w:rFonts w:ascii="Book Antiqua" w:hAnsi="Book Antiqua"/>
-        </w:rPr>
-        <w:t xml:space="preserve">, </w:t>
-      </w:r>
-      <w:r>
-        <w:rPr>
-          <w:rFonts w:ascii="Book Antiqua" w:hAnsi="Book Antiqua"/>
-        </w:rPr>
-        <w:t>quedan bajo la exclusiva responsabilidad de los solicitantes</w:t>
-      </w:r>
-      <w:r>
-        <w:rPr>
-          <w:rFonts w:ascii="Book Antiqua" w:hAnsi="Book Antiqua"/>
-        </w:rPr>
-        <w:t xml:space="preserve">. </w:t>
-      </w:r>
-      <w:r>
-        <w:rPr>
-          <w:rFonts w:ascii="Book Antiqua" w:hAnsi="Book Antiqua"/>
-        </w:rPr>
-        <w:t>Con el objeto de poder cumplir con dichas solicitudes</w:t>
-      </w:r>
-      <w:r>
-        <w:rPr>
-          <w:rFonts w:ascii="Book Antiqua" w:hAnsi="Book Antiqua"/>
-        </w:rPr>
-        <w:t xml:space="preserve">, </w:t>
-      </w:r>
-      <w:r>
-        <w:rPr>
-          <w:rFonts w:ascii="Book Antiqua" w:hAnsi="Book Antiqua"/>
-        </w:rPr>
-        <w:t>La Administración fijará fechas y horario de acuerdo a la disponibilidad</w:t>
-      </w:r>
-      <w:r>
-        <w:rPr>
-          <w:rFonts w:ascii="Book Antiqua" w:hAnsi="Book Antiqua"/>
-        </w:rPr>
-        <w:t>.</w:t>
-      </w:r>
-    </w:p>
-    <w:p>
-      <w:pPr>
-        <w:keepNext/>
-        <w:spacing w:after="180"/>
-        <w:jc w:val="both"/>
-        <w:rPr>
-          <w:rFonts w:ascii="Book Antiqua" w:hAnsi="Book Antiqua"/>
-        </w:rPr>
-      </w:pPr>
-      <w:r>
-        <w:rPr>
-          <w:rFonts w:ascii="Book Antiqua" w:hAnsi="Book Antiqua"/>
-        </w:rPr>
-        <w:t>Ante cualquier duda o situación litigiosa de la documentación o la tramitación presentara alteraciones</w:t>
-      </w:r>
-      <w:r>
-        <w:rPr>
-          <w:rFonts w:ascii="Book Antiqua" w:hAnsi="Book Antiqua"/>
-        </w:rPr>
-        <w:t xml:space="preserve">, </w:t>
-      </w:r>
-      <w:r>
-        <w:rPr>
-          <w:rFonts w:ascii="Book Antiqua" w:hAnsi="Book Antiqua"/>
-        </w:rPr>
-        <w:t>la Policía Mortuoria tendrá facultades para no aceptar la cremación y por la vía Administrativa que corresponda elevar el caso a las autoridades municipales para su resolución</w:t>
-      </w:r>
-      <w:r>
-        <w:rPr>
-          <w:rFonts w:ascii="Book Antiqua" w:hAnsi="Book Antiqua"/>
-        </w:rPr>
-        <w:t>.</w:t>
-      </w:r>
-    </w:p>
-    <w:p>
-      <w:pPr>
-        <w:keepNext/>
-        <w:spacing w:after="180"/>
-        <w:jc w:val="both"/>
-        <w:rPr>
-          <w:rFonts w:ascii="Book Antiqua" w:hAnsi="Book Antiqua"/>
-        </w:rPr>
-      </w:pPr>
-      <w:r>
-        <w:rPr>
-          <w:rFonts w:ascii="Book Antiqua" w:hAnsi="Book Antiqua"/>
-          <w:u w:val="single"/>
-        </w:rPr>
-        <w:t>ARTÍCULO DÉCIMO SEXTO</w:t>
-      </w:r>
-      <w:r>
-        <w:rPr>
-          <w:rFonts w:ascii="Book Antiqua" w:hAnsi="Book Antiqua"/>
-        </w:rPr>
-        <w:t>:</w:t>
-      </w:r>
-      <w:r>
-        <w:rPr>
-          <w:rFonts w:ascii="Book Antiqua" w:hAnsi="Book Antiqua"/>
-        </w:rPr>
-        <w:t xml:space="preserve"> </w:t>
-      </w:r>
-      <w:r>
-        <w:rPr>
-          <w:rFonts w:ascii="Book Antiqua" w:hAnsi="Book Antiqua"/>
-          <w:bCs/>
-        </w:rPr>
-        <w:t>La Administración del Cementerio podrá</w:t>
-      </w:r>
-      <w:r>
-        <w:rPr>
-          <w:rFonts w:ascii="Book Antiqua" w:hAnsi="Book Antiqua"/>
-        </w:rPr>
-        <w:t xml:space="preserve"> resolver la reducción por cremación de cadáveres o restos provenientes de la desocupación total o parcial de sepulturas</w:t>
-      </w:r>
-      <w:r>
-        <w:rPr>
-          <w:rFonts w:ascii="Book Antiqua" w:hAnsi="Book Antiqua"/>
-        </w:rPr>
-        <w:t xml:space="preserve">, </w:t>
-      </w:r>
-      <w:r>
-        <w:rPr>
-          <w:rFonts w:ascii="Book Antiqua" w:hAnsi="Book Antiqua"/>
-        </w:rPr>
-        <w:t>por caducidad dispuesta y con intimación fehaciente previa en el domicilio contractual para la eventual subsanación</w:t>
-      </w:r>
-      <w:r>
-        <w:rPr>
-          <w:rFonts w:ascii="Book Antiqua" w:hAnsi="Book Antiqua"/>
-        </w:rPr>
-        <w:t xml:space="preserve">. </w:t>
-      </w:r>
-      <w:r>
-        <w:rPr>
-          <w:rFonts w:ascii="Book Antiqua" w:hAnsi="Book Antiqua"/>
-        </w:rPr>
-        <w:t>Se reputará notificación fehaciente suficiente</w:t>
-      </w:r>
-      <w:r>
-        <w:rPr>
-          <w:rFonts w:ascii="Book Antiqua" w:hAnsi="Book Antiqua"/>
-        </w:rPr>
-        <w:t xml:space="preserve">, </w:t>
-      </w:r>
-      <w:r>
-        <w:rPr>
-          <w:rFonts w:ascii="Book Antiqua" w:hAnsi="Book Antiqua"/>
-        </w:rPr>
-        <w:t>para cualquier supuesto</w:t>
-      </w:r>
-      <w:r>
-        <w:rPr>
-          <w:rFonts w:ascii="Book Antiqua" w:hAnsi="Book Antiqua"/>
-        </w:rPr>
-        <w:t xml:space="preserve">, </w:t>
-      </w:r>
-      <w:r>
-        <w:rPr>
-          <w:rFonts w:ascii="Book Antiqua" w:hAnsi="Book Antiqua"/>
-        </w:rPr>
-        <w:t>las que se efectúen a través del Boletín Oficial de la Provincia pudiendo comprender más de una notificación en la misma publicación u otro medio idóneo</w:t>
-      </w:r>
-      <w:r>
-        <w:rPr>
-          <w:rFonts w:ascii="Book Antiqua" w:hAnsi="Book Antiqua"/>
-        </w:rPr>
-        <w:t>.</w:t>
-      </w:r>
-    </w:p>
-    <w:p>
-      <w:pPr>
-        <w:keepNext/>
-        <w:spacing w:after="180"/>
-        <w:jc w:val="both"/>
-        <w:rPr>
-          <w:rFonts w:ascii="Book Antiqua" w:hAnsi="Book Antiqua"/>
-        </w:rPr>
-      </w:pPr>
-      <w:r>
-        <w:rPr>
-          <w:rFonts w:ascii="Book Antiqua" w:hAnsi="Book Antiqua"/>
-        </w:rPr>
-        <w:t>PROCEDIMIENTO DE CREMACION</w:t>
-      </w:r>
-    </w:p>
-    <w:p>
-      <w:pPr>
-        <w:keepNext/>
-        <w:spacing w:after="180"/>
-        <w:jc w:val="both"/>
-        <w:rPr>
-          <w:rFonts w:ascii="Book Antiqua" w:hAnsi="Book Antiqua"/>
-        </w:rPr>
-      </w:pPr>
-      <w:r>
-        <w:rPr>
-          <w:rFonts w:ascii="Book Antiqua" w:hAnsi="Book Antiqua"/>
-          <w:u w:val="single"/>
-        </w:rPr>
-        <w:t>ARTÍCULO DÉCIMO SÉPTIMO</w:t>
-      </w:r>
-      <w:r>
-        <w:rPr>
-          <w:rFonts w:ascii="Book Antiqua" w:hAnsi="Book Antiqua"/>
-        </w:rPr>
-        <w:t>:</w:t>
-      </w:r>
-      <w:r>
-        <w:rPr>
-          <w:rFonts w:ascii="Book Antiqua" w:hAnsi="Book Antiqua"/>
-        </w:rPr>
-        <w:t xml:space="preserve"> </w:t>
-      </w:r>
-      <w:r>
-        <w:rPr>
-          <w:rFonts w:ascii="Book Antiqua" w:hAnsi="Book Antiqua"/>
-        </w:rPr>
-        <w:t>De los Procedimientos Operativos</w:t>
+        <w:t>De los procedimientos Administrativos</w:t>
       </w:r>
       <w:r>
         <w:rPr>
@@ -4003,740 +4454,365 @@
         <w:rPr>
           <w:rFonts w:ascii="Book Antiqua" w:hAnsi="Book Antiqua"/>
         </w:rPr>
-        <w:t>El ataúd será entregado al encargado del Complejo Crematorio</w:t>
-      </w:r>
-      <w:r>
-        <w:rPr>
-          <w:rFonts w:ascii="Book Antiqua" w:hAnsi="Book Antiqua"/>
-        </w:rPr>
-        <w:t xml:space="preserve">, </w:t>
-      </w:r>
-      <w:r>
-        <w:rPr>
-          <w:rFonts w:ascii="Book Antiqua" w:hAnsi="Book Antiqua"/>
-        </w:rPr>
-        <w:t>debiendo estar el mismo con la correspondiente identificación consistente en</w:t>
+        <w:t>De la cremación del cadáver</w:t>
+      </w:r>
+      <w:r>
+        <w:rPr>
+          <w:rFonts w:ascii="Book Antiqua" w:hAnsi="Book Antiqua"/>
+        </w:rPr>
+        <w:t xml:space="preserve">, </w:t>
+      </w:r>
+      <w:r>
+        <w:rPr>
+          <w:rFonts w:ascii="Book Antiqua" w:hAnsi="Book Antiqua"/>
+        </w:rPr>
+        <w:t>se dejará constancia mediante el labrado de un Acta especial</w:t>
+      </w:r>
+      <w:r>
+        <w:rPr>
+          <w:rFonts w:ascii="Book Antiqua" w:hAnsi="Book Antiqua"/>
+        </w:rPr>
+        <w:t xml:space="preserve">, </w:t>
+      </w:r>
+      <w:r>
+        <w:rPr>
+          <w:rFonts w:ascii="Book Antiqua" w:hAnsi="Book Antiqua"/>
+        </w:rPr>
+        <w:t>por triplicado</w:t>
+      </w:r>
+      <w:r>
+        <w:rPr>
+          <w:rFonts w:ascii="Book Antiqua" w:hAnsi="Book Antiqua"/>
+        </w:rPr>
+        <w:t xml:space="preserve">, </w:t>
+      </w:r>
+      <w:r>
+        <w:rPr>
+          <w:rFonts w:ascii="Book Antiqua" w:hAnsi="Book Antiqua"/>
+        </w:rPr>
+        <w:t>que será firmada por la Policía Mortuoria y por dos miembros de la familia del fallecido cremado</w:t>
+      </w:r>
+      <w:r>
+        <w:rPr>
+          <w:rFonts w:ascii="Book Antiqua" w:hAnsi="Book Antiqua"/>
+        </w:rPr>
+        <w:t xml:space="preserve">, </w:t>
+      </w:r>
+      <w:r>
+        <w:rPr>
+          <w:rFonts w:ascii="Book Antiqua" w:hAnsi="Book Antiqua"/>
+        </w:rPr>
+        <w:t>a falta de estos</w:t>
+      </w:r>
+      <w:r>
+        <w:rPr>
+          <w:rFonts w:ascii="Book Antiqua" w:hAnsi="Book Antiqua"/>
+        </w:rPr>
+        <w:t xml:space="preserve">, </w:t>
+      </w:r>
+      <w:r>
+        <w:rPr>
+          <w:rFonts w:ascii="Book Antiqua" w:hAnsi="Book Antiqua"/>
+        </w:rPr>
+        <w:t>dos testigos que darán fe del procedimiento realizado</w:t>
+      </w:r>
+      <w:r>
+        <w:rPr>
+          <w:rFonts w:ascii="Book Antiqua" w:hAnsi="Book Antiqua"/>
+        </w:rPr>
+        <w:t xml:space="preserve">. </w:t>
+      </w:r>
+      <w:r>
+        <w:rPr>
+          <w:rFonts w:ascii="Book Antiqua" w:hAnsi="Book Antiqua"/>
+        </w:rPr>
+        <w:t>Contará además</w:t>
+      </w:r>
+      <w:r>
+        <w:rPr>
+          <w:rFonts w:ascii="Book Antiqua" w:hAnsi="Book Antiqua"/>
+        </w:rPr>
+        <w:t xml:space="preserve">, </w:t>
+      </w:r>
+      <w:r>
+        <w:rPr>
+          <w:rFonts w:ascii="Book Antiqua" w:hAnsi="Book Antiqua"/>
+        </w:rPr>
+        <w:t>el nombre y apellido del fallecido</w:t>
+      </w:r>
+      <w:r>
+        <w:rPr>
+          <w:rFonts w:ascii="Book Antiqua" w:hAnsi="Book Antiqua"/>
+        </w:rPr>
+        <w:t xml:space="preserve">, </w:t>
+      </w:r>
+      <w:r>
+        <w:rPr>
+          <w:rFonts w:ascii="Book Antiqua" w:hAnsi="Book Antiqua"/>
+        </w:rPr>
+        <w:t>documento de identidad</w:t>
+      </w:r>
+      <w:r>
+        <w:rPr>
+          <w:rFonts w:ascii="Book Antiqua" w:hAnsi="Book Antiqua"/>
+        </w:rPr>
+        <w:t xml:space="preserve">, </w:t>
+      </w:r>
+      <w:r>
+        <w:rPr>
+          <w:rFonts w:ascii="Book Antiqua" w:hAnsi="Book Antiqua"/>
+        </w:rPr>
+        <w:t>ocupación y/o profesión</w:t>
+      </w:r>
+      <w:r>
+        <w:rPr>
+          <w:rFonts w:ascii="Book Antiqua" w:hAnsi="Book Antiqua"/>
+        </w:rPr>
+        <w:t xml:space="preserve">, </w:t>
+      </w:r>
+      <w:r>
+        <w:rPr>
+          <w:rFonts w:ascii="Book Antiqua" w:hAnsi="Book Antiqua"/>
+        </w:rPr>
+        <w:t>estado civil</w:t>
+      </w:r>
+      <w:r>
+        <w:rPr>
+          <w:rFonts w:ascii="Book Antiqua" w:hAnsi="Book Antiqua"/>
+        </w:rPr>
+        <w:t xml:space="preserve">, </w:t>
+      </w:r>
+      <w:r>
+        <w:rPr>
+          <w:rFonts w:ascii="Book Antiqua" w:hAnsi="Book Antiqua"/>
+        </w:rPr>
+        <w:t>fechas de nacimiento</w:t>
+      </w:r>
+      <w:r>
+        <w:rPr>
+          <w:rFonts w:ascii="Book Antiqua" w:hAnsi="Book Antiqua"/>
+        </w:rPr>
+        <w:t xml:space="preserve">, </w:t>
+      </w:r>
+      <w:r>
+        <w:rPr>
+          <w:rFonts w:ascii="Book Antiqua" w:hAnsi="Book Antiqua"/>
+        </w:rPr>
+        <w:t>fallecimiento y de cremación</w:t>
+      </w:r>
+      <w:r>
+        <w:rPr>
+          <w:rFonts w:ascii="Book Antiqua" w:hAnsi="Book Antiqua"/>
+        </w:rPr>
+        <w:t xml:space="preserve">. </w:t>
+      </w:r>
+      <w:r>
+        <w:rPr>
+          <w:rFonts w:ascii="Book Antiqua" w:hAnsi="Book Antiqua"/>
+        </w:rPr>
+        <w:t>En este caso con indicación de la hora</w:t>
+      </w:r>
+      <w:r>
+        <w:rPr>
+          <w:rFonts w:ascii="Book Antiqua" w:hAnsi="Book Antiqua"/>
+        </w:rPr>
+        <w:t xml:space="preserve">, </w:t>
+      </w:r>
+      <w:r>
+        <w:rPr>
+          <w:rFonts w:ascii="Book Antiqua" w:hAnsi="Book Antiqua"/>
+        </w:rPr>
+        <w:t>procedencia del cadáver</w:t>
+      </w:r>
+      <w:r>
+        <w:rPr>
+          <w:rFonts w:ascii="Book Antiqua" w:hAnsi="Book Antiqua"/>
+        </w:rPr>
+        <w:t xml:space="preserve">, </w:t>
+      </w:r>
+      <w:r>
+        <w:rPr>
+          <w:rFonts w:ascii="Book Antiqua" w:hAnsi="Book Antiqua"/>
+        </w:rPr>
+        <w:t>número y fecha del acta de defunción</w:t>
+      </w:r>
+      <w:r>
+        <w:rPr>
+          <w:rFonts w:ascii="Book Antiqua" w:hAnsi="Book Antiqua"/>
+        </w:rPr>
+        <w:t xml:space="preserve">, </w:t>
+      </w:r>
+      <w:r>
+        <w:rPr>
+          <w:rFonts w:ascii="Book Antiqua" w:hAnsi="Book Antiqua"/>
+        </w:rPr>
+        <w:t>nombre del médico que expidió el acta de defunción</w:t>
+      </w:r>
+      <w:r>
+        <w:rPr>
+          <w:rFonts w:ascii="Book Antiqua" w:hAnsi="Book Antiqua"/>
+        </w:rPr>
+        <w:t xml:space="preserve">, </w:t>
+      </w:r>
+      <w:r>
+        <w:rPr>
+          <w:rFonts w:ascii="Book Antiqua" w:hAnsi="Book Antiqua"/>
+        </w:rPr>
+        <w:t>nombre del juez interviniente si fuera por causa judicial</w:t>
+      </w:r>
+      <w:r>
+        <w:rPr>
+          <w:rFonts w:ascii="Book Antiqua" w:hAnsi="Book Antiqua"/>
+        </w:rPr>
+        <w:t xml:space="preserve">, </w:t>
+      </w:r>
+      <w:r>
+        <w:rPr>
+          <w:rFonts w:ascii="Book Antiqua" w:hAnsi="Book Antiqua"/>
+        </w:rPr>
+        <w:t>y todo otro dato que resulte a criterio de las autoridades de interés complementario</w:t>
+      </w:r>
+      <w:r>
+        <w:rPr>
+          <w:rFonts w:ascii="Book Antiqua" w:hAnsi="Book Antiqua"/>
+        </w:rPr>
+        <w:t xml:space="preserve">. </w:t>
+      </w:r>
+    </w:p>
+    <w:p>
+      <w:pPr>
+        <w:keepNext/>
+        <w:spacing w:after="180"/>
+        <w:jc w:val="both"/>
+        <w:rPr>
+          <w:rFonts w:ascii="Book Antiqua" w:hAnsi="Book Antiqua"/>
+        </w:rPr>
+      </w:pPr>
+      <w:r>
+        <w:rPr>
+          <w:rFonts w:ascii="Book Antiqua" w:hAnsi="Book Antiqua"/>
+        </w:rPr>
+        <w:t>Estas actas deberán estar foliadas y autorizadas por autoridad municipal competente</w:t>
+      </w:r>
+      <w:r>
+        <w:rPr>
+          <w:rFonts w:ascii="Book Antiqua" w:hAnsi="Book Antiqua"/>
+        </w:rPr>
+        <w:t xml:space="preserve">, </w:t>
+      </w:r>
+      <w:r>
+        <w:rPr>
+          <w:rFonts w:ascii="Book Antiqua" w:hAnsi="Book Antiqua"/>
+        </w:rPr>
+        <w:t>no debiendo tener espacios en blanco y se llevarán en forma correlativa</w:t>
+      </w:r>
+      <w:r>
+        <w:rPr>
+          <w:rFonts w:ascii="Book Antiqua" w:hAnsi="Book Antiqua"/>
+        </w:rPr>
+        <w:t xml:space="preserve">. </w:t>
+      </w:r>
+      <w:r>
+        <w:rPr>
+          <w:rFonts w:ascii="Book Antiqua" w:hAnsi="Book Antiqua"/>
+        </w:rPr>
+        <w:t>Las tachaduras y sobrescritos</w:t>
+      </w:r>
+      <w:r>
+        <w:rPr>
+          <w:rFonts w:ascii="Book Antiqua" w:hAnsi="Book Antiqua"/>
+        </w:rPr>
+        <w:t xml:space="preserve">, </w:t>
+      </w:r>
+      <w:r>
+        <w:rPr>
+          <w:rFonts w:ascii="Book Antiqua" w:hAnsi="Book Antiqua"/>
+        </w:rPr>
+        <w:t>deberán ser salvados</w:t>
+      </w:r>
+      <w:r>
+        <w:rPr>
+          <w:rFonts w:ascii="Book Antiqua" w:hAnsi="Book Antiqua"/>
+        </w:rPr>
+        <w:t xml:space="preserve">. </w:t>
+      </w:r>
+      <w:r>
+        <w:rPr>
+          <w:rFonts w:ascii="Book Antiqua" w:hAnsi="Book Antiqua"/>
+        </w:rPr>
+        <w:t>Una copia se hará entrega al responsable de solicitar la cremación</w:t>
+      </w:r>
+      <w:r>
+        <w:rPr>
+          <w:rFonts w:ascii="Book Antiqua" w:hAnsi="Book Antiqua"/>
+        </w:rPr>
+        <w:t xml:space="preserve">, </w:t>
+      </w:r>
+      <w:r>
+        <w:rPr>
+          <w:rFonts w:ascii="Book Antiqua" w:hAnsi="Book Antiqua"/>
+        </w:rPr>
+        <w:t>otra será remitida a la Municipalidad y el original quedará en la Administración del Cementerio</w:t>
+      </w:r>
+      <w:r>
+        <w:rPr>
+          <w:rFonts w:ascii="Book Antiqua" w:hAnsi="Book Antiqua"/>
+        </w:rPr>
+        <w:t xml:space="preserve">. </w:t>
+      </w:r>
+    </w:p>
+    <w:p>
+      <w:pPr>
+        <w:keepNext/>
+        <w:spacing w:after="180"/>
+        <w:jc w:val="both"/>
+        <w:rPr>
+          <w:rFonts w:ascii="Book Antiqua" w:hAnsi="Book Antiqua"/>
+        </w:rPr>
+      </w:pPr>
+      <w:r>
+        <w:rPr>
+          <w:rFonts w:ascii="Book Antiqua" w:hAnsi="Book Antiqua"/>
+        </w:rPr>
+        <w:t>CENIZAS</w:t>
+      </w:r>
+    </w:p>
+    <w:p>
+      <w:pPr>
+        <w:keepNext/>
+        <w:spacing w:after="180"/>
+        <w:jc w:val="both"/>
+        <w:rPr>
+          <w:rFonts w:ascii="Book Antiqua" w:hAnsi="Book Antiqua"/>
+        </w:rPr>
+      </w:pPr>
+      <w:r>
+        <w:rPr>
+          <w:rFonts w:ascii="Book Antiqua" w:hAnsi="Book Antiqua"/>
+        </w:rPr>
+        <w:t>Destino</w:t>
+      </w:r>
+    </w:p>
+    <w:p>
+      <w:pPr>
+        <w:keepNext/>
+        <w:spacing w:after="180"/>
+        <w:jc w:val="both"/>
+        <w:rPr>
+          <w:rFonts w:ascii="Book Antiqua" w:hAnsi="Book Antiqua"/>
+        </w:rPr>
+      </w:pPr>
+      <w:r>
+        <w:rPr>
+          <w:rFonts w:ascii="Book Antiqua" w:hAnsi="Book Antiqua"/>
+        </w:rPr>
+        <w:t>ARTÍCULO DÉCIMO NOVENO</w:t>
       </w:r>
       <w:r>
         <w:rPr>
           <w:rFonts w:ascii="Book Antiqua" w:hAnsi="Book Antiqua"/>
         </w:rPr>
         <w:t xml:space="preserve">: </w:t>
-      </w:r>
-      <w:r>
-        <w:rPr>
-          <w:rFonts w:ascii="Book Antiqua" w:hAnsi="Book Antiqua"/>
-        </w:rPr>
-        <w:t>nombre y apellido completos del fallecido y su fecha de fallecimiento</w:t>
-      </w:r>
-      <w:r>
-        <w:rPr>
-          <w:rFonts w:ascii="Book Antiqua" w:hAnsi="Book Antiqua"/>
-        </w:rPr>
-        <w:t>.</w:t>
-      </w:r>
-    </w:p>
-    <w:p>
-      <w:pPr>
-        <w:keepNext/>
-        <w:spacing w:after="180"/>
-        <w:jc w:val="both"/>
-        <w:rPr>
-          <w:rFonts w:ascii="Book Antiqua" w:hAnsi="Book Antiqua"/>
-        </w:rPr>
-      </w:pPr>
-      <w:r>
-        <w:rPr>
-          <w:rFonts w:ascii="Book Antiqua" w:hAnsi="Book Antiqua"/>
-        </w:rPr>
-        <w:t>Previo a la introducción del ataúd a la celda del horno</w:t>
-      </w:r>
-      <w:r>
-        <w:rPr>
-          <w:rFonts w:ascii="Book Antiqua" w:hAnsi="Book Antiqua"/>
-        </w:rPr>
-        <w:t xml:space="preserve">, </w:t>
-      </w:r>
-      <w:r>
-        <w:rPr>
-          <w:rFonts w:ascii="Book Antiqua" w:hAnsi="Book Antiqua"/>
-        </w:rPr>
-        <w:t>se podrá realizar una ceremonia en la sala destinada a tal fin</w:t>
-      </w:r>
-      <w:r>
-        <w:rPr>
-          <w:rFonts w:ascii="Book Antiqua" w:hAnsi="Book Antiqua"/>
-        </w:rPr>
-        <w:t xml:space="preserve">, </w:t>
-      </w:r>
-      <w:r>
-        <w:rPr>
-          <w:rFonts w:ascii="Book Antiqua" w:hAnsi="Book Antiqua"/>
-        </w:rPr>
-        <w:t>de acuerdo al tipo de culto que sea pertinente</w:t>
-      </w:r>
-      <w:r>
-        <w:rPr>
-          <w:rFonts w:ascii="Book Antiqua" w:hAnsi="Book Antiqua"/>
-        </w:rPr>
-        <w:t xml:space="preserve">, </w:t>
-      </w:r>
-      <w:r>
-        <w:rPr>
-          <w:rFonts w:ascii="Book Antiqua" w:hAnsi="Book Antiqua"/>
-        </w:rPr>
-        <w:t>dentro del marco de prudencia que considere adecuada la Administración</w:t>
-      </w:r>
-      <w:r>
-        <w:rPr>
-          <w:rFonts w:ascii="Book Antiqua" w:hAnsi="Book Antiqua"/>
-        </w:rPr>
-        <w:t>.</w:t>
-      </w:r>
-    </w:p>
-    <w:p>
-      <w:pPr>
-        <w:keepNext/>
-        <w:spacing w:after="180"/>
-        <w:jc w:val="both"/>
-        <w:rPr>
-          <w:rFonts w:ascii="Book Antiqua" w:hAnsi="Book Antiqua"/>
-        </w:rPr>
-      </w:pPr>
-      <w:r>
-        <w:rPr>
-          <w:rFonts w:ascii="Book Antiqua" w:hAnsi="Book Antiqua"/>
-        </w:rPr>
-        <w:t>Antes de proceder a introducir el ataúd con el cadáver a la celda del horno</w:t>
-      </w:r>
-      <w:r>
-        <w:rPr>
-          <w:rFonts w:ascii="Book Antiqua" w:hAnsi="Book Antiqua"/>
-        </w:rPr>
-        <w:t xml:space="preserve">, </w:t>
-      </w:r>
-      <w:r>
-        <w:rPr>
-          <w:rFonts w:ascii="Book Antiqua" w:hAnsi="Book Antiqua"/>
-        </w:rPr>
-        <w:t>se hará ingresar a la sala de cremaciones a dos miembros de la familia del extinto</w:t>
-      </w:r>
-      <w:r>
-        <w:rPr>
-          <w:rFonts w:ascii="Book Antiqua" w:hAnsi="Book Antiqua"/>
-        </w:rPr>
-        <w:t xml:space="preserve">, </w:t>
-      </w:r>
-      <w:r>
-        <w:rPr>
-          <w:rFonts w:ascii="Book Antiqua" w:hAnsi="Book Antiqua"/>
-        </w:rPr>
-        <w:t>o en su reemplazo a quienes aquellos designen</w:t>
-      </w:r>
-      <w:r>
-        <w:rPr>
-          <w:rFonts w:ascii="Book Antiqua" w:hAnsi="Book Antiqua"/>
-        </w:rPr>
-        <w:t xml:space="preserve">, </w:t>
-      </w:r>
-      <w:r>
-        <w:rPr>
-          <w:rFonts w:ascii="Book Antiqua" w:hAnsi="Book Antiqua"/>
-        </w:rPr>
-        <w:t>a efectos de realizar el reconocimiento del servicio a realizar y observar la introducción del ataúd a la celda del horno</w:t>
-      </w:r>
-      <w:r>
-        <w:rPr>
-          <w:rFonts w:ascii="Book Antiqua" w:hAnsi="Book Antiqua"/>
-        </w:rPr>
-        <w:t xml:space="preserve">. </w:t>
-      </w:r>
-      <w:r>
-        <w:rPr>
-          <w:rFonts w:ascii="Book Antiqua" w:hAnsi="Book Antiqua"/>
-        </w:rPr>
-        <w:lastRenderedPageBreak/>
-        <w:t>Concluida esta operación y previo al inicio de la cremación</w:t>
-      </w:r>
-      <w:r>
-        <w:rPr>
-          <w:rFonts w:ascii="Book Antiqua" w:hAnsi="Book Antiqua"/>
-        </w:rPr>
-        <w:t xml:space="preserve">, </w:t>
-      </w:r>
-      <w:r>
-        <w:rPr>
-          <w:rFonts w:ascii="Book Antiqua" w:hAnsi="Book Antiqua"/>
-        </w:rPr>
-        <w:t>se retirarán de dicha sala y esperarán en la sala de espera de deudos que concluya la Cremación</w:t>
-      </w:r>
-      <w:r>
-        <w:rPr>
-          <w:rFonts w:ascii="Book Antiqua" w:hAnsi="Book Antiqua"/>
-        </w:rPr>
-        <w:t>.</w:t>
-      </w:r>
-    </w:p>
-    <w:p>
-      <w:pPr>
-        <w:keepNext/>
-        <w:spacing w:after="180"/>
-        <w:jc w:val="both"/>
-        <w:rPr>
-          <w:rFonts w:ascii="Book Antiqua" w:hAnsi="Book Antiqua"/>
-        </w:rPr>
-      </w:pPr>
-      <w:r>
-        <w:rPr>
-          <w:rFonts w:ascii="Book Antiqua" w:hAnsi="Book Antiqua"/>
-        </w:rPr>
-        <w:t>Los ataúdes con los cadáveres serán introducidos en la celda del horno con la cabeza hacia fuera</w:t>
-      </w:r>
-      <w:r>
-        <w:rPr>
-          <w:rFonts w:ascii="Book Antiqua" w:hAnsi="Book Antiqua"/>
-        </w:rPr>
-        <w:t>.</w:t>
-      </w:r>
-    </w:p>
-    <w:p>
-      <w:pPr>
-        <w:keepNext/>
-        <w:spacing w:after="180"/>
-        <w:jc w:val="both"/>
-        <w:rPr>
-          <w:rFonts w:ascii="Book Antiqua" w:hAnsi="Book Antiqua"/>
-        </w:rPr>
-      </w:pPr>
-      <w:r>
-        <w:rPr>
-          <w:rFonts w:ascii="Book Antiqua" w:hAnsi="Book Antiqua"/>
-        </w:rPr>
-        <w:t>En cada celda del horno se podrá cremar un cadáver a la vez</w:t>
-      </w:r>
-      <w:r>
-        <w:rPr>
-          <w:rFonts w:ascii="Book Antiqua" w:hAnsi="Book Antiqua"/>
-        </w:rPr>
-        <w:t xml:space="preserve">, </w:t>
-      </w:r>
-      <w:r>
-        <w:rPr>
-          <w:rFonts w:ascii="Book Antiqua" w:hAnsi="Book Antiqua"/>
-        </w:rPr>
-        <w:t>salvo en caso de tratarse de restos reducidos o los que contemple el Reglamento General</w:t>
-      </w:r>
-      <w:r>
-        <w:rPr>
-          <w:rFonts w:ascii="Book Antiqua" w:hAnsi="Book Antiqua"/>
-        </w:rPr>
-        <w:t xml:space="preserve">. </w:t>
-      </w:r>
-      <w:r>
-        <w:rPr>
-          <w:rFonts w:ascii="Book Antiqua" w:hAnsi="Book Antiqua"/>
-        </w:rPr>
-        <w:t>Una vez concluido el procedimiento de cremación</w:t>
-      </w:r>
-      <w:r>
-        <w:rPr>
-          <w:rFonts w:ascii="Book Antiqua" w:hAnsi="Book Antiqua"/>
-        </w:rPr>
-        <w:t xml:space="preserve">, </w:t>
-      </w:r>
-      <w:r>
-        <w:rPr>
-          <w:rFonts w:ascii="Book Antiqua" w:hAnsi="Book Antiqua"/>
-        </w:rPr>
-        <w:t>el Encargado del Complejo pondrá a disposición de los deudos la urna previamente seleccionada por ellos</w:t>
-      </w:r>
-      <w:r>
-        <w:rPr>
-          <w:rFonts w:ascii="Book Antiqua" w:hAnsi="Book Antiqua"/>
-        </w:rPr>
-        <w:t xml:space="preserve">, </w:t>
-      </w:r>
-      <w:r>
-        <w:rPr>
-          <w:rFonts w:ascii="Book Antiqua" w:hAnsi="Book Antiqua"/>
-        </w:rPr>
-        <w:t>que contará con una placa identificatoria con el nombre del fallecido y fecha de fallecimiento</w:t>
-      </w:r>
-      <w:r>
-        <w:rPr>
-          <w:rFonts w:ascii="Book Antiqua" w:hAnsi="Book Antiqua"/>
-        </w:rPr>
-        <w:t xml:space="preserve">. </w:t>
-      </w:r>
-      <w:r>
-        <w:rPr>
-          <w:rFonts w:ascii="Book Antiqua" w:hAnsi="Book Antiqua"/>
-        </w:rPr>
-        <w:t>Esta urna</w:t>
-      </w:r>
-      <w:r>
-        <w:rPr>
-          <w:rFonts w:ascii="Book Antiqua" w:hAnsi="Book Antiqua"/>
-        </w:rPr>
-        <w:t xml:space="preserve">, </w:t>
-      </w:r>
-      <w:r>
-        <w:rPr>
-          <w:rFonts w:ascii="Book Antiqua" w:hAnsi="Book Antiqua"/>
-        </w:rPr>
-        <w:t>tendrá el destino definitivo que los deudos dejen constancia al efecto</w:t>
-      </w:r>
-      <w:r>
-        <w:rPr>
-          <w:rFonts w:ascii="Book Antiqua" w:hAnsi="Book Antiqua"/>
-        </w:rPr>
-        <w:t>.</w:t>
-      </w:r>
-    </w:p>
-    <w:p>
-      <w:pPr>
-        <w:keepNext/>
-        <w:spacing w:after="180"/>
-        <w:jc w:val="both"/>
-        <w:rPr>
-          <w:rFonts w:ascii="Book Antiqua" w:hAnsi="Book Antiqua"/>
-        </w:rPr>
-      </w:pPr>
-      <w:r>
-        <w:rPr>
-          <w:rFonts w:ascii="Book Antiqua" w:hAnsi="Book Antiqua"/>
-        </w:rPr>
-        <w:t>La urna será provista por el Complejo Crematorio en forma onerosa</w:t>
-      </w:r>
-      <w:r>
-        <w:rPr>
-          <w:rFonts w:ascii="Book Antiqua" w:hAnsi="Book Antiqua"/>
-        </w:rPr>
-        <w:t xml:space="preserve">. </w:t>
-      </w:r>
-      <w:r>
-        <w:rPr>
-          <w:rFonts w:ascii="Book Antiqua" w:hAnsi="Book Antiqua"/>
-        </w:rPr>
-        <w:t>En caso de que las personas interesadas concurran con urna que cumpla con las normativas que se establezcan deberán abonar un derecho de ingreso de la urna equivalente al importe de hasta 10 años del Servicio de Conservación de parcelas para urnas</w:t>
-      </w:r>
-      <w:r>
-        <w:rPr>
-          <w:rFonts w:ascii="Book Antiqua" w:hAnsi="Book Antiqua"/>
-        </w:rPr>
-        <w:t>.</w:t>
-      </w:r>
-    </w:p>
-    <w:p>
-      <w:pPr>
-        <w:keepNext/>
-        <w:spacing w:after="180"/>
-        <w:jc w:val="both"/>
-        <w:rPr>
-          <w:rFonts w:ascii="Book Antiqua" w:hAnsi="Book Antiqua"/>
-        </w:rPr>
-      </w:pPr>
-      <w:r>
-        <w:rPr>
-          <w:rFonts w:ascii="Book Antiqua" w:hAnsi="Book Antiqua"/>
-          <w:u w:val="single"/>
-        </w:rPr>
-        <w:t>ARTÍCULO DÉCIMO OCTAVO</w:t>
-      </w:r>
-      <w:r>
-        <w:rPr>
-          <w:rFonts w:ascii="Book Antiqua" w:hAnsi="Book Antiqua"/>
-        </w:rPr>
-        <w:t>:</w:t>
-      </w:r>
-      <w:r>
-        <w:rPr>
-          <w:rFonts w:ascii="Book Antiqua" w:hAnsi="Book Antiqua"/>
-        </w:rPr>
-        <w:t xml:space="preserve"> </w:t>
-      </w:r>
-      <w:r>
-        <w:rPr>
-          <w:rFonts w:ascii="Book Antiqua" w:hAnsi="Book Antiqua"/>
-        </w:rPr>
-        <w:t>De los procedimientos Administrativos</w:t>
-      </w:r>
-      <w:r>
-        <w:rPr>
-          <w:rFonts w:ascii="Book Antiqua" w:hAnsi="Book Antiqua"/>
-        </w:rPr>
-        <w:t xml:space="preserve">: </w:t>
-      </w:r>
-      <w:r>
-        <w:rPr>
-          <w:rFonts w:ascii="Book Antiqua" w:hAnsi="Book Antiqua"/>
-        </w:rPr>
-        <w:t>De la cremación del cadáver</w:t>
-      </w:r>
-      <w:r>
-        <w:rPr>
-          <w:rFonts w:ascii="Book Antiqua" w:hAnsi="Book Antiqua"/>
-        </w:rPr>
-        <w:t xml:space="preserve">, </w:t>
-      </w:r>
-      <w:r>
-        <w:rPr>
-          <w:rFonts w:ascii="Book Antiqua" w:hAnsi="Book Antiqua"/>
-        </w:rPr>
-        <w:t>se dejará constancia mediante el labrado de un Acta especial</w:t>
-      </w:r>
-      <w:r>
-        <w:rPr>
-          <w:rFonts w:ascii="Book Antiqua" w:hAnsi="Book Antiqua"/>
-        </w:rPr>
-        <w:t xml:space="preserve">, </w:t>
-      </w:r>
-      <w:r>
-        <w:rPr>
-          <w:rFonts w:ascii="Book Antiqua" w:hAnsi="Book Antiqua"/>
-        </w:rPr>
-        <w:t>por triplicado</w:t>
-      </w:r>
-      <w:r>
-        <w:rPr>
-          <w:rFonts w:ascii="Book Antiqua" w:hAnsi="Book Antiqua"/>
-        </w:rPr>
-        <w:t xml:space="preserve">, </w:t>
-      </w:r>
-      <w:r>
-        <w:rPr>
-          <w:rFonts w:ascii="Book Antiqua" w:hAnsi="Book Antiqua"/>
-        </w:rPr>
-        <w:t>que será firmada por la Policía Mortuoria y por dos miembros de la familia del fallecido cremado</w:t>
-      </w:r>
-      <w:r>
-        <w:rPr>
-          <w:rFonts w:ascii="Book Antiqua" w:hAnsi="Book Antiqua"/>
-        </w:rPr>
-        <w:t xml:space="preserve">, </w:t>
-      </w:r>
-      <w:r>
-        <w:rPr>
-          <w:rFonts w:ascii="Book Antiqua" w:hAnsi="Book Antiqua"/>
-        </w:rPr>
-        <w:t>a falta de estos</w:t>
-      </w:r>
-      <w:r>
-        <w:rPr>
-          <w:rFonts w:ascii="Book Antiqua" w:hAnsi="Book Antiqua"/>
-        </w:rPr>
-        <w:t xml:space="preserve">, </w:t>
-      </w:r>
-      <w:r>
-        <w:rPr>
-          <w:rFonts w:ascii="Book Antiqua" w:hAnsi="Book Antiqua"/>
-        </w:rPr>
-        <w:t>dos testigos que darán fe del procedimiento realizado</w:t>
-      </w:r>
-      <w:r>
-        <w:rPr>
-          <w:rFonts w:ascii="Book Antiqua" w:hAnsi="Book Antiqua"/>
-        </w:rPr>
-        <w:t xml:space="preserve">. </w:t>
-      </w:r>
-      <w:r>
-        <w:rPr>
-          <w:rFonts w:ascii="Book Antiqua" w:hAnsi="Book Antiqua"/>
-        </w:rPr>
-        <w:t>Contará además</w:t>
-      </w:r>
-      <w:r>
-        <w:rPr>
-          <w:rFonts w:ascii="Book Antiqua" w:hAnsi="Book Antiqua"/>
-        </w:rPr>
-        <w:t xml:space="preserve">, </w:t>
-      </w:r>
-      <w:r>
-        <w:rPr>
-          <w:rFonts w:ascii="Book Antiqua" w:hAnsi="Book Antiqua"/>
-        </w:rPr>
-        <w:t>el nombre y apellido del fallecido</w:t>
-      </w:r>
-      <w:r>
-        <w:rPr>
-          <w:rFonts w:ascii="Book Antiqua" w:hAnsi="Book Antiqua"/>
-        </w:rPr>
-        <w:t xml:space="preserve">, </w:t>
-      </w:r>
-      <w:r>
-        <w:rPr>
-          <w:rFonts w:ascii="Book Antiqua" w:hAnsi="Book Antiqua"/>
-        </w:rPr>
-        <w:t>documento de identidad</w:t>
-      </w:r>
-      <w:r>
-        <w:rPr>
-          <w:rFonts w:ascii="Book Antiqua" w:hAnsi="Book Antiqua"/>
-        </w:rPr>
-        <w:t xml:space="preserve">, </w:t>
-      </w:r>
-      <w:r>
-        <w:rPr>
-          <w:rFonts w:ascii="Book Antiqua" w:hAnsi="Book Antiqua"/>
-        </w:rPr>
-        <w:t>ocupación y/o profesión</w:t>
-      </w:r>
-      <w:r>
-        <w:rPr>
-          <w:rFonts w:ascii="Book Antiqua" w:hAnsi="Book Antiqua"/>
-        </w:rPr>
-        <w:t xml:space="preserve">, </w:t>
-      </w:r>
-      <w:r>
-        <w:rPr>
-          <w:rFonts w:ascii="Book Antiqua" w:hAnsi="Book Antiqua"/>
-        </w:rPr>
-        <w:t>estado civil</w:t>
-      </w:r>
-      <w:r>
-        <w:rPr>
-          <w:rFonts w:ascii="Book Antiqua" w:hAnsi="Book Antiqua"/>
-        </w:rPr>
-        <w:t xml:space="preserve">, </w:t>
-      </w:r>
-      <w:r>
-        <w:rPr>
-          <w:rFonts w:ascii="Book Antiqua" w:hAnsi="Book Antiqua"/>
-        </w:rPr>
-        <w:t>fechas de nacimiento</w:t>
-      </w:r>
-      <w:r>
-        <w:rPr>
-          <w:rFonts w:ascii="Book Antiqua" w:hAnsi="Book Antiqua"/>
-        </w:rPr>
-        <w:t xml:space="preserve">, </w:t>
-      </w:r>
-      <w:r>
-        <w:rPr>
-          <w:rFonts w:ascii="Book Antiqua" w:hAnsi="Book Antiqua"/>
-        </w:rPr>
-        <w:t>fallecimiento y de cremación</w:t>
-      </w:r>
-      <w:r>
-        <w:rPr>
-          <w:rFonts w:ascii="Book Antiqua" w:hAnsi="Book Antiqua"/>
-        </w:rPr>
-        <w:t xml:space="preserve">. </w:t>
-      </w:r>
-      <w:r>
-        <w:rPr>
-          <w:rFonts w:ascii="Book Antiqua" w:hAnsi="Book Antiqua"/>
-        </w:rPr>
-        <w:t>En este caso con indicación de la hora</w:t>
-      </w:r>
-      <w:r>
-        <w:rPr>
-          <w:rFonts w:ascii="Book Antiqua" w:hAnsi="Book Antiqua"/>
-        </w:rPr>
-        <w:t xml:space="preserve">, </w:t>
-      </w:r>
-      <w:r>
-        <w:rPr>
-          <w:rFonts w:ascii="Book Antiqua" w:hAnsi="Book Antiqua"/>
-        </w:rPr>
-        <w:t>procedencia del cadáver</w:t>
-      </w:r>
-      <w:r>
-        <w:rPr>
-          <w:rFonts w:ascii="Book Antiqua" w:hAnsi="Book Antiqua"/>
-        </w:rPr>
-        <w:t xml:space="preserve">, </w:t>
-      </w:r>
-      <w:r>
-        <w:rPr>
-          <w:rFonts w:ascii="Book Antiqua" w:hAnsi="Book Antiqua"/>
-        </w:rPr>
-        <w:t>número y fecha del acta de defunción</w:t>
-      </w:r>
-      <w:r>
-        <w:rPr>
-          <w:rFonts w:ascii="Book Antiqua" w:hAnsi="Book Antiqua"/>
-        </w:rPr>
-        <w:t xml:space="preserve">, </w:t>
-      </w:r>
-      <w:r>
-        <w:rPr>
-          <w:rFonts w:ascii="Book Antiqua" w:hAnsi="Book Antiqua"/>
-        </w:rPr>
-        <w:t>nombre del médico que expidió el acta de defunción</w:t>
-      </w:r>
-      <w:r>
-        <w:rPr>
-          <w:rFonts w:ascii="Book Antiqua" w:hAnsi="Book Antiqua"/>
-        </w:rPr>
-        <w:t xml:space="preserve">, </w:t>
-      </w:r>
-      <w:r>
-        <w:rPr>
-          <w:rFonts w:ascii="Book Antiqua" w:hAnsi="Book Antiqua"/>
-        </w:rPr>
-        <w:t>nombre del juez interviniente si fuera por causa judicial</w:t>
-      </w:r>
-      <w:r>
-        <w:rPr>
-          <w:rFonts w:ascii="Book Antiqua" w:hAnsi="Book Antiqua"/>
-        </w:rPr>
-        <w:t xml:space="preserve">, </w:t>
-      </w:r>
-      <w:r>
-        <w:rPr>
-          <w:rFonts w:ascii="Book Antiqua" w:hAnsi="Book Antiqua"/>
-        </w:rPr>
-        <w:t>y todo otro dato que resulte a criterio de las autoridades de interés complementario</w:t>
-      </w:r>
-      <w:r>
-        <w:rPr>
-          <w:rFonts w:ascii="Book Antiqua" w:hAnsi="Book Antiqua"/>
-        </w:rPr>
-        <w:t>.</w:t>
-      </w:r>
-    </w:p>
-    <w:p>
-      <w:pPr>
-        <w:keepNext/>
-        <w:spacing w:after="180"/>
-        <w:jc w:val="both"/>
-        <w:rPr>
-          <w:rFonts w:ascii="Book Antiqua" w:hAnsi="Book Antiqua"/>
-        </w:rPr>
-      </w:pPr>
-      <w:r>
-        <w:rPr>
-          <w:rFonts w:ascii="Book Antiqua" w:hAnsi="Book Antiqua"/>
-        </w:rPr>
-        <w:t>Estas actas deberán estar foliadas y autorizadas por autoridad municipal competente</w:t>
-      </w:r>
-      <w:r>
-        <w:rPr>
-          <w:rFonts w:ascii="Book Antiqua" w:hAnsi="Book Antiqua"/>
-        </w:rPr>
-        <w:t xml:space="preserve">, </w:t>
-      </w:r>
-      <w:r>
-        <w:rPr>
-          <w:rFonts w:ascii="Book Antiqua" w:hAnsi="Book Antiqua"/>
-        </w:rPr>
-        <w:t>no debiendo tener espacios en blanco y se llevarán en forma correlativa</w:t>
-      </w:r>
-      <w:r>
-        <w:rPr>
-          <w:rFonts w:ascii="Book Antiqua" w:hAnsi="Book Antiqua"/>
-        </w:rPr>
-        <w:t xml:space="preserve">. </w:t>
-      </w:r>
-      <w:r>
-        <w:rPr>
-          <w:rFonts w:ascii="Book Antiqua" w:hAnsi="Book Antiqua"/>
-        </w:rPr>
-        <w:t>Las tachaduras y sobrescritos</w:t>
-      </w:r>
-      <w:r>
-        <w:rPr>
-          <w:rFonts w:ascii="Book Antiqua" w:hAnsi="Book Antiqua"/>
-        </w:rPr>
-        <w:t xml:space="preserve">, </w:t>
-      </w:r>
-      <w:r>
-        <w:rPr>
-          <w:rFonts w:ascii="Book Antiqua" w:hAnsi="Book Antiqua"/>
-        </w:rPr>
-        <w:t>deberán ser salvados</w:t>
-      </w:r>
-      <w:r>
-        <w:rPr>
-          <w:rFonts w:ascii="Book Antiqua" w:hAnsi="Book Antiqua"/>
-        </w:rPr>
-        <w:t xml:space="preserve">. </w:t>
-      </w:r>
-      <w:r>
-        <w:rPr>
-          <w:rFonts w:ascii="Book Antiqua" w:hAnsi="Book Antiqua"/>
-        </w:rPr>
-        <w:t>Una copia se hará entrega al responsable de solicitar la cremación</w:t>
-      </w:r>
-      <w:r>
-        <w:rPr>
-          <w:rFonts w:ascii="Book Antiqua" w:hAnsi="Book Antiqua"/>
-        </w:rPr>
-        <w:t xml:space="preserve">, </w:t>
-      </w:r>
-      <w:r>
-        <w:rPr>
-          <w:rFonts w:ascii="Book Antiqua" w:hAnsi="Book Antiqua"/>
-        </w:rPr>
-        <w:t>otra será remitida a la Municipalidad y el original quedará en la Administración del Cementerio</w:t>
-      </w:r>
-      <w:r>
-        <w:rPr>
-          <w:rFonts w:ascii="Book Antiqua" w:hAnsi="Book Antiqua"/>
-        </w:rPr>
-        <w:t>.</w:t>
-      </w:r>
-    </w:p>
-    <w:p>
-      <w:pPr>
-        <w:keepNext/>
-        <w:spacing w:after="180"/>
-        <w:jc w:val="both"/>
-        <w:rPr>
-          <w:rFonts w:ascii="Book Antiqua" w:hAnsi="Book Antiqua"/>
-        </w:rPr>
-      </w:pPr>
-      <w:r>
-        <w:rPr>
-          <w:rFonts w:ascii="Book Antiqua" w:hAnsi="Book Antiqua"/>
-        </w:rPr>
-        <w:t>CENIZAS</w:t>
-      </w:r>
-    </w:p>
-    <w:p>
-      <w:pPr>
-        <w:keepNext/>
-        <w:spacing w:after="180"/>
-        <w:jc w:val="both"/>
-        <w:rPr>
-          <w:rFonts w:ascii="Book Antiqua" w:hAnsi="Book Antiqua"/>
-        </w:rPr>
-      </w:pPr>
-      <w:r>
-        <w:rPr>
-          <w:rFonts w:ascii="Book Antiqua" w:hAnsi="Book Antiqua"/>
-        </w:rPr>
-        <w:t>Destino</w:t>
-      </w:r>
-    </w:p>
-    <w:p>
-      <w:pPr>
-        <w:keepNext/>
-        <w:spacing w:after="180"/>
-        <w:jc w:val="both"/>
-        <w:rPr>
-          <w:rFonts w:ascii="Book Antiqua" w:hAnsi="Book Antiqua"/>
-        </w:rPr>
-      </w:pPr>
-      <w:r>
-        <w:rPr>
-          <w:rFonts w:ascii="Book Antiqua" w:hAnsi="Book Antiqua"/>
-          <w:u w:val="single"/>
-        </w:rPr>
-        <w:t>ARTÍCULO DÉCIMO NOVENO</w:t>
-      </w:r>
-      <w:r>
-        <w:rPr>
-          <w:rFonts w:ascii="Book Antiqua" w:hAnsi="Book Antiqua"/>
-        </w:rPr>
-        <w:t>:</w:t>
-      </w:r>
-      <w:r>
-        <w:rPr>
-          <w:rFonts w:ascii="Book Antiqua" w:hAnsi="Book Antiqua"/>
-        </w:rPr>
-        <w:t xml:space="preserve"> </w:t>
       </w:r>
       <w:r>
         <w:rPr>
@@ -4782,23 +4858,25 @@
           <w:ilvl w:val="0"/>
           <w:numId w:val="22"/>
         </w:numPr>
-        <w:ind w:left="357" w:hanging="357"/>
-        <w:jc w:val="both"/>
-        <w:rPr>
-          <w:rFonts w:ascii="Book Antiqua" w:hAnsi="Book Antiqua"/>
-        </w:rPr>
-      </w:pPr>
-      <w:r>
-        <w:rPr>
-          <w:rFonts w:ascii="Book Antiqua" w:hAnsi="Book Antiqua"/>
-        </w:rPr>
+        <w:spacing w:after="180"/>
+        <w:ind w:left="0" w:firstLine="0"/>
+        <w:jc w:val="both"/>
+        <w:rPr>
+          <w:rFonts w:ascii="Book Antiqua" w:hAnsi="Book Antiqua"/>
+        </w:rPr>
+      </w:pPr>
+      <w:r>
+        <w:rPr>
+          <w:rFonts w:ascii="Book Antiqua" w:hAnsi="Book Antiqua"/>
+        </w:rPr>
+        <w:lastRenderedPageBreak/>
         <w:t>Cinerario común</w:t>
       </w:r>
       <w:r>
         <w:rPr>
           <w:rFonts w:ascii="Book Antiqua" w:hAnsi="Book Antiqua"/>
         </w:rPr>
-        <w:t>.</w:t>
+        <w:t xml:space="preserve">. </w:t>
       </w:r>
     </w:p>
     <w:p>
@@ -4808,7 +4886,8 @@
           <w:ilvl w:val="0"/>
           <w:numId w:val="22"/>
         </w:numPr>
-        <w:ind w:left="357" w:hanging="357"/>
+        <w:spacing w:after="180"/>
+        <w:ind w:left="0" w:firstLine="0"/>
         <w:jc w:val="both"/>
         <w:rPr>
           <w:rFonts w:ascii="Book Antiqua" w:hAnsi="Book Antiqua"/>
@@ -4824,7 +4903,7 @@
         <w:rPr>
           <w:rFonts w:ascii="Book Antiqua" w:hAnsi="Book Antiqua"/>
         </w:rPr>
-        <w:t>.</w:t>
+        <w:t xml:space="preserve">. </w:t>
       </w:r>
     </w:p>
     <w:p>
@@ -4834,7 +4913,8 @@
           <w:ilvl w:val="0"/>
           <w:numId w:val="22"/>
         </w:numPr>
-        <w:ind w:left="357" w:hanging="357"/>
+        <w:spacing w:after="180"/>
+        <w:ind w:left="0" w:firstLine="0"/>
         <w:jc w:val="both"/>
         <w:rPr>
           <w:rFonts w:ascii="Book Antiqua" w:hAnsi="Book Antiqua"/>
@@ -4854,7 +4934,8 @@
           <w:ilvl w:val="0"/>
           <w:numId w:val="22"/>
         </w:numPr>
-        <w:ind w:left="357" w:hanging="357"/>
+        <w:spacing w:after="180"/>
+        <w:ind w:left="0" w:firstLine="0"/>
         <w:jc w:val="both"/>
         <w:rPr>
           <w:rFonts w:ascii="Book Antiqua" w:hAnsi="Book Antiqua"/>
@@ -4870,7 +4951,7 @@
         <w:rPr>
           <w:rFonts w:ascii="Book Antiqua" w:hAnsi="Book Antiqua"/>
         </w:rPr>
-        <w:t>.</w:t>
+        <w:t xml:space="preserve">. </w:t>
       </w:r>
     </w:p>
     <w:p>
@@ -4904,7 +4985,547 @@
         <w:rPr>
           <w:rFonts w:ascii="Book Antiqua" w:hAnsi="Book Antiqua"/>
         </w:rPr>
-        <w:t>.</w:t>
+        <w:t xml:space="preserve">. </w:t>
+      </w:r>
+    </w:p>
+    <w:p>
+      <w:pPr>
+        <w:keepNext/>
+        <w:spacing w:after="180"/>
+        <w:jc w:val="both"/>
+        <w:rPr>
+          <w:rFonts w:ascii="Book Antiqua" w:hAnsi="Book Antiqua"/>
+        </w:rPr>
+      </w:pPr>
+      <w:r>
+        <w:rPr>
+          <w:rFonts w:ascii="Book Antiqua" w:hAnsi="Book Antiqua"/>
+        </w:rPr>
+        <w:t>Del destino de las cenizas deberá dejarse constancia en el libro de actas de cremaciones</w:t>
+      </w:r>
+      <w:r>
+        <w:rPr>
+          <w:rFonts w:ascii="Book Antiqua" w:hAnsi="Book Antiqua"/>
+        </w:rPr>
+        <w:t xml:space="preserve">. </w:t>
+      </w:r>
+      <w:r>
+        <w:rPr>
+          <w:rFonts w:ascii="Book Antiqua" w:hAnsi="Book Antiqua"/>
+        </w:rPr>
+        <w:t>Cuando el responsable de las cenizas de cremación hubiere optado por retirarlas</w:t>
+      </w:r>
+      <w:r>
+        <w:rPr>
+          <w:rFonts w:ascii="Book Antiqua" w:hAnsi="Book Antiqua"/>
+        </w:rPr>
+        <w:t xml:space="preserve">, </w:t>
+      </w:r>
+      <w:r>
+        <w:rPr>
+          <w:rFonts w:ascii="Book Antiqua" w:hAnsi="Book Antiqua"/>
+        </w:rPr>
+        <w:t>sólo podrán hacerlo hasta treinta días posteriores a la cremación y de conformidad al Reglamento General</w:t>
+      </w:r>
+      <w:r>
+        <w:rPr>
+          <w:rFonts w:ascii="Book Antiqua" w:hAnsi="Book Antiqua"/>
+        </w:rPr>
+        <w:t xml:space="preserve">. </w:t>
+      </w:r>
+    </w:p>
+    <w:p>
+      <w:pPr>
+        <w:keepNext/>
+        <w:spacing w:after="180"/>
+        <w:jc w:val="both"/>
+        <w:rPr>
+          <w:rFonts w:ascii="Book Antiqua" w:hAnsi="Book Antiqua"/>
+        </w:rPr>
+      </w:pPr>
+      <w:r>
+        <w:rPr>
+          <w:rFonts w:ascii="Book Antiqua" w:hAnsi="Book Antiqua"/>
+        </w:rPr>
+        <w:t>Transcurrido el plazo de referencia</w:t>
+      </w:r>
+      <w:r>
+        <w:rPr>
+          <w:rFonts w:ascii="Book Antiqua" w:hAnsi="Book Antiqua"/>
+        </w:rPr>
+        <w:t xml:space="preserve">, </w:t>
+      </w:r>
+      <w:r>
+        <w:rPr>
+          <w:rFonts w:ascii="Book Antiqua" w:hAnsi="Book Antiqua"/>
+        </w:rPr>
+        <w:t>sin que hubieren sido retiradas</w:t>
+      </w:r>
+      <w:r>
+        <w:rPr>
+          <w:rFonts w:ascii="Book Antiqua" w:hAnsi="Book Antiqua"/>
+        </w:rPr>
+        <w:t xml:space="preserve">, </w:t>
+      </w:r>
+      <w:r>
+        <w:rPr>
+          <w:rFonts w:ascii="Book Antiqua" w:hAnsi="Book Antiqua"/>
+        </w:rPr>
+        <w:t>las cenizas serán depositadas en el cinerario común</w:t>
+      </w:r>
+      <w:r>
+        <w:rPr>
+          <w:rFonts w:ascii="Book Antiqua" w:hAnsi="Book Antiqua"/>
+        </w:rPr>
+        <w:t xml:space="preserve">, </w:t>
+      </w:r>
+      <w:r>
+        <w:rPr>
+          <w:rFonts w:ascii="Book Antiqua" w:hAnsi="Book Antiqua"/>
+        </w:rPr>
+        <w:t>por cuanto este temperamento estará expresado en la solicitud de cremación</w:t>
+      </w:r>
+    </w:p>
+    <w:p>
+      <w:pPr>
+        <w:keepNext/>
+        <w:spacing w:after="180"/>
+        <w:jc w:val="both"/>
+        <w:rPr>
+          <w:rFonts w:ascii="Book Antiqua" w:hAnsi="Book Antiqua"/>
+        </w:rPr>
+      </w:pPr>
+      <w:r>
+        <w:rPr>
+          <w:rFonts w:ascii="Book Antiqua" w:hAnsi="Book Antiqua"/>
+        </w:rPr>
+        <w:t>ARTÍCULO VIGÉSIMO</w:t>
+      </w:r>
+      <w:r>
+        <w:rPr>
+          <w:rFonts w:ascii="Book Antiqua" w:hAnsi="Book Antiqua"/>
+        </w:rPr>
+        <w:t xml:space="preserve">: </w:t>
+      </w:r>
+      <w:r>
+        <w:rPr>
+          <w:rFonts w:ascii="Book Antiqua" w:hAnsi="Book Antiqua"/>
+        </w:rPr>
+        <w:t>Las situaciones no contempladas expresa o implícitamente en la normativa vigente o que resultaren dudosa</w:t>
+      </w:r>
+      <w:r>
+        <w:rPr>
+          <w:rFonts w:ascii="Book Antiqua" w:hAnsi="Book Antiqua"/>
+        </w:rPr>
+        <w:t xml:space="preserve">, </w:t>
+      </w:r>
+      <w:r>
+        <w:rPr>
+          <w:rFonts w:ascii="Book Antiqua" w:hAnsi="Book Antiqua"/>
+        </w:rPr>
+        <w:t>podrán ser resueltas por la Policía Mortuoria destacada en el Cementerio</w:t>
+      </w:r>
+      <w:r>
+        <w:rPr>
+          <w:rFonts w:ascii="Book Antiqua" w:hAnsi="Book Antiqua"/>
+        </w:rPr>
+        <w:t xml:space="preserve">, </w:t>
+      </w:r>
+      <w:r>
+        <w:rPr>
+          <w:rFonts w:ascii="Book Antiqua" w:hAnsi="Book Antiqua"/>
+        </w:rPr>
+        <w:t>y sólo a solicitud del Crematorio</w:t>
+      </w:r>
+      <w:r>
+        <w:rPr>
+          <w:rFonts w:ascii="Book Antiqua" w:hAnsi="Book Antiqua"/>
+        </w:rPr>
+        <w:t xml:space="preserve">, </w:t>
+      </w:r>
+      <w:r>
+        <w:rPr>
+          <w:rFonts w:ascii="Book Antiqua" w:hAnsi="Book Antiqua"/>
+        </w:rPr>
+        <w:t>y en el caso que no pudiere ser resuelto por la Policía Mortuoria</w:t>
+      </w:r>
+      <w:r>
+        <w:rPr>
+          <w:rFonts w:ascii="Book Antiqua" w:hAnsi="Book Antiqua"/>
+        </w:rPr>
+        <w:t xml:space="preserve">, </w:t>
+      </w:r>
+      <w:r>
+        <w:rPr>
+          <w:rFonts w:ascii="Book Antiqua" w:hAnsi="Book Antiqua"/>
+        </w:rPr>
+        <w:t>ésta o el Crematorio deberá iniciar una actuación de consulta ante Mesa de Entradas de la Municipalidad</w:t>
+      </w:r>
+      <w:r>
+        <w:rPr>
+          <w:rFonts w:ascii="Book Antiqua" w:hAnsi="Book Antiqua"/>
+        </w:rPr>
+        <w:t xml:space="preserve">, </w:t>
+      </w:r>
+      <w:r>
+        <w:rPr>
+          <w:rFonts w:ascii="Book Antiqua" w:hAnsi="Book Antiqua"/>
+        </w:rPr>
+        <w:t>dirigida al Departamento Ejecutivo</w:t>
+      </w:r>
+      <w:r>
+        <w:rPr>
+          <w:rFonts w:ascii="Book Antiqua" w:hAnsi="Book Antiqua"/>
+        </w:rPr>
+        <w:t xml:space="preserve">, </w:t>
+      </w:r>
+      <w:r>
+        <w:rPr>
+          <w:rFonts w:ascii="Book Antiqua" w:hAnsi="Book Antiqua"/>
+        </w:rPr>
+        <w:t>en donde se indicará detalladamente la consulta impetrada</w:t>
+      </w:r>
+      <w:r>
+        <w:rPr>
+          <w:rFonts w:ascii="Book Antiqua" w:hAnsi="Book Antiqua"/>
+        </w:rPr>
+        <w:t xml:space="preserve">. </w:t>
+      </w:r>
+    </w:p>
+    <w:p>
+      <w:pPr>
+        <w:keepNext/>
+        <w:spacing w:after="180"/>
+        <w:jc w:val="both"/>
+        <w:rPr>
+          <w:rFonts w:ascii="Book Antiqua" w:hAnsi="Book Antiqua"/>
+        </w:rPr>
+      </w:pPr>
+      <w:r>
+        <w:rPr>
+          <w:rFonts w:ascii="Book Antiqua" w:hAnsi="Book Antiqua"/>
+        </w:rPr>
+        <w:t>La consulta deberá ser presentada dentro de los dos primeros días hábiles administrativos posteriores a la fecha en que hubiere surgido la situación a consultar</w:t>
+      </w:r>
+      <w:r>
+        <w:rPr>
+          <w:rFonts w:ascii="Book Antiqua" w:hAnsi="Book Antiqua"/>
+        </w:rPr>
+        <w:t xml:space="preserve">. </w:t>
+      </w:r>
+    </w:p>
+    <w:p>
+      <w:pPr>
+        <w:keepNext/>
+        <w:spacing w:after="180"/>
+        <w:jc w:val="both"/>
+        <w:rPr>
+          <w:rFonts w:ascii="Book Antiqua" w:hAnsi="Book Antiqua"/>
+        </w:rPr>
+      </w:pPr>
+      <w:r>
+        <w:rPr>
+          <w:rFonts w:ascii="Book Antiqua" w:hAnsi="Book Antiqua"/>
+        </w:rPr>
+        <w:t>Conjuntamente con la consulta</w:t>
+      </w:r>
+      <w:r>
+        <w:rPr>
+          <w:rFonts w:ascii="Book Antiqua" w:hAnsi="Book Antiqua"/>
+        </w:rPr>
+        <w:t xml:space="preserve">, </w:t>
+      </w:r>
+      <w:r>
+        <w:rPr>
+          <w:rFonts w:ascii="Book Antiqua" w:hAnsi="Book Antiqua"/>
+        </w:rPr>
+        <w:t>deberá remitirse copia del Acta de consulta</w:t>
+      </w:r>
+      <w:r>
+        <w:rPr>
+          <w:rFonts w:ascii="Book Antiqua" w:hAnsi="Book Antiqua"/>
+        </w:rPr>
+        <w:t xml:space="preserve">, </w:t>
+      </w:r>
+      <w:r>
+        <w:rPr>
+          <w:rFonts w:ascii="Book Antiqua" w:hAnsi="Book Antiqua"/>
+        </w:rPr>
+        <w:t>que se levantará por triplicado</w:t>
+      </w:r>
+      <w:r>
+        <w:rPr>
+          <w:rFonts w:ascii="Book Antiqua" w:hAnsi="Book Antiqua"/>
+        </w:rPr>
+        <w:t xml:space="preserve">, </w:t>
+      </w:r>
+      <w:r>
+        <w:rPr>
+          <w:rFonts w:ascii="Book Antiqua" w:hAnsi="Book Antiqua"/>
+        </w:rPr>
+        <w:t>de la que se hará entrega una copia a la persona que invoque un interés y no pudiere ser resuelto de inmediato</w:t>
+      </w:r>
+      <w:r>
+        <w:rPr>
+          <w:rFonts w:ascii="Book Antiqua" w:hAnsi="Book Antiqua"/>
+        </w:rPr>
+        <w:t xml:space="preserve">. </w:t>
+      </w:r>
+      <w:r>
+        <w:rPr>
+          <w:rFonts w:ascii="Book Antiqua" w:hAnsi="Book Antiqua"/>
+        </w:rPr>
+        <w:t>Cuando se trate de documentación dudosa</w:t>
+      </w:r>
+      <w:r>
+        <w:rPr>
+          <w:rFonts w:ascii="Book Antiqua" w:hAnsi="Book Antiqua"/>
+        </w:rPr>
+        <w:t xml:space="preserve">, </w:t>
+      </w:r>
+      <w:r>
+        <w:rPr>
+          <w:rFonts w:ascii="Book Antiqua" w:hAnsi="Book Antiqua"/>
+        </w:rPr>
+        <w:t>sólo se aceptará la consulta si acompaña los originales a analizar</w:t>
+      </w:r>
+      <w:r>
+        <w:rPr>
+          <w:rFonts w:ascii="Book Antiqua" w:hAnsi="Book Antiqua"/>
+        </w:rPr>
+        <w:t xml:space="preserve">, </w:t>
+      </w:r>
+      <w:r>
+        <w:rPr>
+          <w:rFonts w:ascii="Book Antiqua" w:hAnsi="Book Antiqua"/>
+        </w:rPr>
+        <w:t>lo que deberá registrarse en el acta de consulta</w:t>
+      </w:r>
+      <w:r>
+        <w:rPr>
+          <w:rFonts w:ascii="Book Antiqua" w:hAnsi="Book Antiqua"/>
+        </w:rPr>
+        <w:t xml:space="preserve">. </w:t>
+      </w:r>
+    </w:p>
+    <w:p>
+      <w:pPr>
+        <w:keepNext/>
+        <w:spacing w:after="180"/>
+        <w:jc w:val="both"/>
+        <w:rPr>
+          <w:rFonts w:ascii="Book Antiqua" w:hAnsi="Book Antiqua"/>
+        </w:rPr>
+      </w:pPr>
+      <w:r>
+        <w:rPr>
+          <w:rFonts w:ascii="Book Antiqua" w:hAnsi="Book Antiqua"/>
+        </w:rPr>
+        <w:t>ARTÍCULO VIGÉSIMO PRIMERO</w:t>
+      </w:r>
+      <w:r>
+        <w:rPr>
+          <w:rFonts w:ascii="Book Antiqua" w:hAnsi="Book Antiqua"/>
+        </w:rPr>
+        <w:t xml:space="preserve">: </w:t>
+      </w:r>
+      <w:r>
+        <w:rPr>
+          <w:rFonts w:ascii="Book Antiqua" w:hAnsi="Book Antiqua"/>
+        </w:rPr>
+        <w:t>Pago de Derechos</w:t>
+      </w:r>
+      <w:r>
+        <w:rPr>
+          <w:rFonts w:ascii="Book Antiqua" w:hAnsi="Book Antiqua"/>
+        </w:rPr>
+        <w:t xml:space="preserve">: </w:t>
+      </w:r>
+      <w:r>
+        <w:rPr>
+          <w:rFonts w:ascii="Book Antiqua" w:hAnsi="Book Antiqua"/>
+        </w:rPr>
+        <w:t>Los derechos correspondientes a la cremación</w:t>
+      </w:r>
+      <w:r>
+        <w:rPr>
+          <w:rFonts w:ascii="Book Antiqua" w:hAnsi="Book Antiqua"/>
+        </w:rPr>
+        <w:t xml:space="preserve">, </w:t>
+      </w:r>
+      <w:r>
+        <w:rPr>
+          <w:rFonts w:ascii="Book Antiqua" w:hAnsi="Book Antiqua"/>
+        </w:rPr>
+        <w:t>provisión de urnas y/o parcelas exclusivas para urnas</w:t>
+      </w:r>
+      <w:r>
+        <w:rPr>
+          <w:rFonts w:ascii="Book Antiqua" w:hAnsi="Book Antiqua"/>
+        </w:rPr>
+        <w:t xml:space="preserve">, </w:t>
+      </w:r>
+      <w:r>
+        <w:rPr>
+          <w:rFonts w:ascii="Book Antiqua" w:hAnsi="Book Antiqua"/>
+        </w:rPr>
+        <w:t>inhumación o exhumación en parcelas</w:t>
+      </w:r>
+      <w:r>
+        <w:rPr>
+          <w:rFonts w:ascii="Book Antiqua" w:hAnsi="Book Antiqua"/>
+        </w:rPr>
+        <w:t xml:space="preserve">, </w:t>
+      </w:r>
+      <w:r>
+        <w:rPr>
+          <w:rFonts w:ascii="Book Antiqua" w:hAnsi="Book Antiqua"/>
+        </w:rPr>
+        <w:t>depósito de urnas en cinerario común</w:t>
+      </w:r>
+      <w:r>
+        <w:rPr>
+          <w:rFonts w:ascii="Book Antiqua" w:hAnsi="Book Antiqua"/>
+        </w:rPr>
+        <w:t xml:space="preserve">, </w:t>
+      </w:r>
+      <w:r>
+        <w:rPr>
+          <w:rFonts w:ascii="Book Antiqua" w:hAnsi="Book Antiqua"/>
+        </w:rPr>
+        <w:t>lago o columbario</w:t>
+      </w:r>
+      <w:r>
+        <w:rPr>
+          <w:rFonts w:ascii="Book Antiqua" w:hAnsi="Book Antiqua"/>
+        </w:rPr>
+        <w:t xml:space="preserve">, </w:t>
+      </w:r>
+      <w:r>
+        <w:rPr>
+          <w:rFonts w:ascii="Book Antiqua" w:hAnsi="Book Antiqua"/>
+        </w:rPr>
+        <w:t>serán percibidos sólo por el Concesionario</w:t>
+      </w:r>
+      <w:r>
+        <w:rPr>
+          <w:rFonts w:ascii="Book Antiqua" w:hAnsi="Book Antiqua"/>
+        </w:rPr>
+        <w:t xml:space="preserve">. </w:t>
+      </w:r>
+    </w:p>
+    <w:p>
+      <w:pPr>
+        <w:keepNext/>
+        <w:spacing w:after="180"/>
+        <w:jc w:val="both"/>
+        <w:rPr>
+          <w:rFonts w:ascii="Book Antiqua" w:hAnsi="Book Antiqua"/>
+        </w:rPr>
+      </w:pPr>
+      <w:r>
+        <w:rPr>
+          <w:rFonts w:ascii="Book Antiqua" w:hAnsi="Book Antiqua"/>
+        </w:rPr>
+        <w:t>La operatividad</w:t>
+      </w:r>
+      <w:r>
+        <w:rPr>
+          <w:rFonts w:ascii="Book Antiqua" w:hAnsi="Book Antiqua"/>
+        </w:rPr>
+        <w:t xml:space="preserve">, </w:t>
+      </w:r>
+      <w:r>
+        <w:rPr>
+          <w:rFonts w:ascii="Book Antiqua" w:hAnsi="Book Antiqua"/>
+        </w:rPr>
+        <w:t>estará contemplada en el Reglamento General</w:t>
+      </w:r>
+      <w:r>
+        <w:rPr>
+          <w:rFonts w:ascii="Book Antiqua" w:hAnsi="Book Antiqua"/>
+        </w:rPr>
+        <w:t xml:space="preserve">. </w:t>
+      </w:r>
+    </w:p>
+    <w:p>
+      <w:pPr>
+        <w:keepNext/>
+        <w:spacing w:after="180"/>
+        <w:jc w:val="both"/>
+        <w:rPr>
+          <w:rFonts w:ascii="Book Antiqua" w:hAnsi="Book Antiqua"/>
+        </w:rPr>
+      </w:pPr>
+      <w:r>
+        <w:rPr>
+          <w:rFonts w:ascii="Book Antiqua" w:hAnsi="Book Antiqua"/>
+        </w:rPr>
+        <w:t>ARTÍCULO VIGÉSIMO SEGUNDO</w:t>
+      </w:r>
+      <w:r>
+        <w:rPr>
+          <w:rFonts w:ascii="Book Antiqua" w:hAnsi="Book Antiqua"/>
+        </w:rPr>
+        <w:t xml:space="preserve">: </w:t>
+      </w:r>
+      <w:r>
+        <w:rPr>
+          <w:rFonts w:ascii="Book Antiqua" w:hAnsi="Book Antiqua"/>
+        </w:rPr>
+        <w:t>El pago de los derechos que correspondan deberán abonarse exclusivamente al Concesionario del cementerio parquizado o parque</w:t>
+      </w:r>
+      <w:r>
+        <w:rPr>
+          <w:rFonts w:ascii="Book Antiqua" w:hAnsi="Book Antiqua"/>
+        </w:rPr>
+        <w:t xml:space="preserve">, </w:t>
+      </w:r>
+      <w:r>
+        <w:rPr>
+          <w:rFonts w:ascii="Book Antiqua" w:hAnsi="Book Antiqua"/>
+        </w:rPr>
+        <w:t>o ante quien éste designe</w:t>
+      </w:r>
+      <w:r>
+        <w:rPr>
+          <w:rFonts w:ascii="Book Antiqua" w:hAnsi="Book Antiqua"/>
+        </w:rPr>
+        <w:t xml:space="preserve">. </w:t>
+      </w:r>
+    </w:p>
+    <w:p>
+      <w:pPr>
+        <w:keepNext/>
+        <w:spacing w:after="180"/>
+        <w:jc w:val="both"/>
+        <w:rPr>
+          <w:rFonts w:ascii="Book Antiqua" w:hAnsi="Book Antiqua"/>
+        </w:rPr>
+      </w:pPr>
+      <w:r>
+        <w:rPr>
+          <w:rFonts w:ascii="Book Antiqua" w:hAnsi="Book Antiqua"/>
+        </w:rPr>
+        <w:t>ARTÍCULO VIGÉSIMO TERCERO</w:t>
+      </w:r>
+      <w:r>
+        <w:rPr>
+          <w:rFonts w:ascii="Book Antiqua" w:hAnsi="Book Antiqua"/>
+        </w:rPr>
+        <w:t xml:space="preserve">: </w:t>
+      </w:r>
+      <w:r>
+        <w:rPr>
+          <w:rFonts w:ascii="Book Antiqua" w:hAnsi="Book Antiqua"/>
+        </w:rPr>
+        <w:t>Queda establecido expresamente que el Concesionario del cementerio Parque Parquizado no podrá sub-conceder a terceros el servicio de cremación</w:t>
+      </w:r>
+      <w:r>
+        <w:rPr>
+          <w:rFonts w:ascii="Book Antiqua" w:hAnsi="Book Antiqua"/>
+        </w:rPr>
+        <w:t xml:space="preserve">. </w:t>
       </w:r>
     </w:p>
     <w:p>
@@ -4921,353 +5542,7 @@
           <w:rFonts w:ascii="Book Antiqua" w:hAnsi="Book Antiqua"/>
         </w:rPr>
         <w:lastRenderedPageBreak/>
-        <w:t>Del destino de las cenizas deberá dejarse constancia en el libro de actas de cremaciones</w:t>
-      </w:r>
-      <w:r>
-        <w:rPr>
-          <w:rFonts w:ascii="Book Antiqua" w:hAnsi="Book Antiqua"/>
-        </w:rPr>
-        <w:t xml:space="preserve">. </w:t>
-      </w:r>
-      <w:r>
-        <w:rPr>
-          <w:rFonts w:ascii="Book Antiqua" w:hAnsi="Book Antiqua"/>
-        </w:rPr>
-        <w:t>Cuando el responsable de las cenizas de cremación hubiere optado por retirarlas</w:t>
-      </w:r>
-      <w:r>
-        <w:rPr>
-          <w:rFonts w:ascii="Book Antiqua" w:hAnsi="Book Antiqua"/>
-        </w:rPr>
-        <w:t xml:space="preserve">, </w:t>
-      </w:r>
-      <w:r>
-        <w:rPr>
-          <w:rFonts w:ascii="Book Antiqua" w:hAnsi="Book Antiqua"/>
-        </w:rPr>
-        <w:t>sólo podrán hacerlo hasta treinta días posteriores a la cremación y de conformidad al Reglamento General</w:t>
-      </w:r>
-      <w:r>
-        <w:rPr>
-          <w:rFonts w:ascii="Book Antiqua" w:hAnsi="Book Antiqua"/>
-        </w:rPr>
-        <w:t>.</w:t>
-      </w:r>
-    </w:p>
-    <w:p>
-      <w:pPr>
-        <w:keepNext/>
-        <w:spacing w:after="180"/>
-        <w:jc w:val="both"/>
-        <w:rPr>
-          <w:rFonts w:ascii="Book Antiqua" w:hAnsi="Book Antiqua"/>
-        </w:rPr>
-      </w:pPr>
-      <w:r>
-        <w:rPr>
-          <w:rFonts w:ascii="Book Antiqua" w:hAnsi="Book Antiqua"/>
-        </w:rPr>
-        <w:t>Transcurrido el plazo de referencia</w:t>
-      </w:r>
-      <w:r>
-        <w:rPr>
-          <w:rFonts w:ascii="Book Antiqua" w:hAnsi="Book Antiqua"/>
-        </w:rPr>
-        <w:t xml:space="preserve">, </w:t>
-      </w:r>
-      <w:r>
-        <w:rPr>
-          <w:rFonts w:ascii="Book Antiqua" w:hAnsi="Book Antiqua"/>
-        </w:rPr>
-        <w:t>sin que hubieren sido retiradas</w:t>
-      </w:r>
-      <w:r>
-        <w:rPr>
-          <w:rFonts w:ascii="Book Antiqua" w:hAnsi="Book Antiqua"/>
-        </w:rPr>
-        <w:t xml:space="preserve">, </w:t>
-      </w:r>
-      <w:r>
-        <w:rPr>
-          <w:rFonts w:ascii="Book Antiqua" w:hAnsi="Book Antiqua"/>
-        </w:rPr>
-        <w:t>las cenizas serán depositadas en el cinerario común</w:t>
-      </w:r>
-      <w:r>
-        <w:rPr>
-          <w:rFonts w:ascii="Book Antiqua" w:hAnsi="Book Antiqua"/>
-        </w:rPr>
-        <w:t xml:space="preserve">, </w:t>
-      </w:r>
-      <w:r>
-        <w:rPr>
-          <w:rFonts w:ascii="Book Antiqua" w:hAnsi="Book Antiqua"/>
-        </w:rPr>
-        <w:t>por cuanto este temperamento estará expresado en la solicitud de cremación</w:t>
-      </w:r>
-    </w:p>
-    <w:p>
-      <w:pPr>
-        <w:keepNext/>
-        <w:spacing w:after="180"/>
-        <w:jc w:val="both"/>
-        <w:rPr>
-          <w:rFonts w:ascii="Book Antiqua" w:hAnsi="Book Antiqua"/>
-        </w:rPr>
-      </w:pPr>
-      <w:r>
-        <w:rPr>
-          <w:rFonts w:ascii="Book Antiqua" w:hAnsi="Book Antiqua"/>
-          <w:u w:val="single"/>
-        </w:rPr>
-        <w:t>ARTÍCULO VIGÉSIMO</w:t>
-      </w:r>
-      <w:r>
-        <w:rPr>
-          <w:rFonts w:ascii="Book Antiqua" w:hAnsi="Book Antiqua"/>
-        </w:rPr>
-        <w:t>:</w:t>
-      </w:r>
-      <w:r>
-        <w:rPr>
-          <w:rFonts w:ascii="Book Antiqua" w:hAnsi="Book Antiqua"/>
-        </w:rPr>
-        <w:t xml:space="preserve"> </w:t>
-      </w:r>
-      <w:r>
-        <w:rPr>
-          <w:rFonts w:ascii="Book Antiqua" w:hAnsi="Book Antiqua"/>
-        </w:rPr>
-        <w:t>Las situaciones no contempladas expresa o implícitamente en la normativa vigente o que resultaren dudosa</w:t>
-      </w:r>
-      <w:r>
-        <w:rPr>
-          <w:rFonts w:ascii="Book Antiqua" w:hAnsi="Book Antiqua"/>
-        </w:rPr>
-        <w:t xml:space="preserve">, </w:t>
-      </w:r>
-      <w:r>
-        <w:rPr>
-          <w:rFonts w:ascii="Book Antiqua" w:hAnsi="Book Antiqua"/>
-        </w:rPr>
-        <w:t>podrán ser resueltas por la Policía Mortuoria destacada en el Cementerio</w:t>
-      </w:r>
-      <w:r>
-        <w:rPr>
-          <w:rFonts w:ascii="Book Antiqua" w:hAnsi="Book Antiqua"/>
-        </w:rPr>
-        <w:t xml:space="preserve">, </w:t>
-      </w:r>
-      <w:r>
-        <w:rPr>
-          <w:rFonts w:ascii="Book Antiqua" w:hAnsi="Book Antiqua"/>
-        </w:rPr>
-        <w:t>y sólo a solicitud del Crematorio</w:t>
-      </w:r>
-      <w:r>
-        <w:rPr>
-          <w:rFonts w:ascii="Book Antiqua" w:hAnsi="Book Antiqua"/>
-        </w:rPr>
-        <w:t xml:space="preserve">, </w:t>
-      </w:r>
-      <w:r>
-        <w:rPr>
-          <w:rFonts w:ascii="Book Antiqua" w:hAnsi="Book Antiqua"/>
-        </w:rPr>
-        <w:t>y en el caso que no pudiere ser resuelto por la Policía Mortuoria</w:t>
-      </w:r>
-      <w:r>
-        <w:rPr>
-          <w:rFonts w:ascii="Book Antiqua" w:hAnsi="Book Antiqua"/>
-        </w:rPr>
-        <w:t xml:space="preserve">, </w:t>
-      </w:r>
-      <w:r>
-        <w:rPr>
-          <w:rFonts w:ascii="Book Antiqua" w:hAnsi="Book Antiqua"/>
-        </w:rPr>
-        <w:t>ésta o el Crematorio deberá iniciar una actuación de consulta ante Mesa de Entradas de la Municipalidad</w:t>
-      </w:r>
-      <w:r>
-        <w:rPr>
-          <w:rFonts w:ascii="Book Antiqua" w:hAnsi="Book Antiqua"/>
-        </w:rPr>
-        <w:t xml:space="preserve">, </w:t>
-      </w:r>
-      <w:r>
-        <w:rPr>
-          <w:rFonts w:ascii="Book Antiqua" w:hAnsi="Book Antiqua"/>
-        </w:rPr>
-        <w:t>dirigida al Departamento Ejecutivo</w:t>
-      </w:r>
-      <w:r>
-        <w:rPr>
-          <w:rFonts w:ascii="Book Antiqua" w:hAnsi="Book Antiqua"/>
-        </w:rPr>
-        <w:t xml:space="preserve">, </w:t>
-      </w:r>
-      <w:r>
-        <w:rPr>
-          <w:rFonts w:ascii="Book Antiqua" w:hAnsi="Book Antiqua"/>
-        </w:rPr>
-        <w:t>en donde se indicará detalladamente la consulta impetrada</w:t>
-      </w:r>
-      <w:r>
-        <w:rPr>
-          <w:rFonts w:ascii="Book Antiqua" w:hAnsi="Book Antiqua"/>
-        </w:rPr>
-        <w:t>.</w:t>
-      </w:r>
-    </w:p>
-    <w:p>
-      <w:pPr>
-        <w:keepNext/>
-        <w:spacing w:after="180"/>
-        <w:jc w:val="both"/>
-        <w:rPr>
-          <w:rFonts w:ascii="Book Antiqua" w:hAnsi="Book Antiqua"/>
-        </w:rPr>
-      </w:pPr>
-      <w:r>
-        <w:rPr>
-          <w:rFonts w:ascii="Book Antiqua" w:hAnsi="Book Antiqua"/>
-        </w:rPr>
-        <w:t>La consulta deberá ser presentada dentro de los dos primeros días hábiles administrativos posteriores a la fecha en que hubiere surgido la situación a consultar</w:t>
-      </w:r>
-      <w:r>
-        <w:rPr>
-          <w:rFonts w:ascii="Book Antiqua" w:hAnsi="Book Antiqua"/>
-        </w:rPr>
-        <w:t>.</w:t>
-      </w:r>
-    </w:p>
-    <w:p>
-      <w:pPr>
-        <w:keepNext/>
-        <w:spacing w:after="180"/>
-        <w:jc w:val="both"/>
-        <w:rPr>
-          <w:rFonts w:ascii="Book Antiqua" w:hAnsi="Book Antiqua"/>
-        </w:rPr>
-      </w:pPr>
-      <w:r>
-        <w:rPr>
-          <w:rFonts w:ascii="Book Antiqua" w:hAnsi="Book Antiqua"/>
-        </w:rPr>
-        <w:t>Conjuntamente con la consulta</w:t>
-      </w:r>
-      <w:r>
-        <w:rPr>
-          <w:rFonts w:ascii="Book Antiqua" w:hAnsi="Book Antiqua"/>
-        </w:rPr>
-        <w:t xml:space="preserve">, </w:t>
-      </w:r>
-      <w:r>
-        <w:rPr>
-          <w:rFonts w:ascii="Book Antiqua" w:hAnsi="Book Antiqua"/>
-        </w:rPr>
-        <w:t>deberá remitirse copia del Acta de consulta</w:t>
-      </w:r>
-      <w:r>
-        <w:rPr>
-          <w:rFonts w:ascii="Book Antiqua" w:hAnsi="Book Antiqua"/>
-        </w:rPr>
-        <w:t xml:space="preserve">, </w:t>
-      </w:r>
-      <w:r>
-        <w:rPr>
-          <w:rFonts w:ascii="Book Antiqua" w:hAnsi="Book Antiqua"/>
-        </w:rPr>
-        <w:t>que se levantará por triplicado</w:t>
-      </w:r>
-      <w:r>
-        <w:rPr>
-          <w:rFonts w:ascii="Book Antiqua" w:hAnsi="Book Antiqua"/>
-        </w:rPr>
-        <w:t xml:space="preserve">, </w:t>
-      </w:r>
-      <w:r>
-        <w:rPr>
-          <w:rFonts w:ascii="Book Antiqua" w:hAnsi="Book Antiqua"/>
-        </w:rPr>
-        <w:t>de la que se hará entrega una copia a la persona que invoque un interés y no pudiere ser resuelto de inmediato</w:t>
-      </w:r>
-      <w:r>
-        <w:rPr>
-          <w:rFonts w:ascii="Book Antiqua" w:hAnsi="Book Antiqua"/>
-        </w:rPr>
-        <w:t xml:space="preserve">. </w:t>
-      </w:r>
-      <w:r>
-        <w:rPr>
-          <w:rFonts w:ascii="Book Antiqua" w:hAnsi="Book Antiqua"/>
-        </w:rPr>
-        <w:t>Cuando se trate de documentación dudosa</w:t>
-      </w:r>
-      <w:r>
-        <w:rPr>
-          <w:rFonts w:ascii="Book Antiqua" w:hAnsi="Book Antiqua"/>
-        </w:rPr>
-        <w:t xml:space="preserve">, </w:t>
-      </w:r>
-      <w:r>
-        <w:rPr>
-          <w:rFonts w:ascii="Book Antiqua" w:hAnsi="Book Antiqua"/>
-        </w:rPr>
-        <w:t>sólo se aceptará la consulta si acompaña los originales a analizar</w:t>
-      </w:r>
-      <w:r>
-        <w:rPr>
-          <w:rFonts w:ascii="Book Antiqua" w:hAnsi="Book Antiqua"/>
-        </w:rPr>
-        <w:t xml:space="preserve">, </w:t>
-      </w:r>
-      <w:r>
-        <w:rPr>
-          <w:rFonts w:ascii="Book Antiqua" w:hAnsi="Book Antiqua"/>
-        </w:rPr>
-        <w:t>lo que deberá registrarse en el acta de consulta</w:t>
-      </w:r>
-      <w:r>
-        <w:rPr>
-          <w:rFonts w:ascii="Book Antiqua" w:hAnsi="Book Antiqua"/>
-        </w:rPr>
-        <w:t>.</w:t>
-      </w:r>
-    </w:p>
-    <w:p>
-      <w:pPr>
-        <w:keepNext/>
-        <w:spacing w:after="180"/>
-        <w:jc w:val="both"/>
-        <w:rPr>
-          <w:rFonts w:ascii="Book Antiqua" w:hAnsi="Book Antiqua"/>
-        </w:rPr>
-      </w:pPr>
-      <w:r>
-        <w:rPr>
-          <w:rFonts w:ascii="Book Antiqua" w:hAnsi="Book Antiqua"/>
-          <w:u w:val="single"/>
-        </w:rPr>
-        <w:t>ARTÍCULO VIGÉSIMO PRIMERO</w:t>
-      </w:r>
-      <w:r>
-        <w:rPr>
-          <w:rFonts w:ascii="Book Antiqua" w:hAnsi="Book Antiqua"/>
-        </w:rPr>
-        <w:t>:</w:t>
-      </w:r>
-      <w:r>
-        <w:rPr>
-          <w:rFonts w:ascii="Book Antiqua" w:hAnsi="Book Antiqua"/>
-        </w:rPr>
-        <w:t xml:space="preserve"> </w:t>
-      </w:r>
-      <w:r>
-        <w:rPr>
-          <w:rFonts w:ascii="Book Antiqua" w:hAnsi="Book Antiqua"/>
-        </w:rPr>
-        <w:t>Pago de Derechos</w:t>
+        <w:t>ARTÍCULO VIGÉSIMO CUARTO</w:t>
       </w:r>
       <w:r>
         <w:rPr>
@@ -5279,245 +5554,63 @@
         <w:rPr>
           <w:rFonts w:ascii="Book Antiqua" w:hAnsi="Book Antiqua"/>
         </w:rPr>
-        <w:t>Los derechos correspondientes a la cremación</w:t>
-      </w:r>
-      <w:r>
-        <w:rPr>
-          <w:rFonts w:ascii="Book Antiqua" w:hAnsi="Book Antiqua"/>
-        </w:rPr>
-        <w:t xml:space="preserve">, </w:t>
-      </w:r>
-      <w:r>
-        <w:rPr>
-          <w:rFonts w:ascii="Book Antiqua" w:hAnsi="Book Antiqua"/>
-        </w:rPr>
-        <w:t>provisión de urnas y/o parcelas exclusivas para urnas</w:t>
-      </w:r>
-      <w:r>
-        <w:rPr>
-          <w:rFonts w:ascii="Book Antiqua" w:hAnsi="Book Antiqua"/>
-        </w:rPr>
-        <w:t xml:space="preserve">, </w:t>
-      </w:r>
-      <w:r>
-        <w:rPr>
-          <w:rFonts w:ascii="Book Antiqua" w:hAnsi="Book Antiqua"/>
-        </w:rPr>
-        <w:t>inhumación o exhumación en parcelas</w:t>
-      </w:r>
-      <w:r>
-        <w:rPr>
-          <w:rFonts w:ascii="Book Antiqua" w:hAnsi="Book Antiqua"/>
-        </w:rPr>
-        <w:t xml:space="preserve">, </w:t>
-      </w:r>
-      <w:r>
-        <w:rPr>
-          <w:rFonts w:ascii="Book Antiqua" w:hAnsi="Book Antiqua"/>
-        </w:rPr>
-        <w:t>depósito de urnas en cinerario común</w:t>
-      </w:r>
-      <w:r>
-        <w:rPr>
-          <w:rFonts w:ascii="Book Antiqua" w:hAnsi="Book Antiqua"/>
-        </w:rPr>
-        <w:t xml:space="preserve">, </w:t>
-      </w:r>
-      <w:r>
-        <w:rPr>
-          <w:rFonts w:ascii="Book Antiqua" w:hAnsi="Book Antiqua"/>
-        </w:rPr>
-        <w:t>lago o columbario</w:t>
-      </w:r>
-      <w:r>
-        <w:rPr>
-          <w:rFonts w:ascii="Book Antiqua" w:hAnsi="Book Antiqua"/>
-        </w:rPr>
-        <w:t xml:space="preserve">, </w:t>
-      </w:r>
-      <w:r>
-        <w:rPr>
-          <w:rFonts w:ascii="Book Antiqua" w:hAnsi="Book Antiqua"/>
-        </w:rPr>
-        <w:t>serán percibidos sólo por el Concesionario</w:t>
-      </w:r>
-      <w:r>
-        <w:rPr>
-          <w:rFonts w:ascii="Book Antiqua" w:hAnsi="Book Antiqua"/>
-        </w:rPr>
-        <w:t>.</w:t>
-      </w:r>
-    </w:p>
-    <w:p>
-      <w:pPr>
-        <w:keepNext/>
-        <w:spacing w:after="180"/>
-        <w:jc w:val="both"/>
-        <w:rPr>
-          <w:rFonts w:ascii="Book Antiqua" w:hAnsi="Book Antiqua"/>
-        </w:rPr>
-      </w:pPr>
-      <w:r>
-        <w:rPr>
-          <w:rFonts w:ascii="Book Antiqua" w:hAnsi="Book Antiqua"/>
-        </w:rPr>
-        <w:t>La operatividad</w:t>
-      </w:r>
-      <w:r>
-        <w:rPr>
-          <w:rFonts w:ascii="Book Antiqua" w:hAnsi="Book Antiqua"/>
-        </w:rPr>
-        <w:t xml:space="preserve">, </w:t>
-      </w:r>
-      <w:r>
-        <w:rPr>
-          <w:rFonts w:ascii="Book Antiqua" w:hAnsi="Book Antiqua"/>
-        </w:rPr>
-        <w:t>estará contemplada en el Reglamento General</w:t>
-      </w:r>
-      <w:r>
-        <w:rPr>
-          <w:rFonts w:ascii="Book Antiqua" w:hAnsi="Book Antiqua"/>
-        </w:rPr>
-        <w:t>.</w:t>
-      </w:r>
-    </w:p>
-    <w:p>
-      <w:pPr>
-        <w:keepNext/>
-        <w:spacing w:after="180"/>
-        <w:jc w:val="both"/>
-        <w:rPr>
-          <w:rFonts w:ascii="Book Antiqua" w:hAnsi="Book Antiqua"/>
-        </w:rPr>
-      </w:pPr>
-      <w:r>
-        <w:rPr>
-          <w:rFonts w:ascii="Book Antiqua" w:hAnsi="Book Antiqua"/>
-          <w:u w:val="single"/>
-        </w:rPr>
-        <w:t>ARTÍCULO VIGÉSIMO SEGUNDO</w:t>
-      </w:r>
-      <w:r>
-        <w:rPr>
-          <w:rFonts w:ascii="Book Antiqua" w:hAnsi="Book Antiqua"/>
-        </w:rPr>
-        <w:t>:</w:t>
-      </w:r>
-      <w:r>
-        <w:rPr>
-          <w:rFonts w:ascii="Book Antiqua" w:hAnsi="Book Antiqua"/>
-        </w:rPr>
-        <w:t xml:space="preserve"> </w:t>
-      </w:r>
-      <w:r>
-        <w:rPr>
-          <w:rFonts w:ascii="Book Antiqua" w:hAnsi="Book Antiqua"/>
-        </w:rPr>
-        <w:t>El pago de los derechos que correspondan deberán abonarse exclusivamente al Concesionario del cementerio parquizado o parque</w:t>
-      </w:r>
-      <w:r>
-        <w:rPr>
-          <w:rFonts w:ascii="Book Antiqua" w:hAnsi="Book Antiqua"/>
-        </w:rPr>
-        <w:t xml:space="preserve">, </w:t>
-      </w:r>
-      <w:r>
-        <w:rPr>
-          <w:rFonts w:ascii="Book Antiqua" w:hAnsi="Book Antiqua"/>
-        </w:rPr>
-        <w:t>o ante quien éste designe</w:t>
-      </w:r>
-      <w:r>
-        <w:rPr>
-          <w:rFonts w:ascii="Book Antiqua" w:hAnsi="Book Antiqua"/>
-        </w:rPr>
-        <w:t>.</w:t>
-      </w:r>
-    </w:p>
-    <w:p>
-      <w:pPr>
-        <w:keepNext/>
-        <w:spacing w:after="180"/>
-        <w:jc w:val="both"/>
-        <w:rPr>
-          <w:rFonts w:ascii="Book Antiqua" w:hAnsi="Book Antiqua"/>
-        </w:rPr>
-      </w:pPr>
-      <w:r>
-        <w:rPr>
-          <w:rFonts w:ascii="Book Antiqua" w:hAnsi="Book Antiqua"/>
-          <w:u w:val="single"/>
-        </w:rPr>
-        <w:t>ARTÍCULO VIGÉSIMO TERCERO</w:t>
-      </w:r>
-      <w:r>
-        <w:rPr>
-          <w:rFonts w:ascii="Book Antiqua" w:hAnsi="Book Antiqua"/>
-        </w:rPr>
-        <w:t>:</w:t>
-      </w:r>
-      <w:r>
-        <w:rPr>
-          <w:rFonts w:ascii="Book Antiqua" w:hAnsi="Book Antiqua"/>
-        </w:rPr>
-        <w:t xml:space="preserve"> </w:t>
-      </w:r>
-      <w:r>
-        <w:rPr>
-          <w:rFonts w:ascii="Book Antiqua" w:hAnsi="Book Antiqua"/>
-        </w:rPr>
-        <w:t>Queda establecido expresamente que el Concesionario del cementerio Parque Parquizado no podrá sub-conceder a terceros el servicio de cremación</w:t>
-      </w:r>
-      <w:r>
-        <w:rPr>
-          <w:rFonts w:ascii="Book Antiqua" w:hAnsi="Book Antiqua"/>
-        </w:rPr>
-        <w:t>.</w:t>
-      </w:r>
-    </w:p>
-    <w:p>
-      <w:pPr>
-        <w:keepNext/>
-        <w:spacing w:after="180"/>
-        <w:jc w:val="both"/>
-        <w:rPr>
-          <w:rFonts w:ascii="Book Antiqua" w:hAnsi="Book Antiqua"/>
-        </w:rPr>
-      </w:pPr>
-      <w:r>
-        <w:rPr>
-          <w:rFonts w:ascii="Book Antiqua" w:hAnsi="Book Antiqua"/>
-          <w:u w:val="single"/>
-        </w:rPr>
-        <w:t>ARTÍCULO VIGÉSIMO CUARTO</w:t>
-      </w:r>
-      <w:r>
-        <w:rPr>
-          <w:rFonts w:ascii="Book Antiqua" w:hAnsi="Book Antiqua"/>
-        </w:rPr>
-        <w:t>:</w:t>
-      </w:r>
-      <w:r>
-        <w:rPr>
-          <w:rFonts w:ascii="Book Antiqua" w:hAnsi="Book Antiqua"/>
-        </w:rPr>
-        <w:t xml:space="preserve"> El importe máximo de los distintos servicios onerosos que se presten en el Crematorio y sus modificatorias, será de $1.800 (Pesos Un Mil Ochocientos)</w:t>
-      </w:r>
-    </w:p>
-    <w:p>
-      <w:pPr>
-        <w:keepNext/>
-        <w:spacing w:after="180"/>
-        <w:jc w:val="both"/>
-        <w:rPr>
-          <w:rFonts w:ascii="Book Antiqua" w:hAnsi="Book Antiqua"/>
-        </w:rPr>
-      </w:pPr>
-      <w:r>
-        <w:rPr>
-          <w:rFonts w:ascii="Book Antiqua" w:hAnsi="Book Antiqua"/>
-          <w:u w:val="single"/>
+        <w:t>El importe máximo de los distintos servicios onerosos que se presten en el Crematorio y sus modificatorias</w:t>
+      </w:r>
+      <w:r>
+        <w:rPr>
+          <w:rFonts w:ascii="Book Antiqua" w:hAnsi="Book Antiqua"/>
+        </w:rPr>
+        <w:t xml:space="preserve">, </w:t>
+      </w:r>
+      <w:r>
+        <w:rPr>
+          <w:rFonts w:ascii="Book Antiqua" w:hAnsi="Book Antiqua"/>
+        </w:rPr>
+        <w:t>será de $1</w:t>
+      </w:r>
+      <w:r>
+        <w:rPr>
+          <w:rFonts w:ascii="Book Antiqua" w:hAnsi="Book Antiqua"/>
+        </w:rPr>
+        <w:t xml:space="preserve">. </w:t>
+      </w:r>
+      <w:r>
+        <w:rPr>
+          <w:rFonts w:ascii="Book Antiqua" w:hAnsi="Book Antiqua"/>
+        </w:rPr>
+        <w:t xml:space="preserve">800 </w:t>
+      </w:r>
+      <w:r>
+        <w:rPr>
+          <w:rFonts w:ascii="Book Antiqua" w:hAnsi="Book Antiqua"/>
+        </w:rPr>
+        <w:t xml:space="preserve"> (</w:t>
+      </w:r>
+      <w:r>
+        <w:rPr>
+          <w:rFonts w:ascii="Book Antiqua" w:hAnsi="Book Antiqua"/>
+        </w:rPr>
+        <w:t>Pesos Un Mil Ochocientos</w:t>
+      </w:r>
+      <w:r>
+        <w:rPr>
+          <w:rFonts w:ascii="Book Antiqua" w:hAnsi="Book Antiqua"/>
+        </w:rPr>
+        <w:t xml:space="preserve">) </w:t>
+      </w:r>
+    </w:p>
+    <w:p>
+      <w:pPr>
+        <w:keepNext/>
+        <w:spacing w:after="180"/>
+        <w:jc w:val="both"/>
+        <w:rPr>
+          <w:rFonts w:ascii="Book Antiqua" w:hAnsi="Book Antiqua"/>
+        </w:rPr>
+      </w:pPr>
+      <w:r>
+        <w:rPr>
+          <w:rFonts w:ascii="Book Antiqua" w:hAnsi="Book Antiqua"/>
         </w:rPr>
         <w:t>ARTÍCULO VIGÉSIMO QUINTO</w:t>
       </w:r>
@@ -5525,13 +5618,7 @@
         <w:rPr>
           <w:rFonts w:ascii="Book Antiqua" w:hAnsi="Book Antiqua"/>
         </w:rPr>
-        <w:t>:</w:t>
-      </w:r>
-      <w:r>
-        <w:rPr>
-          <w:rFonts w:ascii="Book Antiqua" w:hAnsi="Book Antiqua"/>
-        </w:rPr>
-        <w:t xml:space="preserve"> </w:t>
+        <w:t xml:space="preserve">: </w:t>
       </w:r>
       <w:r>
         <w:rPr>
@@ -5559,13 +5646,7 @@
           <w:rFonts w:ascii="Book Antiqua" w:hAnsi="Book Antiqua"/>
           <w:bCs/>
         </w:rPr>
-        <w:t>.</w:t>
-      </w:r>
-      <w:r>
-        <w:rPr>
-          <w:rFonts w:ascii="Book Antiqua" w:hAnsi="Book Antiqua"/>
-        </w:rPr>
-        <w:t xml:space="preserve"> </w:t>
+        <w:t xml:space="preserve">. </w:t>
       </w:r>
     </w:p>
     <w:sectPr>
@@ -5582,7 +5663,7 @@
 </file>
 
 <file path=word/endnotes.xml><?xml version="1.0" encoding="utf-8"?>
-<w:endnotes xmlns:ve="http://schemas.openxmlformats.org/markup-compatibility/2006" xmlns:o="urn:schemas-microsoft-com:office:office" xmlns:r="http://schemas.openxmlformats.org/officeDocument/2006/relationships" xmlns:m="http://schemas.openxmlformats.org/officeDocument/2006/math" xmlns:v="urn:schemas-microsoft-com:vml" xmlns:wp="http://schemas.openxmlformats.org/drawingml/2006/wordprocessingDrawing" xmlns:w10="urn:schemas-microsoft-com:office:word" xmlns:w="http://schemas.openxmlformats.org/wordprocessingml/2006/main" xmlns:wne="http://schemas.microsoft.com/office/word/2006/wordml">
+<w:endnotes xmlns:wpc="http://schemas.microsoft.com/office/word/2010/wordprocessingCanvas" xmlns:cx="http://schemas.microsoft.com/office/drawing/2014/chartex" xmlns:mc="http://schemas.openxmlformats.org/markup-compatibility/2006" xmlns:o="urn:schemas-microsoft-com:office:office" xmlns:r="http://schemas.openxmlformats.org/officeDocument/2006/relationships" xmlns:m="http://schemas.openxmlformats.org/officeDocument/2006/math" xmlns:v="urn:schemas-microsoft-com:vml" xmlns:wp14="http://schemas.microsoft.com/office/word/2010/wordprocessingDrawing" xmlns:wp="http://schemas.openxmlformats.org/drawingml/2006/wordprocessingDrawing" xmlns:w10="urn:schemas-microsoft-com:office:word" xmlns:w="http://schemas.openxmlformats.org/wordprocessingml/2006/main" xmlns:w14="http://schemas.microsoft.com/office/word/2010/wordml" xmlns:w15="http://schemas.microsoft.com/office/word/2012/wordml" xmlns:w16se="http://schemas.microsoft.com/office/word/2015/wordml/symex" xmlns:wpg="http://schemas.microsoft.com/office/word/2010/wordprocessingGroup" xmlns:wpi="http://schemas.microsoft.com/office/word/2010/wordprocessingInk" xmlns:wne="http://schemas.microsoft.com/office/word/2006/wordml" xmlns:wps="http://schemas.microsoft.com/office/word/2010/wordprocessingShape" mc:Ignorable="w14 w15 w16se wp14">
   <w:endnote w:type="separator" w:id="-1">
     <w:p>
       <w:r>
@@ -5601,7 +5682,7 @@
 </file>
 
 <file path=word/footer1.xml><?xml version="1.0" encoding="utf-8"?>
-<w:ftr xmlns:ve="http://schemas.openxmlformats.org/markup-compatibility/2006" xmlns:o="urn:schemas-microsoft-com:office:office" xmlns:r="http://schemas.openxmlformats.org/officeDocument/2006/relationships" xmlns:m="http://schemas.openxmlformats.org/officeDocument/2006/math" xmlns:v="urn:schemas-microsoft-com:vml" xmlns:wp="http://schemas.openxmlformats.org/drawingml/2006/wordprocessingDrawing" xmlns:w10="urn:schemas-microsoft-com:office:word" xmlns:w="http://schemas.openxmlformats.org/wordprocessingml/2006/main" xmlns:wne="http://schemas.microsoft.com/office/word/2006/wordml">
+<w:ftr xmlns:wpc="http://schemas.microsoft.com/office/word/2010/wordprocessingCanvas" xmlns:cx="http://schemas.microsoft.com/office/drawing/2014/chartex" xmlns:mc="http://schemas.openxmlformats.org/markup-compatibility/2006" xmlns:o="urn:schemas-microsoft-com:office:office" xmlns:r="http://schemas.openxmlformats.org/officeDocument/2006/relationships" xmlns:m="http://schemas.openxmlformats.org/officeDocument/2006/math" xmlns:v="urn:schemas-microsoft-com:vml" xmlns:wp14="http://schemas.microsoft.com/office/word/2010/wordprocessingDrawing" xmlns:wp="http://schemas.openxmlformats.org/drawingml/2006/wordprocessingDrawing" xmlns:w10="urn:schemas-microsoft-com:office:word" xmlns:w="http://schemas.openxmlformats.org/wordprocessingml/2006/main" xmlns:w14="http://schemas.microsoft.com/office/word/2010/wordml" xmlns:w15="http://schemas.microsoft.com/office/word/2012/wordml" xmlns:w16se="http://schemas.microsoft.com/office/word/2015/wordml/symex" xmlns:wpg="http://schemas.microsoft.com/office/word/2010/wordprocessingGroup" xmlns:wpi="http://schemas.microsoft.com/office/word/2010/wordprocessingInk" xmlns:wne="http://schemas.microsoft.com/office/word/2006/wordml" xmlns:wps="http://schemas.microsoft.com/office/word/2010/wordprocessingShape" mc:Ignorable="w14 w15 w16se wp14">
   <w:p>
     <w:pPr>
       <w:pStyle w:val="Piedepgina"/>
@@ -5638,7 +5719,7 @@
 </file>
 
 <file path=word/footer2.xml><?xml version="1.0" encoding="utf-8"?>
-<w:ftr xmlns:ve="http://schemas.openxmlformats.org/markup-compatibility/2006" xmlns:o="urn:schemas-microsoft-com:office:office" xmlns:r="http://schemas.openxmlformats.org/officeDocument/2006/relationships" xmlns:m="http://schemas.openxmlformats.org/officeDocument/2006/math" xmlns:v="urn:schemas-microsoft-com:vml" xmlns:wp="http://schemas.openxmlformats.org/drawingml/2006/wordprocessingDrawing" xmlns:w10="urn:schemas-microsoft-com:office:word" xmlns:w="http://schemas.openxmlformats.org/wordprocessingml/2006/main" xmlns:wne="http://schemas.microsoft.com/office/word/2006/wordml">
+<w:ftr xmlns:wpc="http://schemas.microsoft.com/office/word/2010/wordprocessingCanvas" xmlns:cx="http://schemas.microsoft.com/office/drawing/2014/chartex" xmlns:mc="http://schemas.openxmlformats.org/markup-compatibility/2006" xmlns:o="urn:schemas-microsoft-com:office:office" xmlns:r="http://schemas.openxmlformats.org/officeDocument/2006/relationships" xmlns:m="http://schemas.openxmlformats.org/officeDocument/2006/math" xmlns:v="urn:schemas-microsoft-com:vml" xmlns:wp14="http://schemas.microsoft.com/office/word/2010/wordprocessingDrawing" xmlns:wp="http://schemas.openxmlformats.org/drawingml/2006/wordprocessingDrawing" xmlns:w10="urn:schemas-microsoft-com:office:word" xmlns:w="http://schemas.openxmlformats.org/wordprocessingml/2006/main" xmlns:w14="http://schemas.microsoft.com/office/word/2010/wordml" xmlns:w15="http://schemas.microsoft.com/office/word/2012/wordml" xmlns:w16se="http://schemas.microsoft.com/office/word/2015/wordml/symex" xmlns:wpg="http://schemas.microsoft.com/office/word/2010/wordprocessingGroup" xmlns:wpi="http://schemas.microsoft.com/office/word/2010/wordprocessingInk" xmlns:wne="http://schemas.microsoft.com/office/word/2006/wordml" xmlns:wps="http://schemas.microsoft.com/office/word/2010/wordprocessingShape" mc:Ignorable="w14 w15 w16se wp14">
   <w:p>
     <w:pPr>
       <w:pStyle w:val="Piedepgina"/>
@@ -5653,7 +5734,7 @@
 </file>
 
 <file path=word/footnotes.xml><?xml version="1.0" encoding="utf-8"?>
-<w:footnotes xmlns:ve="http://schemas.openxmlformats.org/markup-compatibility/2006" xmlns:o="urn:schemas-microsoft-com:office:office" xmlns:r="http://schemas.openxmlformats.org/officeDocument/2006/relationships" xmlns:m="http://schemas.openxmlformats.org/officeDocument/2006/math" xmlns:v="urn:schemas-microsoft-com:vml" xmlns:wp="http://schemas.openxmlformats.org/drawingml/2006/wordprocessingDrawing" xmlns:w10="urn:schemas-microsoft-com:office:word" xmlns:w="http://schemas.openxmlformats.org/wordprocessingml/2006/main" xmlns:wne="http://schemas.microsoft.com/office/word/2006/wordml">
+<w:footnotes xmlns:wpc="http://schemas.microsoft.com/office/word/2010/wordprocessingCanvas" xmlns:cx="http://schemas.microsoft.com/office/drawing/2014/chartex" xmlns:mc="http://schemas.openxmlformats.org/markup-compatibility/2006" xmlns:o="urn:schemas-microsoft-com:office:office" xmlns:r="http://schemas.openxmlformats.org/officeDocument/2006/relationships" xmlns:m="http://schemas.openxmlformats.org/officeDocument/2006/math" xmlns:v="urn:schemas-microsoft-com:vml" xmlns:wp14="http://schemas.microsoft.com/office/word/2010/wordprocessingDrawing" xmlns:wp="http://schemas.openxmlformats.org/drawingml/2006/wordprocessingDrawing" xmlns:w10="urn:schemas-microsoft-com:office:word" xmlns:w="http://schemas.openxmlformats.org/wordprocessingml/2006/main" xmlns:w14="http://schemas.microsoft.com/office/word/2010/wordml" xmlns:w15="http://schemas.microsoft.com/office/word/2012/wordml" xmlns:w16se="http://schemas.microsoft.com/office/word/2015/wordml/symex" xmlns:wpg="http://schemas.microsoft.com/office/word/2010/wordprocessingGroup" xmlns:wpi="http://schemas.microsoft.com/office/word/2010/wordprocessingInk" xmlns:wne="http://schemas.microsoft.com/office/word/2006/wordml" xmlns:wps="http://schemas.microsoft.com/office/word/2010/wordprocessingShape" mc:Ignorable="w14 w15 w16se wp14">
   <w:footnote w:type="separator" w:id="-1">
     <w:p>
       <w:r>
@@ -5672,8 +5753,8 @@
 </file>
 
 <file path=word/numbering.xml><?xml version="1.0" encoding="utf-8"?>
-<w:numbering xmlns:ve="http://schemas.openxmlformats.org/markup-compatibility/2006" xmlns:o="urn:schemas-microsoft-com:office:office" xmlns:r="http://schemas.openxmlformats.org/officeDocument/2006/relationships" xmlns:m="http://schemas.openxmlformats.org/officeDocument/2006/math" xmlns:v="urn:schemas-microsoft-com:vml" xmlns:wp="http://schemas.openxmlformats.org/drawingml/2006/wordprocessingDrawing" xmlns:w10="urn:schemas-microsoft-com:office:word" xmlns:w="http://schemas.openxmlformats.org/wordprocessingml/2006/main" xmlns:wne="http://schemas.microsoft.com/office/word/2006/wordml">
-  <w:abstractNum w:abstractNumId="0">
+<w:numbering xmlns:wpc="http://schemas.microsoft.com/office/word/2010/wordprocessingCanvas" xmlns:cx="http://schemas.microsoft.com/office/drawing/2014/chartex" xmlns:mc="http://schemas.openxmlformats.org/markup-compatibility/2006" xmlns:o="urn:schemas-microsoft-com:office:office" xmlns:r="http://schemas.openxmlformats.org/officeDocument/2006/relationships" xmlns:m="http://schemas.openxmlformats.org/officeDocument/2006/math" xmlns:v="urn:schemas-microsoft-com:vml" xmlns:wp14="http://schemas.microsoft.com/office/word/2010/wordprocessingDrawing" xmlns:wp="http://schemas.openxmlformats.org/drawingml/2006/wordprocessingDrawing" xmlns:w10="urn:schemas-microsoft-com:office:word" xmlns:w="http://schemas.openxmlformats.org/wordprocessingml/2006/main" xmlns:w14="http://schemas.microsoft.com/office/word/2010/wordml" xmlns:w15="http://schemas.microsoft.com/office/word/2012/wordml" xmlns:w16se="http://schemas.microsoft.com/office/word/2015/wordml/symex" xmlns:wpg="http://schemas.microsoft.com/office/word/2010/wordprocessingGroup" xmlns:wpi="http://schemas.microsoft.com/office/word/2010/wordprocessingInk" xmlns:wne="http://schemas.microsoft.com/office/word/2006/wordml" xmlns:wps="http://schemas.microsoft.com/office/word/2010/wordprocessingShape" mc:Ignorable="w14 w15 w16se wp14">
+  <w:abstractNum w:abstractNumId="0" w15:restartNumberingAfterBreak="0">
     <w:nsid w:val="020C403C"/>
     <w:multiLevelType w:val="hybridMultilevel"/>
     <w:tmpl w:val="E48ECF78"/>
@@ -5813,7 +5894,7 @@
       </w:rPr>
     </w:lvl>
   </w:abstractNum>
-  <w:abstractNum w:abstractNumId="1">
+  <w:abstractNum w:abstractNumId="1" w15:restartNumberingAfterBreak="0">
     <w:nsid w:val="0279012C"/>
     <w:multiLevelType w:val="hybridMultilevel"/>
     <w:tmpl w:val="3D846BD4"/>
@@ -5930,7 +6011,7 @@
       </w:pPr>
     </w:lvl>
   </w:abstractNum>
-  <w:abstractNum w:abstractNumId="2">
+  <w:abstractNum w:abstractNumId="2" w15:restartNumberingAfterBreak="0">
     <w:nsid w:val="02D60DF5"/>
     <w:multiLevelType w:val="hybridMultilevel"/>
     <w:tmpl w:val="4E1AACF0"/>
@@ -6016,7 +6097,7 @@
       </w:pPr>
     </w:lvl>
   </w:abstractNum>
-  <w:abstractNum w:abstractNumId="3">
+  <w:abstractNum w:abstractNumId="3" w15:restartNumberingAfterBreak="0">
     <w:nsid w:val="034B785D"/>
     <w:multiLevelType w:val="hybridMultilevel"/>
     <w:tmpl w:val="0854FC38"/>
@@ -6132,7 +6213,7 @@
       </w:pPr>
     </w:lvl>
   </w:abstractNum>
-  <w:abstractNum w:abstractNumId="4">
+  <w:abstractNum w:abstractNumId="4" w15:restartNumberingAfterBreak="0">
     <w:nsid w:val="07492A66"/>
     <w:multiLevelType w:val="hybridMultilevel"/>
     <w:tmpl w:val="A546F78A"/>
@@ -6269,7 +6350,7 @@
       </w:rPr>
     </w:lvl>
   </w:abstractNum>
-  <w:abstractNum w:abstractNumId="5">
+  <w:abstractNum w:abstractNumId="5" w15:restartNumberingAfterBreak="0">
     <w:nsid w:val="0B091639"/>
     <w:multiLevelType w:val="hybridMultilevel"/>
     <w:tmpl w:val="5E3466FE"/>
@@ -6383,7 +6464,7 @@
       </w:pPr>
     </w:lvl>
   </w:abstractNum>
-  <w:abstractNum w:abstractNumId="6">
+  <w:abstractNum w:abstractNumId="6" w15:restartNumberingAfterBreak="0">
     <w:nsid w:val="152C63FF"/>
     <w:multiLevelType w:val="hybridMultilevel"/>
     <w:tmpl w:val="FEA221F0"/>
@@ -6496,7 +6577,7 @@
       </w:pPr>
     </w:lvl>
   </w:abstractNum>
-  <w:abstractNum w:abstractNumId="7">
+  <w:abstractNum w:abstractNumId="7" w15:restartNumberingAfterBreak="0">
     <w:nsid w:val="20C3178A"/>
     <w:multiLevelType w:val="hybridMultilevel"/>
     <w:tmpl w:val="5688FAC8"/>
@@ -6609,7 +6690,7 @@
       </w:rPr>
     </w:lvl>
   </w:abstractNum>
-  <w:abstractNum w:abstractNumId="8">
+  <w:abstractNum w:abstractNumId="8" w15:restartNumberingAfterBreak="0">
     <w:nsid w:val="320B128B"/>
     <w:multiLevelType w:val="hybridMultilevel"/>
     <w:tmpl w:val="423E9128"/>
@@ -6695,7 +6776,7 @@
       </w:pPr>
     </w:lvl>
   </w:abstractNum>
-  <w:abstractNum w:abstractNumId="9">
+  <w:abstractNum w:abstractNumId="9" w15:restartNumberingAfterBreak="0">
     <w:nsid w:val="4AB00D18"/>
     <w:multiLevelType w:val="hybridMultilevel"/>
     <w:tmpl w:val="F99A4F98"/>
@@ -6781,7 +6862,7 @@
       </w:pPr>
     </w:lvl>
   </w:abstractNum>
-  <w:abstractNum w:abstractNumId="10">
+  <w:abstractNum w:abstractNumId="10" w15:restartNumberingAfterBreak="0">
     <w:nsid w:val="4B3B5C69"/>
     <w:multiLevelType w:val="hybridMultilevel"/>
     <w:tmpl w:val="47CCED9E"/>
@@ -6897,7 +6978,7 @@
       </w:pPr>
     </w:lvl>
   </w:abstractNum>
-  <w:abstractNum w:abstractNumId="11">
+  <w:abstractNum w:abstractNumId="11" w15:restartNumberingAfterBreak="0">
     <w:nsid w:val="50D700B3"/>
     <w:multiLevelType w:val="hybridMultilevel"/>
     <w:tmpl w:val="B24A7324"/>
@@ -7010,7 +7091,7 @@
       </w:rPr>
     </w:lvl>
   </w:abstractNum>
-  <w:abstractNum w:abstractNumId="12">
+  <w:abstractNum w:abstractNumId="12" w15:restartNumberingAfterBreak="0">
     <w:nsid w:val="55747F13"/>
     <w:multiLevelType w:val="hybridMultilevel"/>
     <w:tmpl w:val="9AF2D410"/>
@@ -7150,7 +7231,7 @@
       </w:rPr>
     </w:lvl>
   </w:abstractNum>
-  <w:abstractNum w:abstractNumId="13">
+  <w:abstractNum w:abstractNumId="13" w15:restartNumberingAfterBreak="0">
     <w:nsid w:val="592C2E0C"/>
     <w:multiLevelType w:val="hybridMultilevel"/>
     <w:tmpl w:val="746E2530"/>
@@ -7236,7 +7317,7 @@
       </w:pPr>
     </w:lvl>
   </w:abstractNum>
-  <w:abstractNum w:abstractNumId="14">
+  <w:abstractNum w:abstractNumId="14" w15:restartNumberingAfterBreak="0">
     <w:nsid w:val="5A860B28"/>
     <w:multiLevelType w:val="hybridMultilevel"/>
     <w:tmpl w:val="5D1A49BE"/>
@@ -7376,7 +7457,7 @@
       </w:rPr>
     </w:lvl>
   </w:abstractNum>
-  <w:abstractNum w:abstractNumId="15">
+  <w:abstractNum w:abstractNumId="15" w15:restartNumberingAfterBreak="0">
     <w:nsid w:val="613B70F6"/>
     <w:multiLevelType w:val="hybridMultilevel"/>
     <w:tmpl w:val="98CC38A2"/>
@@ -7489,7 +7570,7 @@
       </w:pPr>
     </w:lvl>
   </w:abstractNum>
-  <w:abstractNum w:abstractNumId="16">
+  <w:abstractNum w:abstractNumId="16" w15:restartNumberingAfterBreak="0">
     <w:nsid w:val="66FE6B00"/>
     <w:multiLevelType w:val="hybridMultilevel"/>
     <w:tmpl w:val="49E8AB80"/>
@@ -7602,7 +7683,7 @@
       </w:pPr>
     </w:lvl>
   </w:abstractNum>
-  <w:abstractNum w:abstractNumId="17">
+  <w:abstractNum w:abstractNumId="17" w15:restartNumberingAfterBreak="0">
     <w:nsid w:val="68A012CD"/>
     <w:multiLevelType w:val="hybridMultilevel"/>
     <w:tmpl w:val="91749F46"/>
@@ -7719,7 +7800,7 @@
       </w:pPr>
     </w:lvl>
   </w:abstractNum>
-  <w:abstractNum w:abstractNumId="18">
+  <w:abstractNum w:abstractNumId="18" w15:restartNumberingAfterBreak="0">
     <w:nsid w:val="70151CB9"/>
     <w:multiLevelType w:val="hybridMultilevel"/>
     <w:tmpl w:val="8AC0522E"/>
@@ -7835,7 +7916,7 @@
       </w:pPr>
     </w:lvl>
   </w:abstractNum>
-  <w:abstractNum w:abstractNumId="19">
+  <w:abstractNum w:abstractNumId="19" w15:restartNumberingAfterBreak="0">
     <w:nsid w:val="7BAF35AE"/>
     <w:multiLevelType w:val="hybridMultilevel"/>
     <w:tmpl w:val="242E39B8"/>
@@ -7948,7 +8029,7 @@
       </w:rPr>
     </w:lvl>
   </w:abstractNum>
-  <w:abstractNum w:abstractNumId="20">
+  <w:abstractNum w:abstractNumId="20" w15:restartNumberingAfterBreak="0">
     <w:nsid w:val="7C465BA7"/>
     <w:multiLevelType w:val="hybridMultilevel"/>
     <w:tmpl w:val="E0A2369A"/>
@@ -8061,7 +8142,7 @@
       </w:rPr>
     </w:lvl>
   </w:abstractNum>
-  <w:abstractNum w:abstractNumId="21">
+  <w:abstractNum w:abstractNumId="21" w15:restartNumberingAfterBreak="0">
     <w:nsid w:val="7DDB7FC3"/>
     <w:multiLevelType w:val="hybridMultilevel"/>
     <w:tmpl w:val="41CA5298"/>
@@ -8247,7 +8328,7 @@
 </file>
 
 <file path=word/styles.xml><?xml version="1.0" encoding="utf-8"?>
-<w:styles xmlns:r="http://schemas.openxmlformats.org/officeDocument/2006/relationships" xmlns:w="http://schemas.openxmlformats.org/wordprocessingml/2006/main">
+<w:styles xmlns:mc="http://schemas.openxmlformats.org/markup-compatibility/2006" xmlns:r="http://schemas.openxmlformats.org/officeDocument/2006/relationships" xmlns:w="http://schemas.openxmlformats.org/wordprocessingml/2006/main" xmlns:w14="http://schemas.microsoft.com/office/word/2010/wordml" xmlns:w15="http://schemas.microsoft.com/office/word/2012/wordml" xmlns:w16se="http://schemas.microsoft.com/office/word/2015/wordml/symex" mc:Ignorable="w14 w15 w16se">
   <w:docDefaults>
     <w:rPrDefault>
       <w:rPr>
@@ -8257,144 +8338,378 @@
     </w:rPrDefault>
     <w:pPrDefault/>
   </w:docDefaults>
-  <w:latentStyles w:defLockedState="0" w:defUIPriority="99" w:defSemiHidden="1" w:defUnhideWhenUsed="1" w:defQFormat="0" w:count="267">
-    <w:lsdException w:name="Normal" w:semiHidden="0" w:uiPriority="0" w:unhideWhenUsed="0" w:qFormat="1"/>
-    <w:lsdException w:name="heading 1" w:semiHidden="0" w:uiPriority="9" w:unhideWhenUsed="0" w:qFormat="1"/>
-    <w:lsdException w:name="heading 2" w:semiHidden="0" w:uiPriority="9" w:unhideWhenUsed="0" w:qFormat="1"/>
-    <w:lsdException w:name="heading 3" w:semiHidden="0" w:uiPriority="9" w:unhideWhenUsed="0" w:qFormat="1"/>
-    <w:lsdException w:name="heading 4" w:semiHidden="0" w:uiPriority="9" w:unhideWhenUsed="0" w:qFormat="1"/>
-    <w:lsdException w:name="heading 5" w:semiHidden="0" w:uiPriority="9" w:unhideWhenUsed="0" w:qFormat="1"/>
-    <w:lsdException w:name="heading 6" w:semiHidden="0" w:uiPriority="9" w:unhideWhenUsed="0" w:qFormat="1"/>
-    <w:lsdException w:name="heading 7" w:uiPriority="9" w:qFormat="1"/>
-    <w:lsdException w:name="heading 8" w:uiPriority="9" w:qFormat="1"/>
-    <w:lsdException w:name="heading 9" w:uiPriority="9" w:qFormat="1"/>
-    <w:lsdException w:name="toc 1" w:uiPriority="39"/>
-    <w:lsdException w:name="toc 2" w:uiPriority="39"/>
-    <w:lsdException w:name="toc 3" w:uiPriority="39"/>
-    <w:lsdException w:name="toc 4" w:uiPriority="39"/>
-    <w:lsdException w:name="toc 5" w:uiPriority="39"/>
-    <w:lsdException w:name="toc 6" w:uiPriority="39"/>
-    <w:lsdException w:name="toc 7" w:uiPriority="39"/>
-    <w:lsdException w:name="toc 8" w:uiPriority="39"/>
-    <w:lsdException w:name="toc 9" w:uiPriority="39"/>
-    <w:lsdException w:name="caption" w:uiPriority="35" w:qFormat="1"/>
-    <w:lsdException w:name="Title" w:semiHidden="0" w:uiPriority="10" w:unhideWhenUsed="0" w:qFormat="1"/>
-    <w:lsdException w:name="Default Paragraph Font" w:uiPriority="1"/>
-    <w:lsdException w:name="Subtitle" w:semiHidden="0" w:uiPriority="11" w:unhideWhenUsed="0" w:qFormat="1"/>
-    <w:lsdException w:name="Strong" w:semiHidden="0" w:uiPriority="22" w:unhideWhenUsed="0" w:qFormat="1"/>
-    <w:lsdException w:name="Emphasis" w:semiHidden="0" w:uiPriority="20" w:unhideWhenUsed="0" w:qFormat="1"/>
-    <w:lsdException w:name="Table Grid" w:semiHidden="0" w:uiPriority="59" w:unhideWhenUsed="0"/>
-    <w:lsdException w:name="Placeholder Text" w:unhideWhenUsed="0"/>
-    <w:lsdException w:name="No Spacing" w:semiHidden="0" w:uiPriority="1" w:unhideWhenUsed="0" w:qFormat="1"/>
-    <w:lsdException w:name="Light Shading" w:semiHidden="0" w:uiPriority="60" w:unhideWhenUsed="0"/>
-    <w:lsdException w:name="Light List" w:semiHidden="0" w:uiPriority="61" w:unhideWhenUsed="0"/>
-    <w:lsdException w:name="Light Grid" w:semiHidden="0" w:uiPriority="62" w:unhideWhenUsed="0"/>
-    <w:lsdException w:name="Medium Shading 1" w:semiHidden="0" w:uiPriority="63" w:unhideWhenUsed="0"/>
-    <w:lsdException w:name="Medium Shading 2" w:semiHidden="0" w:uiPriority="64" w:unhideWhenUsed="0"/>
-    <w:lsdException w:name="Medium List 1" w:semiHidden="0" w:uiPriority="65" w:unhideWhenUsed="0"/>
-    <w:lsdException w:name="Medium List 2" w:semiHidden="0" w:uiPriority="66" w:unhideWhenUsed="0"/>
-    <w:lsdException w:name="Medium Grid 1" w:semiHidden="0" w:uiPriority="67" w:unhideWhenUsed="0"/>
-    <w:lsdException w:name="Medium Grid 2" w:semiHidden="0" w:uiPriority="68" w:unhideWhenUsed="0"/>
-    <w:lsdException w:name="Medium Grid 3" w:semiHidden="0" w:uiPriority="69" w:unhideWhenUsed="0"/>
-    <w:lsdException w:name="Dark List" w:semiHidden="0" w:uiPriority="70" w:unhideWhenUsed="0"/>
-    <w:lsdException w:name="Colorful Shading" w:semiHidden="0" w:uiPriority="71" w:unhideWhenUsed="0"/>
-    <w:lsdException w:name="Colorful List" w:semiHidden="0" w:uiPriority="72" w:unhideWhenUsed="0"/>
-    <w:lsdException w:name="Colorful Grid" w:semiHidden="0" w:uiPriority="73" w:unhideWhenUsed="0"/>
-    <w:lsdException w:name="Light Shading Accent 1" w:semiHidden="0" w:uiPriority="60" w:unhideWhenUsed="0"/>
-    <w:lsdException w:name="Light List Accent 1" w:semiHidden="0" w:uiPriority="61" w:unhideWhenUsed="0"/>
-    <w:lsdException w:name="Light Grid Accent 1" w:semiHidden="0" w:uiPriority="62" w:unhideWhenUsed="0"/>
-    <w:lsdException w:name="Medium Shading 1 Accent 1" w:semiHidden="0" w:uiPriority="63" w:unhideWhenUsed="0"/>
-    <w:lsdException w:name="Medium Shading 2 Accent 1" w:semiHidden="0" w:uiPriority="64" w:unhideWhenUsed="0"/>
-    <w:lsdException w:name="Medium List 1 Accent 1" w:semiHidden="0" w:uiPriority="65" w:unhideWhenUsed="0"/>
-    <w:lsdException w:name="Revision" w:unhideWhenUsed="0"/>
-    <w:lsdException w:name="List Paragraph" w:semiHidden="0" w:uiPriority="34" w:unhideWhenUsed="0" w:qFormat="1"/>
-    <w:lsdException w:name="Quote" w:semiHidden="0" w:uiPriority="29" w:unhideWhenUsed="0" w:qFormat="1"/>
-    <w:lsdException w:name="Intense Quote" w:semiHidden="0" w:uiPriority="30" w:unhideWhenUsed="0" w:qFormat="1"/>
-    <w:lsdException w:name="Medium List 2 Accent 1" w:semiHidden="0" w:uiPriority="66" w:unhideWhenUsed="0"/>
-    <w:lsdException w:name="Medium Grid 1 Accent 1" w:semiHidden="0" w:uiPriority="67" w:unhideWhenUsed="0"/>
-    <w:lsdException w:name="Medium Grid 2 Accent 1" w:semiHidden="0" w:uiPriority="68" w:unhideWhenUsed="0"/>
-    <w:lsdException w:name="Medium Grid 3 Accent 1" w:semiHidden="0" w:uiPriority="69" w:unhideWhenUsed="0"/>
-    <w:lsdException w:name="Dark List Accent 1" w:semiHidden="0" w:uiPriority="70" w:unhideWhenUsed="0"/>
-    <w:lsdException w:name="Colorful Shading Accent 1" w:semiHidden="0" w:uiPriority="71" w:unhideWhenUsed="0"/>
-    <w:lsdException w:name="Colorful List Accent 1" w:semiHidden="0" w:uiPriority="72" w:unhideWhenUsed="0"/>
-    <w:lsdException w:name="Colorful Grid Accent 1" w:semiHidden="0" w:uiPriority="73" w:unhideWhenUsed="0"/>
-    <w:lsdException w:name="Light Shading Accent 2" w:semiHidden="0" w:uiPriority="60" w:unhideWhenUsed="0"/>
-    <w:lsdException w:name="Light List Accent 2" w:semiHidden="0" w:uiPriority="61" w:unhideWhenUsed="0"/>
-    <w:lsdException w:name="Light Grid Accent 2" w:semiHidden="0" w:uiPriority="62" w:unhideWhenUsed="0"/>
-    <w:lsdException w:name="Medium Shading 1 Accent 2" w:semiHidden="0" w:uiPriority="63" w:unhideWhenUsed="0"/>
-    <w:lsdException w:name="Medium Shading 2 Accent 2" w:semiHidden="0" w:uiPriority="64" w:unhideWhenUsed="0"/>
-    <w:lsdException w:name="Medium List 1 Accent 2" w:semiHidden="0" w:uiPriority="65" w:unhideWhenUsed="0"/>
-    <w:lsdException w:name="Medium List 2 Accent 2" w:semiHidden="0" w:uiPriority="66" w:unhideWhenUsed="0"/>
-    <w:lsdException w:name="Medium Grid 1 Accent 2" w:semiHidden="0" w:uiPriority="67" w:unhideWhenUsed="0"/>
-    <w:lsdException w:name="Medium Grid 2 Accent 2" w:semiHidden="0" w:uiPriority="68" w:unhideWhenUsed="0"/>
-    <w:lsdException w:name="Medium Grid 3 Accent 2" w:semiHidden="0" w:uiPriority="69" w:unhideWhenUsed="0"/>
-    <w:lsdException w:name="Dark List Accent 2" w:semiHidden="0" w:uiPriority="70" w:unhideWhenUsed="0"/>
-    <w:lsdException w:name="Colorful Shading Accent 2" w:semiHidden="0" w:uiPriority="71" w:unhideWhenUsed="0"/>
-    <w:lsdException w:name="Colorful List Accent 2" w:semiHidden="0" w:uiPriority="72" w:unhideWhenUsed="0"/>
-    <w:lsdException w:name="Colorful Grid Accent 2" w:semiHidden="0" w:uiPriority="73" w:unhideWhenUsed="0"/>
-    <w:lsdException w:name="Light Shading Accent 3" w:semiHidden="0" w:uiPriority="60" w:unhideWhenUsed="0"/>
-    <w:lsdException w:name="Light List Accent 3" w:semiHidden="0" w:uiPriority="61" w:unhideWhenUsed="0"/>
-    <w:lsdException w:name="Light Grid Accent 3" w:semiHidden="0" w:uiPriority="62" w:unhideWhenUsed="0"/>
-    <w:lsdException w:name="Medium Shading 1 Accent 3" w:semiHidden="0" w:uiPriority="63" w:unhideWhenUsed="0"/>
-    <w:lsdException w:name="Medium Shading 2 Accent 3" w:semiHidden="0" w:uiPriority="64" w:unhideWhenUsed="0"/>
-    <w:lsdException w:name="Medium List 1 Accent 3" w:semiHidden="0" w:uiPriority="65" w:unhideWhenUsed="0"/>
-    <w:lsdException w:name="Medium List 2 Accent 3" w:semiHidden="0" w:uiPriority="66" w:unhideWhenUsed="0"/>
-    <w:lsdException w:name="Medium Grid 1 Accent 3" w:semiHidden="0" w:uiPriority="67" w:unhideWhenUsed="0"/>
-    <w:lsdException w:name="Medium Grid 2 Accent 3" w:semiHidden="0" w:uiPriority="68" w:unhideWhenUsed="0"/>
-    <w:lsdException w:name="Medium Grid 3 Accent 3" w:semiHidden="0" w:uiPriority="69" w:unhideWhenUsed="0"/>
-    <w:lsdException w:name="Dark List Accent 3" w:semiHidden="0" w:uiPriority="70" w:unhideWhenUsed="0"/>
-    <w:lsdException w:name="Colorful Shading Accent 3" w:semiHidden="0" w:uiPriority="71" w:unhideWhenUsed="0"/>
-    <w:lsdException w:name="Colorful List Accent 3" w:semiHidden="0" w:uiPriority="72" w:unhideWhenUsed="0"/>
-    <w:lsdException w:name="Colorful Grid Accent 3" w:semiHidden="0" w:uiPriority="73" w:unhideWhenUsed="0"/>
-    <w:lsdException w:name="Light Shading Accent 4" w:semiHidden="0" w:uiPriority="60" w:unhideWhenUsed="0"/>
-    <w:lsdException w:name="Light List Accent 4" w:semiHidden="0" w:uiPriority="61" w:unhideWhenUsed="0"/>
-    <w:lsdException w:name="Light Grid Accent 4" w:semiHidden="0" w:uiPriority="62" w:unhideWhenUsed="0"/>
-    <w:lsdException w:name="Medium Shading 1 Accent 4" w:semiHidden="0" w:uiPriority="63" w:unhideWhenUsed="0"/>
-    <w:lsdException w:name="Medium Shading 2 Accent 4" w:semiHidden="0" w:uiPriority="64" w:unhideWhenUsed="0"/>
-    <w:lsdException w:name="Medium List 1 Accent 4" w:semiHidden="0" w:uiPriority="65" w:unhideWhenUsed="0"/>
-    <w:lsdException w:name="Medium List 2 Accent 4" w:semiHidden="0" w:uiPriority="66" w:unhideWhenUsed="0"/>
-    <w:lsdException w:name="Medium Grid 1 Accent 4" w:semiHidden="0" w:uiPriority="67" w:unhideWhenUsed="0"/>
-    <w:lsdException w:name="Medium Grid 2 Accent 4" w:semiHidden="0" w:uiPriority="68" w:unhideWhenUsed="0"/>
-    <w:lsdException w:name="Medium Grid 3 Accent 4" w:semiHidden="0" w:uiPriority="69" w:unhideWhenUsed="0"/>
-    <w:lsdException w:name="Dark List Accent 4" w:semiHidden="0" w:uiPriority="70" w:unhideWhenUsed="0"/>
-    <w:lsdException w:name="Colorful Shading Accent 4" w:semiHidden="0" w:uiPriority="71" w:unhideWhenUsed="0"/>
-    <w:lsdException w:name="Colorful List Accent 4" w:semiHidden="0" w:uiPriority="72" w:unhideWhenUsed="0"/>
-    <w:lsdException w:name="Colorful Grid Accent 4" w:semiHidden="0" w:uiPriority="73" w:unhideWhenUsed="0"/>
-    <w:lsdException w:name="Light Shading Accent 5" w:semiHidden="0" w:uiPriority="60" w:unhideWhenUsed="0"/>
-    <w:lsdException w:name="Light List Accent 5" w:semiHidden="0" w:uiPriority="61" w:unhideWhenUsed="0"/>
-    <w:lsdException w:name="Light Grid Accent 5" w:semiHidden="0" w:uiPriority="62" w:unhideWhenUsed="0"/>
-    <w:lsdException w:name="Medium Shading 1 Accent 5" w:semiHidden="0" w:uiPriority="63" w:unhideWhenUsed="0"/>
-    <w:lsdException w:name="Medium Shading 2 Accent 5" w:semiHidden="0" w:uiPriority="64" w:unhideWhenUsed="0"/>
-    <w:lsdException w:name="Medium List 1 Accent 5" w:semiHidden="0" w:uiPriority="65" w:unhideWhenUsed="0"/>
-    <w:lsdException w:name="Medium List 2 Accent 5" w:semiHidden="0" w:uiPriority="66" w:unhideWhenUsed="0"/>
-    <w:lsdException w:name="Medium Grid 1 Accent 5" w:semiHidden="0" w:uiPriority="67" w:unhideWhenUsed="0"/>
-    <w:lsdException w:name="Medium Grid 2 Accent 5" w:semiHidden="0" w:uiPriority="68" w:unhideWhenUsed="0"/>
-    <w:lsdException w:name="Medium Grid 3 Accent 5" w:semiHidden="0" w:uiPriority="69" w:unhideWhenUsed="0"/>
-    <w:lsdException w:name="Dark List Accent 5" w:semiHidden="0" w:uiPriority="70" w:unhideWhenUsed="0"/>
-    <w:lsdException w:name="Colorful Shading Accent 5" w:semiHidden="0" w:uiPriority="71" w:unhideWhenUsed="0"/>
-    <w:lsdException w:name="Colorful List Accent 5" w:semiHidden="0" w:uiPriority="72" w:unhideWhenUsed="0"/>
-    <w:lsdException w:name="Colorful Grid Accent 5" w:semiHidden="0" w:uiPriority="73" w:unhideWhenUsed="0"/>
-    <w:lsdException w:name="Light Shading Accent 6" w:semiHidden="0" w:uiPriority="60" w:unhideWhenUsed="0"/>
-    <w:lsdException w:name="Light List Accent 6" w:semiHidden="0" w:uiPriority="61" w:unhideWhenUsed="0"/>
-    <w:lsdException w:name="Light Grid Accent 6" w:semiHidden="0" w:uiPriority="62" w:unhideWhenUsed="0"/>
-    <w:lsdException w:name="Medium Shading 1 Accent 6" w:semiHidden="0" w:uiPriority="63" w:unhideWhenUsed="0"/>
-    <w:lsdException w:name="Medium Shading 2 Accent 6" w:semiHidden="0" w:uiPriority="64" w:unhideWhenUsed="0"/>
-    <w:lsdException w:name="Medium List 1 Accent 6" w:semiHidden="0" w:uiPriority="65" w:unhideWhenUsed="0"/>
-    <w:lsdException w:name="Medium List 2 Accent 6" w:semiHidden="0" w:uiPriority="66" w:unhideWhenUsed="0"/>
-    <w:lsdException w:name="Medium Grid 1 Accent 6" w:semiHidden="0" w:uiPriority="67" w:unhideWhenUsed="0"/>
-    <w:lsdException w:name="Medium Grid 2 Accent 6" w:semiHidden="0" w:uiPriority="68" w:unhideWhenUsed="0"/>
-    <w:lsdException w:name="Medium Grid 3 Accent 6" w:semiHidden="0" w:uiPriority="69" w:unhideWhenUsed="0"/>
-    <w:lsdException w:name="Dark List Accent 6" w:semiHidden="0" w:uiPriority="70" w:unhideWhenUsed="0"/>
-    <w:lsdException w:name="Colorful Shading Accent 6" w:semiHidden="0" w:uiPriority="71" w:unhideWhenUsed="0"/>
-    <w:lsdException w:name="Colorful List Accent 6" w:semiHidden="0" w:uiPriority="72" w:unhideWhenUsed="0"/>
-    <w:lsdException w:name="Colorful Grid Accent 6" w:semiHidden="0" w:uiPriority="73" w:unhideWhenUsed="0"/>
-    <w:lsdException w:name="Subtle Emphasis" w:semiHidden="0" w:uiPriority="19" w:unhideWhenUsed="0" w:qFormat="1"/>
-    <w:lsdException w:name="Intense Emphasis" w:semiHidden="0" w:uiPriority="21" w:unhideWhenUsed="0" w:qFormat="1"/>
-    <w:lsdException w:name="Subtle Reference" w:semiHidden="0" w:uiPriority="31" w:unhideWhenUsed="0" w:qFormat="1"/>
-    <w:lsdException w:name="Intense Reference" w:semiHidden="0" w:uiPriority="32" w:unhideWhenUsed="0" w:qFormat="1"/>
-    <w:lsdException w:name="Book Title" w:semiHidden="0" w:uiPriority="33" w:unhideWhenUsed="0" w:qFormat="1"/>
-    <w:lsdException w:name="Bibliography" w:uiPriority="37"/>
-    <w:lsdException w:name="TOC Heading" w:uiPriority="39" w:qFormat="1"/>
+  <w:latentStyles w:defLockedState="0" w:defUIPriority="99" w:defSemiHidden="0" w:defUnhideWhenUsed="0" w:defQFormat="0" w:count="371">
+    <w:lsdException w:name="Normal" w:uiPriority="0" w:qFormat="1"/>
+    <w:lsdException w:name="heading 1" w:uiPriority="9" w:qFormat="1"/>
+    <w:lsdException w:name="heading 2" w:uiPriority="9" w:qFormat="1"/>
+    <w:lsdException w:name="heading 3" w:uiPriority="9" w:qFormat="1"/>
+    <w:lsdException w:name="heading 4" w:uiPriority="9" w:qFormat="1"/>
+    <w:lsdException w:name="heading 5" w:uiPriority="9" w:qFormat="1"/>
+    <w:lsdException w:name="heading 6" w:uiPriority="9" w:qFormat="1"/>
+    <w:lsdException w:name="heading 7" w:semiHidden="1" w:uiPriority="9" w:unhideWhenUsed="1" w:qFormat="1"/>
+    <w:lsdException w:name="heading 8" w:semiHidden="1" w:uiPriority="9" w:unhideWhenUsed="1" w:qFormat="1"/>
+    <w:lsdException w:name="heading 9" w:semiHidden="1" w:uiPriority="9" w:unhideWhenUsed="1" w:qFormat="1"/>
+    <w:lsdException w:name="index 1" w:semiHidden="1" w:unhideWhenUsed="1"/>
+    <w:lsdException w:name="index 2" w:semiHidden="1" w:unhideWhenUsed="1"/>
+    <w:lsdException w:name="index 3" w:semiHidden="1" w:unhideWhenUsed="1"/>
+    <w:lsdException w:name="index 4" w:semiHidden="1" w:unhideWhenUsed="1"/>
+    <w:lsdException w:name="index 5" w:semiHidden="1" w:unhideWhenUsed="1"/>
+    <w:lsdException w:name="index 6" w:semiHidden="1" w:unhideWhenUsed="1"/>
+    <w:lsdException w:name="index 7" w:semiHidden="1" w:unhideWhenUsed="1"/>
+    <w:lsdException w:name="index 8" w:semiHidden="1" w:unhideWhenUsed="1"/>
+    <w:lsdException w:name="index 9" w:semiHidden="1" w:unhideWhenUsed="1"/>
+    <w:lsdException w:name="toc 1" w:semiHidden="1" w:uiPriority="39" w:unhideWhenUsed="1"/>
+    <w:lsdException w:name="toc 2" w:semiHidden="1" w:uiPriority="39" w:unhideWhenUsed="1"/>
+    <w:lsdException w:name="toc 3" w:semiHidden="1" w:uiPriority="39" w:unhideWhenUsed="1"/>
+    <w:lsdException w:name="toc 4" w:semiHidden="1" w:uiPriority="39" w:unhideWhenUsed="1"/>
+    <w:lsdException w:name="toc 5" w:semiHidden="1" w:uiPriority="39" w:unhideWhenUsed="1"/>
+    <w:lsdException w:name="toc 6" w:semiHidden="1" w:uiPriority="39" w:unhideWhenUsed="1"/>
+    <w:lsdException w:name="toc 7" w:semiHidden="1" w:uiPriority="39" w:unhideWhenUsed="1"/>
+    <w:lsdException w:name="toc 8" w:semiHidden="1" w:uiPriority="39" w:unhideWhenUsed="1"/>
+    <w:lsdException w:name="toc 9" w:semiHidden="1" w:uiPriority="39" w:unhideWhenUsed="1"/>
+    <w:lsdException w:name="Normal Indent" w:semiHidden="1" w:unhideWhenUsed="1"/>
+    <w:lsdException w:name="footnote text" w:semiHidden="1" w:unhideWhenUsed="1"/>
+    <w:lsdException w:name="annotation text" w:semiHidden="1" w:unhideWhenUsed="1"/>
+    <w:lsdException w:name="header" w:semiHidden="1" w:unhideWhenUsed="1"/>
+    <w:lsdException w:name="footer" w:semiHidden="1" w:unhideWhenUsed="1"/>
+    <w:lsdException w:name="index heading" w:semiHidden="1" w:unhideWhenUsed="1"/>
+    <w:lsdException w:name="caption" w:semiHidden="1" w:uiPriority="35" w:unhideWhenUsed="1" w:qFormat="1"/>
+    <w:lsdException w:name="table of figures" w:semiHidden="1" w:unhideWhenUsed="1"/>
+    <w:lsdException w:name="envelope address" w:semiHidden="1" w:unhideWhenUsed="1"/>
+    <w:lsdException w:name="envelope return" w:semiHidden="1" w:unhideWhenUsed="1"/>
+    <w:lsdException w:name="footnote reference" w:semiHidden="1" w:unhideWhenUsed="1"/>
+    <w:lsdException w:name="annotation reference" w:semiHidden="1" w:unhideWhenUsed="1"/>
+    <w:lsdException w:name="line number" w:semiHidden="1" w:unhideWhenUsed="1"/>
+    <w:lsdException w:name="page number" w:semiHidden="1" w:unhideWhenUsed="1"/>
+    <w:lsdException w:name="endnote reference" w:semiHidden="1" w:unhideWhenUsed="1"/>
+    <w:lsdException w:name="endnote text" w:semiHidden="1" w:unhideWhenUsed="1"/>
+    <w:lsdException w:name="table of authorities" w:semiHidden="1" w:unhideWhenUsed="1"/>
+    <w:lsdException w:name="macro" w:semiHidden="1" w:unhideWhenUsed="1"/>
+    <w:lsdException w:name="toa heading" w:semiHidden="1" w:unhideWhenUsed="1"/>
+    <w:lsdException w:name="List" w:semiHidden="1" w:unhideWhenUsed="1"/>
+    <w:lsdException w:name="List Bullet" w:semiHidden="1" w:unhideWhenUsed="1"/>
+    <w:lsdException w:name="List Number" w:semiHidden="1" w:unhideWhenUsed="1"/>
+    <w:lsdException w:name="List 2" w:semiHidden="1" w:unhideWhenUsed="1"/>
+    <w:lsdException w:name="List 3" w:semiHidden="1" w:unhideWhenUsed="1"/>
+    <w:lsdException w:name="List 4" w:semiHidden="1" w:unhideWhenUsed="1"/>
+    <w:lsdException w:name="List 5" w:semiHidden="1" w:unhideWhenUsed="1"/>
+    <w:lsdException w:name="List Bullet 2" w:semiHidden="1" w:unhideWhenUsed="1"/>
+    <w:lsdException w:name="List Bullet 3" w:semiHidden="1" w:unhideWhenUsed="1"/>
+    <w:lsdException w:name="List Bullet 4" w:semiHidden="1" w:unhideWhenUsed="1"/>
+    <w:lsdException w:name="List Bullet 5" w:semiHidden="1" w:unhideWhenUsed="1"/>
+    <w:lsdException w:name="List Number 2" w:semiHidden="1" w:unhideWhenUsed="1"/>
+    <w:lsdException w:name="List Number 3" w:semiHidden="1" w:unhideWhenUsed="1"/>
+    <w:lsdException w:name="List Number 4" w:semiHidden="1" w:unhideWhenUsed="1"/>
+    <w:lsdException w:name="List Number 5" w:semiHidden="1" w:unhideWhenUsed="1"/>
+    <w:lsdException w:name="Title" w:uiPriority="10" w:qFormat="1"/>
+    <w:lsdException w:name="Closing" w:semiHidden="1" w:unhideWhenUsed="1"/>
+    <w:lsdException w:name="Signature" w:semiHidden="1" w:unhideWhenUsed="1"/>
+    <w:lsdException w:name="Default Paragraph Font" w:semiHidden="1" w:uiPriority="1" w:unhideWhenUsed="1"/>
+    <w:lsdException w:name="Body Text" w:semiHidden="1" w:unhideWhenUsed="1"/>
+    <w:lsdException w:name="Body Text Indent" w:semiHidden="1" w:unhideWhenUsed="1"/>
+    <w:lsdException w:name="List Continue" w:semiHidden="1" w:unhideWhenUsed="1"/>
+    <w:lsdException w:name="List Continue 2" w:semiHidden="1" w:unhideWhenUsed="1"/>
+    <w:lsdException w:name="List Continue 3" w:semiHidden="1" w:unhideWhenUsed="1"/>
+    <w:lsdException w:name="List Continue 4" w:semiHidden="1" w:unhideWhenUsed="1"/>
+    <w:lsdException w:name="List Continue 5" w:semiHidden="1" w:unhideWhenUsed="1"/>
+    <w:lsdException w:name="Message Header" w:semiHidden="1" w:unhideWhenUsed="1"/>
+    <w:lsdException w:name="Subtitle" w:uiPriority="11" w:qFormat="1"/>
+    <w:lsdException w:name="Salutation" w:semiHidden="1" w:unhideWhenUsed="1"/>
+    <w:lsdException w:name="Date" w:semiHidden="1" w:unhideWhenUsed="1"/>
+    <w:lsdException w:name="Body Text First Indent" w:semiHidden="1" w:unhideWhenUsed="1"/>
+    <w:lsdException w:name="Body Text First Indent 2" w:semiHidden="1" w:unhideWhenUsed="1"/>
+    <w:lsdException w:name="Note Heading" w:semiHidden="1" w:unhideWhenUsed="1"/>
+    <w:lsdException w:name="Body Text 2" w:semiHidden="1" w:unhideWhenUsed="1"/>
+    <w:lsdException w:name="Body Text 3" w:semiHidden="1" w:unhideWhenUsed="1"/>
+    <w:lsdException w:name="Body Text Indent 2" w:semiHidden="1" w:unhideWhenUsed="1"/>
+    <w:lsdException w:name="Body Text Indent 3" w:semiHidden="1" w:unhideWhenUsed="1"/>
+    <w:lsdException w:name="Block Text" w:semiHidden="1" w:unhideWhenUsed="1"/>
+    <w:lsdException w:name="Hyperlink" w:semiHidden="1" w:unhideWhenUsed="1"/>
+    <w:lsdException w:name="FollowedHyperlink" w:semiHidden="1" w:unhideWhenUsed="1"/>
+    <w:lsdException w:name="Strong" w:uiPriority="22" w:qFormat="1"/>
+    <w:lsdException w:name="Emphasis" w:uiPriority="20" w:qFormat="1"/>
+    <w:lsdException w:name="Document Map" w:semiHidden="1" w:unhideWhenUsed="1"/>
+    <w:lsdException w:name="Plain Text" w:semiHidden="1" w:unhideWhenUsed="1"/>
+    <w:lsdException w:name="E-mail Signature" w:semiHidden="1" w:unhideWhenUsed="1"/>
+    <w:lsdException w:name="HTML Top of Form" w:semiHidden="1" w:unhideWhenUsed="1"/>
+    <w:lsdException w:name="HTML Bottom of Form" w:semiHidden="1" w:unhideWhenUsed="1"/>
+    <w:lsdException w:name="Normal (Web)" w:semiHidden="1" w:unhideWhenUsed="1"/>
+    <w:lsdException w:name="HTML Acronym" w:semiHidden="1" w:unhideWhenUsed="1"/>
+    <w:lsdException w:name="HTML Address" w:semiHidden="1" w:unhideWhenUsed="1"/>
+    <w:lsdException w:name="HTML Cite" w:semiHidden="1" w:unhideWhenUsed="1"/>
+    <w:lsdException w:name="HTML Code" w:semiHidden="1" w:unhideWhenUsed="1"/>
+    <w:lsdException w:name="HTML Definition" w:semiHidden="1" w:unhideWhenUsed="1"/>
+    <w:lsdException w:name="HTML Keyboard" w:semiHidden="1" w:unhideWhenUsed="1"/>
+    <w:lsdException w:name="HTML Preformatted" w:semiHidden="1" w:unhideWhenUsed="1"/>
+    <w:lsdException w:name="HTML Sample" w:semiHidden="1" w:unhideWhenUsed="1"/>
+    <w:lsdException w:name="HTML Typewriter" w:semiHidden="1" w:unhideWhenUsed="1"/>
+    <w:lsdException w:name="HTML Variable" w:semiHidden="1" w:unhideWhenUsed="1"/>
+    <w:lsdException w:name="Normal Table" w:semiHidden="1" w:unhideWhenUsed="1"/>
+    <w:lsdException w:name="annotation subject" w:semiHidden="1" w:unhideWhenUsed="1"/>
+    <w:lsdException w:name="No List" w:semiHidden="1" w:unhideWhenUsed="1"/>
+    <w:lsdException w:name="Outline List 1" w:semiHidden="1" w:unhideWhenUsed="1"/>
+    <w:lsdException w:name="Outline List 2" w:semiHidden="1" w:unhideWhenUsed="1"/>
+    <w:lsdException w:name="Outline List 3" w:semiHidden="1" w:unhideWhenUsed="1"/>
+    <w:lsdException w:name="Table Simple 1" w:semiHidden="1" w:unhideWhenUsed="1"/>
+    <w:lsdException w:name="Table Simple 2" w:semiHidden="1" w:unhideWhenUsed="1"/>
+    <w:lsdException w:name="Table Simple 3" w:semiHidden="1" w:unhideWhenUsed="1"/>
+    <w:lsdException w:name="Table Classic 1" w:semiHidden="1" w:unhideWhenUsed="1"/>
+    <w:lsdException w:name="Table Classic 2" w:semiHidden="1" w:unhideWhenUsed="1"/>
+    <w:lsdException w:name="Table Classic 3" w:semiHidden="1" w:unhideWhenUsed="1"/>
+    <w:lsdException w:name="Table Classic 4" w:semiHidden="1" w:unhideWhenUsed="1"/>
+    <w:lsdException w:name="Table Colorful 1" w:semiHidden="1" w:unhideWhenUsed="1"/>
+    <w:lsdException w:name="Table Colorful 2" w:semiHidden="1" w:unhideWhenUsed="1"/>
+    <w:lsdException w:name="Table Colorful 3" w:semiHidden="1" w:unhideWhenUsed="1"/>
+    <w:lsdException w:name="Table Columns 1" w:semiHidden="1" w:unhideWhenUsed="1"/>
+    <w:lsdException w:name="Table Columns 2" w:semiHidden="1" w:unhideWhenUsed="1"/>
+    <w:lsdException w:name="Table Columns 3" w:semiHidden="1" w:unhideWhenUsed="1"/>
+    <w:lsdException w:name="Table Columns 4" w:semiHidden="1" w:unhideWhenUsed="1"/>
+    <w:lsdException w:name="Table Columns 5" w:semiHidden="1" w:unhideWhenUsed="1"/>
+    <w:lsdException w:name="Table Grid 1" w:semiHidden="1" w:unhideWhenUsed="1"/>
+    <w:lsdException w:name="Table Grid 2" w:semiHidden="1" w:unhideWhenUsed="1"/>
+    <w:lsdException w:name="Table Grid 3" w:semiHidden="1" w:unhideWhenUsed="1"/>
+    <w:lsdException w:name="Table Grid 4" w:semiHidden="1" w:unhideWhenUsed="1"/>
+    <w:lsdException w:name="Table Grid 5" w:semiHidden="1" w:unhideWhenUsed="1"/>
+    <w:lsdException w:name="Table Grid 6" w:semiHidden="1" w:unhideWhenUsed="1"/>
+    <w:lsdException w:name="Table Grid 7" w:semiHidden="1" w:unhideWhenUsed="1"/>
+    <w:lsdException w:name="Table Grid 8" w:semiHidden="1" w:unhideWhenUsed="1"/>
+    <w:lsdException w:name="Table List 1" w:semiHidden="1" w:unhideWhenUsed="1"/>
+    <w:lsdException w:name="Table List 2" w:semiHidden="1" w:unhideWhenUsed="1"/>
+    <w:lsdException w:name="Table List 3" w:semiHidden="1" w:unhideWhenUsed="1"/>
+    <w:lsdException w:name="Table List 4" w:semiHidden="1" w:unhideWhenUsed="1"/>
+    <w:lsdException w:name="Table List 5" w:semiHidden="1" w:unhideWhenUsed="1"/>
+    <w:lsdException w:name="Table List 6" w:semiHidden="1" w:unhideWhenUsed="1"/>
+    <w:lsdException w:name="Table List 7" w:semiHidden="1" w:unhideWhenUsed="1"/>
+    <w:lsdException w:name="Table List 8" w:semiHidden="1" w:unhideWhenUsed="1"/>
+    <w:lsdException w:name="Table 3D effects 1" w:semiHidden="1" w:unhideWhenUsed="1"/>
+    <w:lsdException w:name="Table 3D effects 2" w:semiHidden="1" w:unhideWhenUsed="1"/>
+    <w:lsdException w:name="Table 3D effects 3" w:semiHidden="1" w:unhideWhenUsed="1"/>
+    <w:lsdException w:name="Table Contemporary" w:semiHidden="1" w:unhideWhenUsed="1"/>
+    <w:lsdException w:name="Table Elegant" w:semiHidden="1" w:unhideWhenUsed="1"/>
+    <w:lsdException w:name="Table Professional" w:semiHidden="1" w:unhideWhenUsed="1"/>
+    <w:lsdException w:name="Table Subtle 1" w:semiHidden="1" w:unhideWhenUsed="1"/>
+    <w:lsdException w:name="Table Subtle 2" w:semiHidden="1" w:unhideWhenUsed="1"/>
+    <w:lsdException w:name="Table Web 1" w:semiHidden="1" w:unhideWhenUsed="1"/>
+    <w:lsdException w:name="Table Web 2" w:semiHidden="1" w:unhideWhenUsed="1"/>
+    <w:lsdException w:name="Table Web 3" w:semiHidden="1" w:unhideWhenUsed="1"/>
+    <w:lsdException w:name="Balloon Text" w:semiHidden="1" w:unhideWhenUsed="1"/>
+    <w:lsdException w:name="Table Grid" w:uiPriority="59"/>
+    <w:lsdException w:name="Table Theme" w:semiHidden="1" w:unhideWhenUsed="1"/>
+    <w:lsdException w:name="Placeholder Text" w:semiHidden="1"/>
+    <w:lsdException w:name="No Spacing" w:uiPriority="1" w:qFormat="1"/>
+    <w:lsdException w:name="Light Shading" w:uiPriority="60"/>
+    <w:lsdException w:name="Light List" w:uiPriority="61"/>
+    <w:lsdException w:name="Light Grid" w:uiPriority="62"/>
+    <w:lsdException w:name="Medium Shading 1" w:uiPriority="63"/>
+    <w:lsdException w:name="Medium Shading 2" w:uiPriority="64"/>
+    <w:lsdException w:name="Medium List 1" w:uiPriority="65"/>
+    <w:lsdException w:name="Medium List 2" w:uiPriority="66"/>
+    <w:lsdException w:name="Medium Grid 1" w:uiPriority="67"/>
+    <w:lsdException w:name="Medium Grid 2" w:uiPriority="68"/>
+    <w:lsdException w:name="Medium Grid 3" w:uiPriority="69"/>
+    <w:lsdException w:name="Dark List" w:uiPriority="70"/>
+    <w:lsdException w:name="Colorful Shading" w:uiPriority="71"/>
+    <w:lsdException w:name="Colorful List" w:uiPriority="72"/>
+    <w:lsdException w:name="Colorful Grid" w:uiPriority="73"/>
+    <w:lsdException w:name="Light Shading Accent 1" w:uiPriority="60"/>
+    <w:lsdException w:name="Light List Accent 1" w:uiPriority="61"/>
+    <w:lsdException w:name="Light Grid Accent 1" w:uiPriority="62"/>
+    <w:lsdException w:name="Medium Shading 1 Accent 1" w:uiPriority="63"/>
+    <w:lsdException w:name="Medium Shading 2 Accent 1" w:uiPriority="64"/>
+    <w:lsdException w:name="Medium List 1 Accent 1" w:uiPriority="65"/>
+    <w:lsdException w:name="Revision" w:semiHidden="1"/>
+    <w:lsdException w:name="List Paragraph" w:uiPriority="34" w:qFormat="1"/>
+    <w:lsdException w:name="Quote" w:uiPriority="29" w:qFormat="1"/>
+    <w:lsdException w:name="Intense Quote" w:uiPriority="30" w:qFormat="1"/>
+    <w:lsdException w:name="Medium List 2 Accent 1" w:uiPriority="66"/>
+    <w:lsdException w:name="Medium Grid 1 Accent 1" w:uiPriority="67"/>
+    <w:lsdException w:name="Medium Grid 2 Accent 1" w:uiPriority="68"/>
+    <w:lsdException w:name="Medium Grid 3 Accent 1" w:uiPriority="69"/>
+    <w:lsdException w:name="Dark List Accent 1" w:uiPriority="70"/>
+    <w:lsdException w:name="Colorful Shading Accent 1" w:uiPriority="71"/>
+    <w:lsdException w:name="Colorful List Accent 1" w:uiPriority="72"/>
+    <w:lsdException w:name="Colorful Grid Accent 1" w:uiPriority="73"/>
+    <w:lsdException w:name="Light Shading Accent 2" w:uiPriority="60"/>
+    <w:lsdException w:name="Light List Accent 2" w:uiPriority="61"/>
+    <w:lsdException w:name="Light Grid Accent 2" w:uiPriority="62"/>
+    <w:lsdException w:name="Medium Shading 1 Accent 2" w:uiPriority="63"/>
+    <w:lsdException w:name="Medium Shading 2 Accent 2" w:uiPriority="64"/>
+    <w:lsdException w:name="Medium List 1 Accent 2" w:uiPriority="65"/>
+    <w:lsdException w:name="Medium List 2 Accent 2" w:uiPriority="66"/>
+    <w:lsdException w:name="Medium Grid 1 Accent 2" w:uiPriority="67"/>
+    <w:lsdException w:name="Medium Grid 2 Accent 2" w:uiPriority="68"/>
+    <w:lsdException w:name="Medium Grid 3 Accent 2" w:uiPriority="69"/>
+    <w:lsdException w:name="Dark List Accent 2" w:uiPriority="70"/>
+    <w:lsdException w:name="Colorful Shading Accent 2" w:uiPriority="71"/>
+    <w:lsdException w:name="Colorful List Accent 2" w:uiPriority="72"/>
+    <w:lsdException w:name="Colorful Grid Accent 2" w:uiPriority="73"/>
+    <w:lsdException w:name="Light Shading Accent 3" w:uiPriority="60"/>
+    <w:lsdException w:name="Light List Accent 3" w:uiPriority="61"/>
+    <w:lsdException w:name="Light Grid Accent 3" w:uiPriority="62"/>
+    <w:lsdException w:name="Medium Shading 1 Accent 3" w:uiPriority="63"/>
+    <w:lsdException w:name="Medium Shading 2 Accent 3" w:uiPriority="64"/>
+    <w:lsdException w:name="Medium List 1 Accent 3" w:uiPriority="65"/>
+    <w:lsdException w:name="Medium List 2 Accent 3" w:uiPriority="66"/>
+    <w:lsdException w:name="Medium Grid 1 Accent 3" w:uiPriority="67"/>
+    <w:lsdException w:name="Medium Grid 2 Accent 3" w:uiPriority="68"/>
+    <w:lsdException w:name="Medium Grid 3 Accent 3" w:uiPriority="69"/>
+    <w:lsdException w:name="Dark List Accent 3" w:uiPriority="70"/>
+    <w:lsdException w:name="Colorful Shading Accent 3" w:uiPriority="71"/>
+    <w:lsdException w:name="Colorful List Accent 3" w:uiPriority="72"/>
+    <w:lsdException w:name="Colorful Grid Accent 3" w:uiPriority="73"/>
+    <w:lsdException w:name="Light Shading Accent 4" w:uiPriority="60"/>
+    <w:lsdException w:name="Light List Accent 4" w:uiPriority="61"/>
+    <w:lsdException w:name="Light Grid Accent 4" w:uiPriority="62"/>
+    <w:lsdException w:name="Medium Shading 1 Accent 4" w:uiPriority="63"/>
+    <w:lsdException w:name="Medium Shading 2 Accent 4" w:uiPriority="64"/>
+    <w:lsdException w:name="Medium List 1 Accent 4" w:uiPriority="65"/>
+    <w:lsdException w:name="Medium List 2 Accent 4" w:uiPriority="66"/>
+    <w:lsdException w:name="Medium Grid 1 Accent 4" w:uiPriority="67"/>
+    <w:lsdException w:name="Medium Grid 2 Accent 4" w:uiPriority="68"/>
+    <w:lsdException w:name="Medium Grid 3 Accent 4" w:uiPriority="69"/>
+    <w:lsdException w:name="Dark List Accent 4" w:uiPriority="70"/>
+    <w:lsdException w:name="Colorful Shading Accent 4" w:uiPriority="71"/>
+    <w:lsdException w:name="Colorful List Accent 4" w:uiPriority="72"/>
+    <w:lsdException w:name="Colorful Grid Accent 4" w:uiPriority="73"/>
+    <w:lsdException w:name="Light Shading Accent 5" w:uiPriority="60"/>
+    <w:lsdException w:name="Light List Accent 5" w:uiPriority="61"/>
+    <w:lsdException w:name="Light Grid Accent 5" w:uiPriority="62"/>
+    <w:lsdException w:name="Medium Shading 1 Accent 5" w:uiPriority="63"/>
+    <w:lsdException w:name="Medium Shading 2 Accent 5" w:uiPriority="64"/>
+    <w:lsdException w:name="Medium List 1 Accent 5" w:uiPriority="65"/>
+    <w:lsdException w:name="Medium List 2 Accent 5" w:uiPriority="66"/>
+    <w:lsdException w:name="Medium Grid 1 Accent 5" w:uiPriority="67"/>
+    <w:lsdException w:name="Medium Grid 2 Accent 5" w:uiPriority="68"/>
+    <w:lsdException w:name="Medium Grid 3 Accent 5" w:uiPriority="69"/>
+    <w:lsdException w:name="Dark List Accent 5" w:uiPriority="70"/>
+    <w:lsdException w:name="Colorful Shading Accent 5" w:uiPriority="71"/>
+    <w:lsdException w:name="Colorful List Accent 5" w:uiPriority="72"/>
+    <w:lsdException w:name="Colorful Grid Accent 5" w:uiPriority="73"/>
+    <w:lsdException w:name="Light Shading Accent 6" w:uiPriority="60"/>
+    <w:lsdException w:name="Light List Accent 6" w:uiPriority="61"/>
+    <w:lsdException w:name="Light Grid Accent 6" w:uiPriority="62"/>
+    <w:lsdException w:name="Medium Shading 1 Accent 6" w:uiPriority="63"/>
+    <w:lsdException w:name="Medium Shading 2 Accent 6" w:uiPriority="64"/>
+    <w:lsdException w:name="Medium List 1 Accent 6" w:uiPriority="65"/>
+    <w:lsdException w:name="Medium List 2 Accent 6" w:uiPriority="66"/>
+    <w:lsdException w:name="Medium Grid 1 Accent 6" w:uiPriority="67"/>
+    <w:lsdException w:name="Medium Grid 2 Accent 6" w:uiPriority="68"/>
+    <w:lsdException w:name="Medium Grid 3 Accent 6" w:uiPriority="69"/>
+    <w:lsdException w:name="Dark List Accent 6" w:uiPriority="70"/>
+    <w:lsdException w:name="Colorful Shading Accent 6" w:uiPriority="71"/>
+    <w:lsdException w:name="Colorful List Accent 6" w:uiPriority="72"/>
+    <w:lsdException w:name="Colorful Grid Accent 6" w:uiPriority="73"/>
+    <w:lsdException w:name="Subtle Emphasis" w:uiPriority="19" w:qFormat="1"/>
+    <w:lsdException w:name="Intense Emphasis" w:uiPriority="21" w:qFormat="1"/>
+    <w:lsdException w:name="Subtle Reference" w:uiPriority="31" w:qFormat="1"/>
+    <w:lsdException w:name="Intense Reference" w:uiPriority="32" w:qFormat="1"/>
+    <w:lsdException w:name="Book Title" w:uiPriority="33" w:qFormat="1"/>
+    <w:lsdException w:name="Bibliography" w:semiHidden="1" w:uiPriority="37" w:unhideWhenUsed="1"/>
+    <w:lsdException w:name="TOC Heading" w:semiHidden="1" w:uiPriority="39" w:unhideWhenUsed="1" w:qFormat="1"/>
+    <w:lsdException w:name="Plain Table 1" w:uiPriority="41"/>
+    <w:lsdException w:name="Plain Table 2" w:uiPriority="42"/>
+    <w:lsdException w:name="Plain Table 3" w:uiPriority="43"/>
+    <w:lsdException w:name="Plain Table 4" w:uiPriority="44"/>
+    <w:lsdException w:name="Plain Table 5" w:uiPriority="45"/>
+    <w:lsdException w:name="Grid Table Light" w:uiPriority="40"/>
+    <w:lsdException w:name="Grid Table 1 Light" w:uiPriority="46"/>
+    <w:lsdException w:name="Grid Table 2" w:uiPriority="47"/>
+    <w:lsdException w:name="Grid Table 3" w:uiPriority="48"/>
+    <w:lsdException w:name="Grid Table 4" w:uiPriority="49"/>
+    <w:lsdException w:name="Grid Table 5 Dark" w:uiPriority="50"/>
+    <w:lsdException w:name="Grid Table 6 Colorful" w:uiPriority="51"/>
+    <w:lsdException w:name="Grid Table 7 Colorful" w:uiPriority="52"/>
+    <w:lsdException w:name="Grid Table 1 Light Accent 1" w:uiPriority="46"/>
+    <w:lsdException w:name="Grid Table 2 Accent 1" w:uiPriority="47"/>
+    <w:lsdException w:name="Grid Table 3 Accent 1" w:uiPriority="48"/>
+    <w:lsdException w:name="Grid Table 4 Accent 1" w:uiPriority="49"/>
+    <w:lsdException w:name="Grid Table 5 Dark Accent 1" w:uiPriority="50"/>
+    <w:lsdException w:name="Grid Table 6 Colorful Accent 1" w:uiPriority="51"/>
+    <w:lsdException w:name="Grid Table 7 Colorful Accent 1" w:uiPriority="52"/>
+    <w:lsdException w:name="Grid Table 1 Light Accent 2" w:uiPriority="46"/>
+    <w:lsdException w:name="Grid Table 2 Accent 2" w:uiPriority="47"/>
+    <w:lsdException w:name="Grid Table 3 Accent 2" w:uiPriority="48"/>
+    <w:lsdException w:name="Grid Table 4 Accent 2" w:uiPriority="49"/>
+    <w:lsdException w:name="Grid Table 5 Dark Accent 2" w:uiPriority="50"/>
+    <w:lsdException w:name="Grid Table 6 Colorful Accent 2" w:uiPriority="51"/>
+    <w:lsdException w:name="Grid Table 7 Colorful Accent 2" w:uiPriority="52"/>
+    <w:lsdException w:name="Grid Table 1 Light Accent 3" w:uiPriority="46"/>
+    <w:lsdException w:name="Grid Table 2 Accent 3" w:uiPriority="47"/>
+    <w:lsdException w:name="Grid Table 3 Accent 3" w:uiPriority="48"/>
+    <w:lsdException w:name="Grid Table 4 Accent 3" w:uiPriority="49"/>
+    <w:lsdException w:name="Grid Table 5 Dark Accent 3" w:uiPriority="50"/>
+    <w:lsdException w:name="Grid Table 6 Colorful Accent 3" w:uiPriority="51"/>
+    <w:lsdException w:name="Grid Table 7 Colorful Accent 3" w:uiPriority="52"/>
+    <w:lsdException w:name="Grid Table 1 Light Accent 4" w:uiPriority="46"/>
+    <w:lsdException w:name="Grid Table 2 Accent 4" w:uiPriority="47"/>
+    <w:lsdException w:name="Grid Table 3 Accent 4" w:uiPriority="48"/>
+    <w:lsdException w:name="Grid Table 4 Accent 4" w:uiPriority="49"/>
+    <w:lsdException w:name="Grid Table 5 Dark Accent 4" w:uiPriority="50"/>
+    <w:lsdException w:name="Grid Table 6 Colorful Accent 4" w:uiPriority="51"/>
+    <w:lsdException w:name="Grid Table 7 Colorful Accent 4" w:uiPriority="52"/>
+    <w:lsdException w:name="Grid Table 1 Light Accent 5" w:uiPriority="46"/>
+    <w:lsdException w:name="Grid Table 2 Accent 5" w:uiPriority="47"/>
+    <w:lsdException w:name="Grid Table 3 Accent 5" w:uiPriority="48"/>
+    <w:lsdException w:name="Grid Table 4 Accent 5" w:uiPriority="49"/>
+    <w:lsdException w:name="Grid Table 5 Dark Accent 5" w:uiPriority="50"/>
+    <w:lsdException w:name="Grid Table 6 Colorful Accent 5" w:uiPriority="51"/>
+    <w:lsdException w:name="Grid Table 7 Colorful Accent 5" w:uiPriority="52"/>
+    <w:lsdException w:name="Grid Table 1 Light Accent 6" w:uiPriority="46"/>
+    <w:lsdException w:name="Grid Table 2 Accent 6" w:uiPriority="47"/>
+    <w:lsdException w:name="Grid Table 3 Accent 6" w:uiPriority="48"/>
+    <w:lsdException w:name="Grid Table 4 Accent 6" w:uiPriority="49"/>
+    <w:lsdException w:name="Grid Table 5 Dark Accent 6" w:uiPriority="50"/>
+    <w:lsdException w:name="Grid Table 6 Colorful Accent 6" w:uiPriority="51"/>
+    <w:lsdException w:name="Grid Table 7 Colorful Accent 6" w:uiPriority="52"/>
+    <w:lsdException w:name="List Table 1 Light" w:uiPriority="46"/>
+    <w:lsdException w:name="List Table 2" w:uiPriority="47"/>
+    <w:lsdException w:name="List Table 3" w:uiPriority="48"/>
+    <w:lsdException w:name="List Table 4" w:uiPriority="49"/>
+    <w:lsdException w:name="List Table 5 Dark" w:uiPriority="50"/>
+    <w:lsdException w:name="List Table 6 Colorful" w:uiPriority="51"/>
+    <w:lsdException w:name="List Table 7 Colorful" w:uiPriority="52"/>
+    <w:lsdException w:name="List Table 1 Light Accent 1" w:uiPriority="46"/>
+    <w:lsdException w:name="List Table 2 Accent 1" w:uiPriority="47"/>
+    <w:lsdException w:name="List Table 3 Accent 1" w:uiPriority="48"/>
+    <w:lsdException w:name="List Table 4 Accent 1" w:uiPriority="49"/>
+    <w:lsdException w:name="List Table 5 Dark Accent 1" w:uiPriority="50"/>
+    <w:lsdException w:name="List Table 6 Colorful Accent 1" w:uiPriority="51"/>
+    <w:lsdException w:name="List Table 7 Colorful Accent 1" w:uiPriority="52"/>
+    <w:lsdException w:name="List Table 1 Light Accent 2" w:uiPriority="46"/>
+    <w:lsdException w:name="List Table 2 Accent 2" w:uiPriority="47"/>
+    <w:lsdException w:name="List Table 3 Accent 2" w:uiPriority="48"/>
+    <w:lsdException w:name="List Table 4 Accent 2" w:uiPriority="49"/>
+    <w:lsdException w:name="List Table 5 Dark Accent 2" w:uiPriority="50"/>
+    <w:lsdException w:name="List Table 6 Colorful Accent 2" w:uiPriority="51"/>
+    <w:lsdException w:name="List Table 7 Colorful Accent 2" w:uiPriority="52"/>
+    <w:lsdException w:name="List Table 1 Light Accent 3" w:uiPriority="46"/>
+    <w:lsdException w:name="List Table 2 Accent 3" w:uiPriority="47"/>
+    <w:lsdException w:name="List Table 3 Accent 3" w:uiPriority="48"/>
+    <w:lsdException w:name="List Table 4 Accent 3" w:uiPriority="49"/>
+    <w:lsdException w:name="List Table 5 Dark Accent 3" w:uiPriority="50"/>
+    <w:lsdException w:name="List Table 6 Colorful Accent 3" w:uiPriority="51"/>
+    <w:lsdException w:name="List Table 7 Colorful Accent 3" w:uiPriority="52"/>
+    <w:lsdException w:name="List Table 1 Light Accent 4" w:uiPriority="46"/>
+    <w:lsdException w:name="List Table 2 Accent 4" w:uiPriority="47"/>
+    <w:lsdException w:name="List Table 3 Accent 4" w:uiPriority="48"/>
+    <w:lsdException w:name="List Table 4 Accent 4" w:uiPriority="49"/>
+    <w:lsdException w:name="List Table 5 Dark Accent 4" w:uiPriority="50"/>
+    <w:lsdException w:name="List Table 6 Colorful Accent 4" w:uiPriority="51"/>
+    <w:lsdException w:name="List Table 7 Colorful Accent 4" w:uiPriority="52"/>
+    <w:lsdException w:name="List Table 1 Light Accent 5" w:uiPriority="46"/>
+    <w:lsdException w:name="List Table 2 Accent 5" w:uiPriority="47"/>
+    <w:lsdException w:name="List Table 3 Accent 5" w:uiPriority="48"/>
+    <w:lsdException w:name="List Table 4 Accent 5" w:uiPriority="49"/>
+    <w:lsdException w:name="List Table 5 Dark Accent 5" w:uiPriority="50"/>
+    <w:lsdException w:name="List Table 6 Colorful Accent 5" w:uiPriority="51"/>
+    <w:lsdException w:name="List Table 7 Colorful Accent 5" w:uiPriority="52"/>
+    <w:lsdException w:name="List Table 1 Light Accent 6" w:uiPriority="46"/>
+    <w:lsdException w:name="List Table 2 Accent 6" w:uiPriority="47"/>
+    <w:lsdException w:name="List Table 3 Accent 6" w:uiPriority="48"/>
+    <w:lsdException w:name="List Table 4 Accent 6" w:uiPriority="49"/>
+    <w:lsdException w:name="List Table 5 Dark Accent 6" w:uiPriority="50"/>
+    <w:lsdException w:name="List Table 6 Colorful Accent 6" w:uiPriority="51"/>
+    <w:lsdException w:name="List Table 7 Colorful Accent 6" w:uiPriority="52"/>
   </w:latentStyles>
   <w:style w:type="paragraph" w:default="1" w:styleId="Normal">
     <w:name w:val="Normal"/>
@@ -8518,7 +8833,6 @@
     <w:uiPriority w:val="99"/>
     <w:semiHidden/>
     <w:unhideWhenUsed/>
-    <w:qFormat/>
     <w:tblPr>
       <w:tblInd w:w="0" w:type="dxa"/>
       <w:tblCellMar>
